--- a/Application/Docs/Datenbaken und Web-Techniken Summer 2021 #676614.docx
+++ b/Application/Docs/Datenbaken und Web-Techniken Summer 2021 #676614.docx
@@ -6,8 +6,6 @@
       <w:pPr>
         <w:jc w:val="center"/>
       </w:pPr>
-      <w:bookmarkStart w:id="0" w:name="_GoBack"/>
-      <w:bookmarkEnd w:id="0"/>
       <w:r>
         <w:rPr>
           <w:noProof/>
@@ -95,6 +93,7 @@
           <w:szCs w:val="23"/>
         </w:rPr>
       </w:pPr>
+      <w:proofErr w:type="spellStart"/>
       <w:r>
         <w:rPr>
           <w:b/>
@@ -102,8 +101,29 @@
           <w:sz w:val="23"/>
           <w:szCs w:val="23"/>
         </w:rPr>
-        <w:t>Datenbanken und Web-Techniken</w:t>
+        <w:t>Datenbanken</w:t>
       </w:r>
+      <w:proofErr w:type="spellEnd"/>
+      <w:r>
+        <w:rPr>
+          <w:b/>
+          <w:bCs/>
+          <w:sz w:val="23"/>
+          <w:szCs w:val="23"/>
+        </w:rPr>
+        <w:t xml:space="preserve"> und Web-</w:t>
+      </w:r>
+      <w:proofErr w:type="spellStart"/>
+      <w:r>
+        <w:rPr>
+          <w:b/>
+          <w:bCs/>
+          <w:sz w:val="23"/>
+          <w:szCs w:val="23"/>
+        </w:rPr>
+        <w:t>Techniken</w:t>
+      </w:r>
+      <w:proofErr w:type="spellEnd"/>
     </w:p>
     <w:p>
       <w:pPr>
@@ -1031,14 +1051,14 @@
           <w:numId w:val="1"/>
         </w:numPr>
       </w:pPr>
-      <w:bookmarkStart w:id="1" w:name="_Toc433196946"/>
-      <w:bookmarkStart w:id="2" w:name="_Toc75706209"/>
+      <w:bookmarkStart w:id="0" w:name="_Toc433196946"/>
+      <w:bookmarkStart w:id="1" w:name="_Toc75706209"/>
       <w:r>
         <w:lastRenderedPageBreak/>
         <w:t>Introduction</w:t>
       </w:r>
+      <w:bookmarkEnd w:id="0"/>
       <w:bookmarkEnd w:id="1"/>
-      <w:bookmarkEnd w:id="2"/>
     </w:p>
     <w:p>
       <w:pPr>
@@ -1057,11 +1077,11 @@
           <w:numId w:val="1"/>
         </w:numPr>
       </w:pPr>
-      <w:bookmarkStart w:id="3" w:name="_Toc75706210"/>
+      <w:bookmarkStart w:id="2" w:name="_Toc75706210"/>
       <w:r>
         <w:t>Technology Used</w:t>
       </w:r>
-      <w:bookmarkEnd w:id="3"/>
+      <w:bookmarkEnd w:id="2"/>
     </w:p>
     <w:p/>
     <w:p>
@@ -1074,6 +1094,9 @@
         <w:jc w:val="both"/>
       </w:pPr>
       <w:r>
+        <w:t xml:space="preserve">Oracle Database, </w:t>
+      </w:r>
+      <w:r>
         <w:t>Stored Procedures</w:t>
       </w:r>
     </w:p>
@@ -1087,7 +1110,18 @@
         <w:jc w:val="both"/>
       </w:pPr>
       <w:r>
-        <w:t xml:space="preserve">ASP.NET </w:t>
+        <w:t>ASP.NET</w:t>
+      </w:r>
+      <w:r>
+        <w:t xml:space="preserve">, </w:t>
+      </w:r>
+      <w:proofErr w:type="spellStart"/>
+      <w:r>
+        <w:t>WebApi</w:t>
+      </w:r>
+      <w:proofErr w:type="spellEnd"/>
+      <w:r>
+        <w:t xml:space="preserve"> 2</w:t>
       </w:r>
     </w:p>
     <w:p>
@@ -1099,8 +1133,13 @@
         </w:numPr>
         <w:jc w:val="both"/>
       </w:pPr>
+      <w:proofErr w:type="spellStart"/>
       <w:r>
-        <w:t>WebApi 2</w:t>
+        <w:t>Nodejs</w:t>
+      </w:r>
+      <w:proofErr w:type="spellEnd"/>
+      <w:r>
+        <w:t xml:space="preserve">  [14.17.0]</w:t>
       </w:r>
     </w:p>
     <w:p>
@@ -1112,8 +1151,13 @@
         </w:numPr>
         <w:jc w:val="both"/>
       </w:pPr>
+      <w:proofErr w:type="spellStart"/>
       <w:r>
-        <w:t>Ajax</w:t>
+        <w:t>Npm</w:t>
+      </w:r>
+      <w:proofErr w:type="spellEnd"/>
+      <w:r>
+        <w:t xml:space="preserve"> [7.17.0]</w:t>
       </w:r>
     </w:p>
     <w:p>
@@ -1139,16 +1183,7 @@
         <w:jc w:val="both"/>
       </w:pPr>
       <w:r>
-        <w:t>JavaScript</w:t>
-      </w:r>
-      <w:r>
-        <w:t>/</w:t>
-      </w:r>
-      <w:r>
-        <w:t>JQ</w:t>
-      </w:r>
-      <w:r>
-        <w:t>uery</w:t>
+        <w:t>Angular [12.1.0]</w:t>
       </w:r>
     </w:p>
     <w:p>
@@ -1163,6 +1198,46 @@
       <w:r>
         <w:t>JavaScript</w:t>
       </w:r>
+    </w:p>
+    <w:p>
+      <w:pPr>
+        <w:pStyle w:val="ListParagraph"/>
+        <w:numPr>
+          <w:ilvl w:val="0"/>
+          <w:numId w:val="2"/>
+        </w:numPr>
+        <w:jc w:val="both"/>
+      </w:pPr>
+      <w:r>
+        <w:t xml:space="preserve">JQuery </w:t>
+      </w:r>
+    </w:p>
+    <w:p>
+      <w:pPr>
+        <w:pStyle w:val="ListParagraph"/>
+        <w:numPr>
+          <w:ilvl w:val="0"/>
+          <w:numId w:val="2"/>
+        </w:numPr>
+        <w:jc w:val="both"/>
+      </w:pPr>
+      <w:r>
+        <w:t>B</w:t>
+      </w:r>
+      <w:r>
+        <w:t xml:space="preserve">ootstrap: </w:t>
+      </w:r>
+      <w:r>
+        <w:t>[</w:t>
+      </w:r>
+      <w:r>
+        <w:t>5.0.2</w:t>
+      </w:r>
+      <w:r>
+        <w:t>]</w:t>
+      </w:r>
+      <w:bookmarkStart w:id="3" w:name="_GoBack"/>
+      <w:bookmarkEnd w:id="3"/>
     </w:p>
     <w:p>
       <w:pPr>
@@ -1321,7 +1396,6 @@
       </w:pPr>
       <w:bookmarkStart w:id="7" w:name="_Toc75706214"/>
       <w:r>
-        <w:lastRenderedPageBreak/>
         <w:t>4.1 Application Layer Pattern</w:t>
       </w:r>
       <w:bookmarkEnd w:id="7"/>
@@ -1459,7 +1533,23 @@
         <w:rPr>
           <w:rFonts w:cstheme="minorHAnsi"/>
         </w:rPr>
-        <w:t xml:space="preserve"> an Api Controller</w:t>
+        <w:t xml:space="preserve"> an </w:t>
+      </w:r>
+      <w:proofErr w:type="spellStart"/>
+      <w:proofErr w:type="gramStart"/>
+      <w:r>
+        <w:rPr>
+          <w:rFonts w:cstheme="minorHAnsi"/>
+        </w:rPr>
+        <w:t>Api</w:t>
+      </w:r>
+      <w:proofErr w:type="spellEnd"/>
+      <w:proofErr w:type="gramEnd"/>
+      <w:r>
+        <w:rPr>
+          <w:rFonts w:cstheme="minorHAnsi"/>
+        </w:rPr>
+        <w:t xml:space="preserve"> Controller</w:t>
       </w:r>
       <w:r>
         <w:rPr>
@@ -1471,7 +1561,21 @@
         <w:rPr>
           <w:rFonts w:cstheme="minorHAnsi"/>
         </w:rPr>
-        <w:t xml:space="preserve">Asp.Net WebApi 2, </w:t>
+        <w:t xml:space="preserve">Asp.Net </w:t>
+      </w:r>
+      <w:proofErr w:type="spellStart"/>
+      <w:r>
+        <w:rPr>
+          <w:rFonts w:cstheme="minorHAnsi"/>
+        </w:rPr>
+        <w:t>WebApi</w:t>
+      </w:r>
+      <w:proofErr w:type="spellEnd"/>
+      <w:r>
+        <w:rPr>
+          <w:rFonts w:cstheme="minorHAnsi"/>
+        </w:rPr>
+        <w:t xml:space="preserve"> 2, </w:t>
       </w:r>
       <w:r>
         <w:rPr>
@@ -1577,7 +1681,7 @@
         <w:tblLook w:val="04A0" w:firstRow="1" w:lastRow="0" w:firstColumn="1" w:lastColumn="0" w:noHBand="0" w:noVBand="1"/>
       </w:tblPr>
       <w:tblGrid>
-        <w:gridCol w:w="9450"/>
+        <w:gridCol w:w="9360"/>
       </w:tblGrid>
       <w:tr>
         <w:trPr>
@@ -1651,7 +1755,7 @@
         <w:tblLook w:val="04A0" w:firstRow="1" w:lastRow="0" w:firstColumn="1" w:lastColumn="0" w:noHBand="0" w:noVBand="1"/>
       </w:tblPr>
       <w:tblGrid>
-        <w:gridCol w:w="9450"/>
+        <w:gridCol w:w="9360"/>
       </w:tblGrid>
       <w:tr>
         <w:trPr>
@@ -1717,7 +1821,7 @@
         <w:gridCol w:w="1249"/>
         <w:gridCol w:w="712"/>
         <w:gridCol w:w="898"/>
-        <w:gridCol w:w="4982"/>
+        <w:gridCol w:w="4892"/>
       </w:tblGrid>
       <w:tr>
         <w:trPr>
@@ -1750,6 +1854,7 @@
                 <w:szCs w:val="20"/>
                 <w:u w:val="single"/>
               </w:rPr>
+              <w:lastRenderedPageBreak/>
               <w:t xml:space="preserve">Name </w:t>
             </w:r>
           </w:p>
@@ -2048,7 +2153,6 @@
                 <w:sz w:val="18"/>
                 <w:szCs w:val="20"/>
               </w:rPr>
-              <w:lastRenderedPageBreak/>
               <w:t xml:space="preserve">USERNAME </w:t>
             </w:r>
           </w:p>
@@ -2570,7 +2674,27 @@
                 <w:sz w:val="18"/>
                 <w:szCs w:val="20"/>
               </w:rPr>
-              <w:t xml:space="preserve">this email will be used for sending passwar through email and email should be unique </w:t>
+              <w:t xml:space="preserve">this email will be used for sending </w:t>
+            </w:r>
+            <w:proofErr w:type="spellStart"/>
+            <w:r>
+              <w:rPr>
+                <w:rFonts w:eastAsia="Times New Roman" w:cstheme="minorHAnsi"/>
+                <w:color w:val="101060"/>
+                <w:sz w:val="18"/>
+                <w:szCs w:val="20"/>
+              </w:rPr>
+              <w:t>passwar</w:t>
+            </w:r>
+            <w:proofErr w:type="spellEnd"/>
+            <w:r>
+              <w:rPr>
+                <w:rFonts w:eastAsia="Times New Roman" w:cstheme="minorHAnsi"/>
+                <w:color w:val="101060"/>
+                <w:sz w:val="18"/>
+                <w:szCs w:val="20"/>
+              </w:rPr>
+              <w:t xml:space="preserve"> through email and email should be unique </w:t>
             </w:r>
           </w:p>
         </w:tc>
@@ -4417,7 +4541,7 @@
         <w:tblLook w:val="04A0" w:firstRow="1" w:lastRow="0" w:firstColumn="1" w:lastColumn="0" w:noHBand="0" w:noVBand="1"/>
       </w:tblPr>
       <w:tblGrid>
-        <w:gridCol w:w="9450"/>
+        <w:gridCol w:w="9360"/>
       </w:tblGrid>
       <w:tr>
         <w:trPr>
@@ -4645,7 +4769,7 @@
         <w:tblLook w:val="04A0" w:firstRow="1" w:lastRow="0" w:firstColumn="1" w:lastColumn="0" w:noHBand="0" w:noVBand="1"/>
       </w:tblPr>
       <w:tblGrid>
-        <w:gridCol w:w="9450"/>
+        <w:gridCol w:w="9360"/>
       </w:tblGrid>
       <w:tr>
         <w:trPr>
@@ -4873,7 +4997,7 @@
         <w:tblLook w:val="04A0" w:firstRow="1" w:lastRow="0" w:firstColumn="1" w:lastColumn="0" w:noHBand="0" w:noVBand="1"/>
       </w:tblPr>
       <w:tblGrid>
-        <w:gridCol w:w="9450"/>
+        <w:gridCol w:w="9360"/>
       </w:tblGrid>
       <w:tr>
         <w:trPr>
@@ -5360,7 +5484,7 @@
         <w:tblLook w:val="04A0" w:firstRow="1" w:lastRow="0" w:firstColumn="1" w:lastColumn="0" w:noHBand="0" w:noVBand="1"/>
       </w:tblPr>
       <w:tblGrid>
-        <w:gridCol w:w="9450"/>
+        <w:gridCol w:w="9360"/>
       </w:tblGrid>
       <w:tr>
         <w:trPr>
@@ -6033,6 +6157,7 @@
                 <w:sz w:val="18"/>
                 <w:szCs w:val="20"/>
               </w:rPr>
+              <w:lastRenderedPageBreak/>
               <w:t xml:space="preserve">STATUS </w:t>
             </w:r>
           </w:p>
@@ -6311,7 +6436,6 @@
                 <w:sz w:val="18"/>
                 <w:szCs w:val="20"/>
               </w:rPr>
-              <w:lastRenderedPageBreak/>
               <w:t xml:space="preserve">MAKER_TIME </w:t>
             </w:r>
           </w:p>
@@ -6734,7 +6858,7 @@
         <w:tblLook w:val="04A0" w:firstRow="1" w:lastRow="0" w:firstColumn="1" w:lastColumn="0" w:noHBand="0" w:noVBand="1"/>
       </w:tblPr>
       <w:tblGrid>
-        <w:gridCol w:w="9450"/>
+        <w:gridCol w:w="9360"/>
       </w:tblGrid>
       <w:tr>
         <w:trPr>
@@ -6960,7 +7084,7 @@
         <w:tblLook w:val="04A0" w:firstRow="1" w:lastRow="0" w:firstColumn="1" w:lastColumn="0" w:noHBand="0" w:noVBand="1"/>
       </w:tblPr>
       <w:tblGrid>
-        <w:gridCol w:w="9450"/>
+        <w:gridCol w:w="9360"/>
       </w:tblGrid>
       <w:tr>
         <w:trPr>
@@ -7186,7 +7310,7 @@
         <w:tblLook w:val="04A0" w:firstRow="1" w:lastRow="0" w:firstColumn="1" w:lastColumn="0" w:noHBand="0" w:noVBand="1"/>
       </w:tblPr>
       <w:tblGrid>
-        <w:gridCol w:w="9450"/>
+        <w:gridCol w:w="9360"/>
       </w:tblGrid>
       <w:tr>
         <w:trPr>
@@ -7671,7 +7795,7 @@
         <w:tblLook w:val="04A0" w:firstRow="1" w:lastRow="0" w:firstColumn="1" w:lastColumn="0" w:noHBand="0" w:noVBand="1"/>
       </w:tblPr>
       <w:tblGrid>
-        <w:gridCol w:w="9450"/>
+        <w:gridCol w:w="9360"/>
       </w:tblGrid>
       <w:tr>
         <w:trPr>
@@ -9044,7 +9168,7 @@
         <w:tblLook w:val="04A0" w:firstRow="1" w:lastRow="0" w:firstColumn="1" w:lastColumn="0" w:noHBand="0" w:noVBand="1"/>
       </w:tblPr>
       <w:tblGrid>
-        <w:gridCol w:w="9450"/>
+        <w:gridCol w:w="9360"/>
       </w:tblGrid>
       <w:tr>
         <w:trPr>
@@ -9270,7 +9394,7 @@
         <w:tblLook w:val="04A0" w:firstRow="1" w:lastRow="0" w:firstColumn="1" w:lastColumn="0" w:noHBand="0" w:noVBand="1"/>
       </w:tblPr>
       <w:tblGrid>
-        <w:gridCol w:w="9450"/>
+        <w:gridCol w:w="9360"/>
       </w:tblGrid>
       <w:tr>
         <w:trPr>
@@ -9595,6 +9719,7 @@
           <w:sz w:val="16"/>
           <w:szCs w:val="18"/>
         </w:rPr>
+        <w:lastRenderedPageBreak/>
         <w:pict>
           <v:rect id="_x0000_i1036" style="width:0;height:1.5pt" o:hralign="center" o:hrstd="t" o:hr="t" fillcolor="#a0a0a0" stroked="f"/>
         </w:pict>
@@ -9614,7 +9739,7 @@
         <w:tblLook w:val="04A0" w:firstRow="1" w:lastRow="0" w:firstColumn="1" w:lastColumn="0" w:noHBand="0" w:noVBand="1"/>
       </w:tblPr>
       <w:tblGrid>
-        <w:gridCol w:w="9450"/>
+        <w:gridCol w:w="9360"/>
       </w:tblGrid>
       <w:tr>
         <w:trPr>
@@ -9644,7 +9769,6 @@
                 <w:sz w:val="24"/>
                 <w:szCs w:val="27"/>
               </w:rPr>
-              <w:lastRenderedPageBreak/>
               <w:t xml:space="preserve">Indexes </w:t>
             </w:r>
           </w:p>
@@ -10068,7 +10192,7 @@
         <w:tblLook w:val="04A0" w:firstRow="1" w:lastRow="0" w:firstColumn="1" w:lastColumn="0" w:noHBand="0" w:noVBand="1"/>
       </w:tblPr>
       <w:tblGrid>
-        <w:gridCol w:w="9450"/>
+        <w:gridCol w:w="9360"/>
       </w:tblGrid>
       <w:tr>
         <w:trPr>
@@ -11302,7 +11426,7 @@
         <w:tblLook w:val="04A0" w:firstRow="1" w:lastRow="0" w:firstColumn="1" w:lastColumn="0" w:noHBand="0" w:noVBand="1"/>
       </w:tblPr>
       <w:tblGrid>
-        <w:gridCol w:w="9450"/>
+        <w:gridCol w:w="9360"/>
       </w:tblGrid>
       <w:tr>
         <w:trPr>
@@ -11528,7 +11652,7 @@
         <w:tblLook w:val="04A0" w:firstRow="1" w:lastRow="0" w:firstColumn="1" w:lastColumn="0" w:noHBand="0" w:noVBand="1"/>
       </w:tblPr>
       <w:tblGrid>
-        <w:gridCol w:w="9450"/>
+        <w:gridCol w:w="9360"/>
       </w:tblGrid>
       <w:tr>
         <w:trPr>
@@ -11808,7 +11932,7 @@
         <w:tblLook w:val="04A0" w:firstRow="1" w:lastRow="0" w:firstColumn="1" w:lastColumn="0" w:noHBand="0" w:noVBand="1"/>
       </w:tblPr>
       <w:tblGrid>
-        <w:gridCol w:w="9450"/>
+        <w:gridCol w:w="9360"/>
       </w:tblGrid>
       <w:tr>
         <w:trPr>
@@ -11882,7 +12006,7 @@
         <w:tblLook w:val="04A0" w:firstRow="1" w:lastRow="0" w:firstColumn="1" w:lastColumn="0" w:noHBand="0" w:noVBand="1"/>
       </w:tblPr>
       <w:tblGrid>
-        <w:gridCol w:w="9450"/>
+        <w:gridCol w:w="9360"/>
       </w:tblGrid>
       <w:tr>
         <w:trPr>
@@ -13534,7 +13658,7 @@
         <w:tblLook w:val="04A0" w:firstRow="1" w:lastRow="0" w:firstColumn="1" w:lastColumn="0" w:noHBand="0" w:noVBand="1"/>
       </w:tblPr>
       <w:tblGrid>
-        <w:gridCol w:w="9450"/>
+        <w:gridCol w:w="9360"/>
       </w:tblGrid>
       <w:tr>
         <w:trPr>
@@ -13760,7 +13884,7 @@
         <w:tblLook w:val="04A0" w:firstRow="1" w:lastRow="0" w:firstColumn="1" w:lastColumn="0" w:noHBand="0" w:noVBand="1"/>
       </w:tblPr>
       <w:tblGrid>
-        <w:gridCol w:w="9450"/>
+        <w:gridCol w:w="9360"/>
       </w:tblGrid>
       <w:tr>
         <w:trPr>
@@ -14040,7 +14164,7 @@
         <w:tblLook w:val="04A0" w:firstRow="1" w:lastRow="0" w:firstColumn="1" w:lastColumn="0" w:noHBand="0" w:noVBand="1"/>
       </w:tblPr>
       <w:tblGrid>
-        <w:gridCol w:w="9450"/>
+        <w:gridCol w:w="9360"/>
       </w:tblGrid>
       <w:tr>
         <w:trPr>
@@ -14114,7 +14238,7 @@
         <w:tblLook w:val="04A0" w:firstRow="1" w:lastRow="0" w:firstColumn="1" w:lastColumn="0" w:noHBand="0" w:noVBand="1"/>
       </w:tblPr>
       <w:tblGrid>
-        <w:gridCol w:w="9450"/>
+        <w:gridCol w:w="9360"/>
       </w:tblGrid>
       <w:tr>
         <w:trPr>
@@ -15626,7 +15750,7 @@
         <w:tblLook w:val="04A0" w:firstRow="1" w:lastRow="0" w:firstColumn="1" w:lastColumn="0" w:noHBand="0" w:noVBand="1"/>
       </w:tblPr>
       <w:tblGrid>
-        <w:gridCol w:w="9450"/>
+        <w:gridCol w:w="9360"/>
       </w:tblGrid>
       <w:tr>
         <w:trPr>
@@ -15852,7 +15976,7 @@
         <w:tblLook w:val="04A0" w:firstRow="1" w:lastRow="0" w:firstColumn="1" w:lastColumn="0" w:noHBand="0" w:noVBand="1"/>
       </w:tblPr>
       <w:tblGrid>
-        <w:gridCol w:w="9450"/>
+        <w:gridCol w:w="9360"/>
       </w:tblGrid>
       <w:tr>
         <w:trPr>
@@ -16124,7 +16248,7 @@
         <w:tblLook w:val="04A0" w:firstRow="1" w:lastRow="0" w:firstColumn="1" w:lastColumn="0" w:noHBand="0" w:noVBand="1"/>
       </w:tblPr>
       <w:tblGrid>
-        <w:gridCol w:w="9450"/>
+        <w:gridCol w:w="9360"/>
       </w:tblGrid>
       <w:tr>
         <w:trPr>
@@ -16198,7 +16322,7 @@
         <w:tblLook w:val="04A0" w:firstRow="1" w:lastRow="0" w:firstColumn="1" w:lastColumn="0" w:noHBand="0" w:noVBand="1"/>
       </w:tblPr>
       <w:tblGrid>
-        <w:gridCol w:w="9450"/>
+        <w:gridCol w:w="9360"/>
       </w:tblGrid>
       <w:tr>
         <w:trPr>
@@ -17572,7 +17696,7 @@
         <w:tblLook w:val="04A0" w:firstRow="1" w:lastRow="0" w:firstColumn="1" w:lastColumn="0" w:noHBand="0" w:noVBand="1"/>
       </w:tblPr>
       <w:tblGrid>
-        <w:gridCol w:w="9450"/>
+        <w:gridCol w:w="9360"/>
       </w:tblGrid>
       <w:tr>
         <w:trPr>
@@ -17798,7 +17922,7 @@
         <w:tblLook w:val="04A0" w:firstRow="1" w:lastRow="0" w:firstColumn="1" w:lastColumn="0" w:noHBand="0" w:noVBand="1"/>
       </w:tblPr>
       <w:tblGrid>
-        <w:gridCol w:w="9450"/>
+        <w:gridCol w:w="9360"/>
       </w:tblGrid>
       <w:tr>
         <w:trPr>
@@ -18189,8 +18313,48 @@
         </w:rPr>
         <w:lastRenderedPageBreak/>
         <w:drawing>
+          <wp:inline distT="0" distB="0" distL="0" distR="0" wp14:anchorId="34B357B8" wp14:editId="7320D653">
+            <wp:extent cx="4670707" cy="3157870"/>
+            <wp:effectExtent l="0" t="0" r="0" b="4445"/>
+            <wp:docPr id="3" name="Picture 3"/>
+            <wp:cNvGraphicFramePr>
+              <a:graphicFrameLocks xmlns:a="http://schemas.openxmlformats.org/drawingml/2006/main" noChangeAspect="1"/>
+            </wp:cNvGraphicFramePr>
+            <a:graphic xmlns:a="http://schemas.openxmlformats.org/drawingml/2006/main">
+              <a:graphicData uri="http://schemas.openxmlformats.org/drawingml/2006/picture">
+                <pic:pic xmlns:pic="http://schemas.openxmlformats.org/drawingml/2006/picture">
+                  <pic:nvPicPr>
+                    <pic:cNvPr id="1" name=""/>
+                    <pic:cNvPicPr/>
+                  </pic:nvPicPr>
+                  <pic:blipFill>
+                    <a:blip r:embed="rId12"/>
+                    <a:stretch>
+                      <a:fillRect/>
+                    </a:stretch>
+                  </pic:blipFill>
+                  <pic:spPr>
+                    <a:xfrm>
+                      <a:off x="0" y="0"/>
+                      <a:ext cx="4760399" cy="3218511"/>
+                    </a:xfrm>
+                    <a:prstGeom prst="rect">
+                      <a:avLst/>
+                    </a:prstGeom>
+                  </pic:spPr>
+                </pic:pic>
+              </a:graphicData>
+            </a:graphic>
+          </wp:inline>
+        </w:drawing>
+      </w:r>
+      <w:r>
+        <w:rPr>
+          <w:noProof/>
+        </w:rPr>
+        <w:drawing>
           <wp:inline distT="0" distB="0" distL="0" distR="0">
-            <wp:extent cx="5943600" cy="5543550"/>
+            <wp:extent cx="5335133" cy="4976037"/>
             <wp:effectExtent l="0" t="0" r="0" b="0"/>
             <wp:docPr id="9" name="Picture 9"/>
             <wp:cNvGraphicFramePr>
@@ -18206,7 +18370,7 @@
                     </pic:cNvPicPr>
                   </pic:nvPicPr>
                   <pic:blipFill>
-                    <a:blip r:embed="rId12">
+                    <a:blip r:embed="rId13">
                       <a:extLst>
                         <a:ext uri="{28A0092B-C50C-407E-A947-70E740481C1C}">
                           <a14:useLocalDpi xmlns:a14="http://schemas.microsoft.com/office/drawing/2010/main" val="0"/>
@@ -18221,7 +18385,7 @@
                   <pic:spPr bwMode="auto">
                     <a:xfrm>
                       <a:off x="0" y="0"/>
-                      <a:ext cx="5943600" cy="5543550"/>
+                      <a:ext cx="5344206" cy="4984499"/>
                     </a:xfrm>
                     <a:prstGeom prst="rect">
                       <a:avLst/>
@@ -18239,6 +18403,12 @@
       </w:r>
     </w:p>
     <w:p/>
+    <w:p/>
+    <w:p/>
+    <w:p/>
+    <w:p/>
+    <w:p/>
+    <w:p/>
     <w:p>
       <w:pPr>
         <w:pStyle w:val="Heading1"/>
@@ -18290,7 +18460,7 @@
         </w:rPr>
         <w:t xml:space="preserve">1. </w:t>
       </w:r>
-      <w:hyperlink r:id="rId13" w:history="1">
+      <w:hyperlink r:id="rId14" w:history="1">
         <w:r>
           <w:rPr>
             <w:rStyle w:val="Hyperlink"/>
@@ -18308,8 +18478,19 @@
           <w:sz w:val="23"/>
           <w:szCs w:val="23"/>
         </w:rPr>
-        <w:t>/ [Online ]27.06.2021</w:t>
+        <w:t>/ [</w:t>
       </w:r>
+      <w:proofErr w:type="gramStart"/>
+      <w:r>
+        <w:rPr>
+          <w:rFonts w:ascii="Calibri" w:hAnsi="Calibri" w:cs="Calibri"/>
+          <w:color w:val="000000"/>
+          <w:sz w:val="23"/>
+          <w:szCs w:val="23"/>
+        </w:rPr>
+        <w:t>Online ]27.06.2021</w:t>
+      </w:r>
+      <w:proofErr w:type="gramEnd"/>
       <w:r>
         <w:rPr>
           <w:rFonts w:ascii="Calibri" w:hAnsi="Calibri" w:cs="Calibri"/>
@@ -18352,7 +18533,7 @@
         </w:rPr>
         <w:t xml:space="preserve">. </w:t>
       </w:r>
-      <w:hyperlink r:id="rId14" w:history="1">
+      <w:hyperlink r:id="rId15" w:history="1">
         <w:r>
           <w:rPr>
             <w:rStyle w:val="Hyperlink"/>
@@ -18405,7 +18586,7 @@
         </w:rPr>
         <w:t xml:space="preserve">. </w:t>
       </w:r>
-      <w:hyperlink r:id="rId15" w:history="1">
+      <w:hyperlink r:id="rId16" w:history="1">
         <w:r>
           <w:rPr>
             <w:rStyle w:val="Hyperlink"/>
@@ -18458,7 +18639,7 @@
         </w:rPr>
         <w:t xml:space="preserve">6. </w:t>
       </w:r>
-      <w:hyperlink r:id="rId16" w:history="1">
+      <w:hyperlink r:id="rId17" w:history="1">
         <w:r>
           <w:rPr>
             <w:rStyle w:val="Hyperlink"/>
@@ -18511,7 +18692,7 @@
         </w:rPr>
         <w:t xml:space="preserve">7. </w:t>
       </w:r>
-      <w:hyperlink r:id="rId17" w:history="1">
+      <w:hyperlink r:id="rId18" w:history="1">
         <w:r>
           <w:rPr>
             <w:rStyle w:val="Hyperlink"/>
@@ -18552,8 +18733,8 @@
     </w:p>
     <w:p/>
     <w:sectPr>
-      <w:headerReference w:type="default" r:id="rId18"/>
-      <w:footerReference w:type="default" r:id="rId19"/>
+      <w:headerReference w:type="default" r:id="rId19"/>
+      <w:footerReference w:type="default" r:id="rId20"/>
       <w:pgSz w:w="12240" w:h="15840"/>
       <w:pgMar w:top="1440" w:right="1440" w:bottom="1440" w:left="1440" w:header="720" w:footer="720" w:gutter="0"/>
       <w:cols w:space="720"/>
@@ -18600,11 +18781,33 @@
         <w:rFonts w:asciiTheme="majorHAnsi" w:hAnsiTheme="majorHAnsi"/>
       </w:rPr>
     </w:pPr>
+    <w:proofErr w:type="spellStart"/>
     <w:r>
       <w:rPr>
         <w:rFonts w:asciiTheme="majorHAnsi" w:hAnsiTheme="majorHAnsi"/>
       </w:rPr>
-      <w:t>Datenbanken und Web-Techniken Project Task Summer Semester 2021</w:t>
+      <w:t>Datenbanken</w:t>
+    </w:r>
+    <w:proofErr w:type="spellEnd"/>
+    <w:r>
+      <w:rPr>
+        <w:rFonts w:asciiTheme="majorHAnsi" w:hAnsiTheme="majorHAnsi"/>
+      </w:rPr>
+      <w:t xml:space="preserve"> und Web-</w:t>
+    </w:r>
+    <w:proofErr w:type="spellStart"/>
+    <w:r>
+      <w:rPr>
+        <w:rFonts w:asciiTheme="majorHAnsi" w:hAnsiTheme="majorHAnsi"/>
+      </w:rPr>
+      <w:t>Techniken</w:t>
+    </w:r>
+    <w:proofErr w:type="spellEnd"/>
+    <w:r>
+      <w:rPr>
+        <w:rFonts w:asciiTheme="majorHAnsi" w:hAnsiTheme="majorHAnsi"/>
+      </w:rPr>
+      <w:t xml:space="preserve"> Project Task Summer Semester 2021</w:t>
     </w:r>
     <w:r>
       <w:rPr>
@@ -18626,7 +18829,7 @@
         <w:rFonts w:asciiTheme="majorHAnsi" w:hAnsiTheme="majorHAnsi"/>
         <w:noProof/>
       </w:rPr>
-      <w:t>11</w:t>
+      <w:t>4</w:t>
     </w:r>
     <w:r>
       <w:rPr>
@@ -23567,7 +23770,7 @@
 </file>
 
 <file path=customXml/itemProps1.xml><?xml version="1.0" encoding="utf-8"?>
-<ds:datastoreItem xmlns:ds="http://schemas.openxmlformats.org/officeDocument/2006/customXml" ds:itemID="{279A12DD-320B-4A75-8E67-7A16254804EB}">
+<ds:datastoreItem xmlns:ds="http://schemas.openxmlformats.org/officeDocument/2006/customXml" ds:itemID="{F4799F54-551F-48DA-86E8-6B2506165BB0}">
   <ds:schemaRefs>
     <ds:schemaRef ds:uri="http://schemas.openxmlformats.org/officeDocument/2006/bibliography"/>
   </ds:schemaRefs>

--- a/Application/Docs/Datenbaken und Web-Techniken Summer 2021 #676614.docx
+++ b/Application/Docs/Datenbaken und Web-Techniken Summer 2021 #676614.docx
@@ -1526,13 +1526,6 @@
     </w:p>
     <w:p>
       <w:pPr>
-        <w:pStyle w:val="ListParagraph"/>
-        <w:ind w:left="1080"/>
-        <w:jc w:val="both"/>
-      </w:pPr>
-    </w:p>
-    <w:p>
-      <w:pPr>
         <w:pStyle w:val="Heading1"/>
         <w:numPr>
           <w:ilvl w:val="0"/>
@@ -1545,7 +1538,6 @@
       </w:r>
       <w:bookmarkEnd w:id="4"/>
     </w:p>
-    <w:p/>
     <w:p>
       <w:pPr>
         <w:pStyle w:val="ListParagraph"/>
@@ -1872,26 +1864,7 @@
         <w:rPr>
           <w:rFonts w:cstheme="minorHAnsi"/>
         </w:rPr>
-        <w:t xml:space="preserve">. </w:t>
-      </w:r>
-      <w:r>
-        <w:rPr>
-          <w:rFonts w:cstheme="minorHAnsi"/>
-        </w:rPr>
-        <w:t xml:space="preserve">  </w:t>
-      </w:r>
-    </w:p>
-    <w:p>
-      <w:pPr>
-        <w:rPr>
-          <w:rFonts w:cstheme="minorHAnsi"/>
-        </w:rPr>
-      </w:pPr>
-      <w:r>
-        <w:rPr>
-          <w:rFonts w:cstheme="minorHAnsi"/>
-        </w:rPr>
-        <w:t xml:space="preserve">This is the architectural overview of the </w:t>
+        <w:t xml:space="preserve">. This is the architectural overview of the </w:t>
       </w:r>
       <w:r>
         <w:rPr>
@@ -1903,19 +1876,8 @@
         <w:rPr>
           <w:rFonts w:cstheme="minorHAnsi"/>
         </w:rPr>
-        <w:t>pattern. We will go through each component in more detail in the subsequent chapters.</w:t>
-      </w:r>
-    </w:p>
-    <w:p>
-      <w:pPr>
-        <w:pStyle w:val="NormalWeb"/>
-        <w:jc w:val="both"/>
-        <w:rPr>
-          <w:rFonts w:asciiTheme="minorHAnsi" w:hAnsiTheme="minorHAnsi" w:cstheme="minorHAnsi"/>
-          <w:sz w:val="22"/>
-          <w:szCs w:val="22"/>
-        </w:rPr>
-      </w:pPr>
+        <w:t xml:space="preserve">pattern. </w:t>
+      </w:r>
     </w:p>
     <w:p>
       <w:pPr>
@@ -2311,7 +2273,13 @@
         <w:t>Richter D. (2021. June 25</w:t>
       </w:r>
       <w:r>
-        <w:t xml:space="preserve">). “Questions and Answers concerning project task in </w:t>
+        <w:t>). “</w:t>
+      </w:r>
+      <w:r>
+        <w:t xml:space="preserve">Project task questions and responses </w:t>
+      </w:r>
+      <w:r>
+        <w:t xml:space="preserve">in </w:t>
       </w:r>
       <w:proofErr w:type="spellStart"/>
       <w:r>
@@ -3041,8 +3009,6 @@
         <w:ind w:right="994" w:hanging="404"/>
         <w:contextualSpacing w:val="0"/>
       </w:pPr>
-      <w:bookmarkStart w:id="11" w:name="_GoBack"/>
-      <w:bookmarkEnd w:id="11"/>
       <w:r>
         <w:t>Font Awes</w:t>
       </w:r>
@@ -4440,6 +4406,96 @@
               <w:bottom w:val="single" w:sz="6" w:space="0" w:color="000000"/>
               <w:right w:val="single" w:sz="6" w:space="0" w:color="000000"/>
             </w:tcBorders>
+            <w:shd w:val="clear" w:color="auto" w:fill="FFFFFF"/>
+            <w:tcMar>
+              <w:top w:w="30" w:type="dxa"/>
+              <w:left w:w="45" w:type="dxa"/>
+              <w:bottom w:w="30" w:type="dxa"/>
+              <w:right w:w="45" w:type="dxa"/>
+            </w:tcMar>
+            <w:vAlign w:val="center"/>
+          </w:tcPr>
+          <w:p>
+            <w:pPr>
+              <w:spacing w:after="0" w:line="240" w:lineRule="auto"/>
+              <w:rPr>
+                <w:rFonts w:ascii="Segoe UI Light" w:eastAsia="Times New Roman" w:hAnsi="Segoe UI Light" w:cs="Segoe UI Light"/>
+                <w:color w:val="333333"/>
+                <w:sz w:val="28"/>
+                <w:szCs w:val="28"/>
+              </w:rPr>
+            </w:pPr>
+          </w:p>
+        </w:tc>
+        <w:tc>
+          <w:tcPr>
+            <w:tcW w:w="0" w:type="auto"/>
+            <w:tcBorders>
+              <w:top w:val="single" w:sz="6" w:space="0" w:color="CCCCCC"/>
+              <w:left w:val="single" w:sz="6" w:space="0" w:color="CCCCCC"/>
+              <w:bottom w:val="single" w:sz="6" w:space="0" w:color="000000"/>
+              <w:right w:val="single" w:sz="18" w:space="0" w:color="000000"/>
+            </w:tcBorders>
+            <w:tcMar>
+              <w:top w:w="30" w:type="dxa"/>
+              <w:left w:w="45" w:type="dxa"/>
+              <w:bottom w:w="30" w:type="dxa"/>
+              <w:right w:w="45" w:type="dxa"/>
+            </w:tcMar>
+            <w:vAlign w:val="center"/>
+          </w:tcPr>
+          <w:p>
+            <w:pPr>
+              <w:spacing w:after="0" w:line="240" w:lineRule="auto"/>
+              <w:rPr>
+                <w:rFonts w:ascii="Arial" w:eastAsia="Times New Roman" w:hAnsi="Arial" w:cs="Arial"/>
+                <w:sz w:val="20"/>
+                <w:szCs w:val="20"/>
+              </w:rPr>
+            </w:pPr>
+            <w:r>
+              <w:rPr>
+                <w:rFonts w:ascii="Arial" w:eastAsia="Times New Roman" w:hAnsi="Arial" w:cs="Arial"/>
+                <w:sz w:val="20"/>
+                <w:szCs w:val="20"/>
+              </w:rPr>
+              <w:t>GET api/Subject/GetSubjectList</w:t>
+            </w:r>
+            <w:r>
+              <w:rPr>
+                <w:rFonts w:ascii="Arial" w:eastAsia="Times New Roman" w:hAnsi="Arial" w:cs="Arial"/>
+                <w:sz w:val="20"/>
+                <w:szCs w:val="20"/>
+              </w:rPr>
+              <w:t>?classId={classId</w:t>
+            </w:r>
+            <w:bookmarkStart w:id="11" w:name="_GoBack"/>
+            <w:bookmarkEnd w:id="11"/>
+            <w:r>
+              <w:rPr>
+                <w:rFonts w:ascii="Arial" w:eastAsia="Times New Roman" w:hAnsi="Arial" w:cs="Arial"/>
+                <w:sz w:val="20"/>
+                <w:szCs w:val="20"/>
+              </w:rPr>
+              <w:t>}</w:t>
+            </w:r>
+          </w:p>
+        </w:tc>
+      </w:tr>
+      <w:tr>
+        <w:trPr>
+          <w:trHeight w:val="315"/>
+        </w:trPr>
+        <w:tc>
+          <w:tcPr>
+            <w:tcW w:w="0" w:type="auto"/>
+            <w:vMerge/>
+            <w:tcBorders>
+              <w:top w:val="single" w:sz="6" w:space="0" w:color="CCCCCC"/>
+              <w:left w:val="single" w:sz="18" w:space="0" w:color="000000"/>
+              <w:bottom w:val="single" w:sz="6" w:space="0" w:color="000000"/>
+              <w:right w:val="single" w:sz="6" w:space="0" w:color="000000"/>
+            </w:tcBorders>
             <w:vAlign w:val="center"/>
             <w:hideMark/>
           </w:tcPr>
@@ -5634,7 +5690,7 @@
         <w:rFonts w:asciiTheme="majorHAnsi" w:hAnsiTheme="majorHAnsi"/>
         <w:noProof/>
       </w:rPr>
-      <w:t>11</w:t>
+      <w:t>10</w:t>
     </w:r>
     <w:r>
       <w:rPr>
@@ -10820,7 +10876,7 @@
 </file>
 
 <file path=customXml/itemProps1.xml><?xml version="1.0" encoding="utf-8"?>
-<ds:datastoreItem xmlns:ds="http://schemas.openxmlformats.org/officeDocument/2006/customXml" ds:itemID="{085A6765-AA55-4F28-A423-C4C1DB18B563}">
+<ds:datastoreItem xmlns:ds="http://schemas.openxmlformats.org/officeDocument/2006/customXml" ds:itemID="{0A3C292B-BF54-4D57-8BCE-A8DD5E93DB9E}">
   <ds:schemaRefs>
     <ds:schemaRef ds:uri="http://schemas.openxmlformats.org/officeDocument/2006/bibliography"/>
   </ds:schemaRefs>

--- a/Application/Docs/Datenbaken und Web-Techniken Summer 2021 #676614.docx
+++ b/Application/Docs/Datenbaken und Web-Techniken Summer 2021 #676614.docx
@@ -173,7 +173,18 @@
           <w:sz w:val="23"/>
           <w:szCs w:val="23"/>
         </w:rPr>
-        <w:t>School Grading System Web Application</w:t>
+        <w:t xml:space="preserve">School Grading </w:t>
+      </w:r>
+      <w:bookmarkStart w:id="0" w:name="_GoBack"/>
+      <w:bookmarkEnd w:id="0"/>
+      <w:r>
+        <w:rPr>
+          <w:b/>
+          <w:bCs/>
+          <w:sz w:val="23"/>
+          <w:szCs w:val="23"/>
+        </w:rPr>
+        <w:t>Application</w:t>
       </w:r>
     </w:p>
     <w:p>
@@ -351,7 +362,7 @@
             <w:pStyle w:val="TOC1"/>
             <w:tabs>
               <w:tab w:val="left" w:pos="440"/>
-              <w:tab w:val="right" w:leader="dot" w:pos="10380"/>
+              <w:tab w:val="right" w:leader="dot" w:pos="9350"/>
             </w:tabs>
             <w:rPr>
               <w:noProof/>
@@ -366,7 +377,7 @@
           <w:r>
             <w:fldChar w:fldCharType="separate"/>
           </w:r>
-          <w:hyperlink w:anchor="_Toc76298143" w:history="1">
+          <w:hyperlink w:anchor="_Toc76329009" w:history="1">
             <w:r>
               <w:rPr>
                 <w:rStyle w:val="Hyperlink"/>
@@ -406,7 +417,7 @@
                 <w:noProof/>
                 <w:webHidden/>
               </w:rPr>
-              <w:instrText xml:space="preserve"> PAGEREF _Toc76298143 \h </w:instrText>
+              <w:instrText xml:space="preserve"> PAGEREF _Toc76329009 \h </w:instrText>
             </w:r>
             <w:r>
               <w:rPr>
@@ -442,13 +453,13 @@
             <w:pStyle w:val="TOC1"/>
             <w:tabs>
               <w:tab w:val="left" w:pos="440"/>
-              <w:tab w:val="right" w:leader="dot" w:pos="10380"/>
+              <w:tab w:val="right" w:leader="dot" w:pos="9350"/>
             </w:tabs>
             <w:rPr>
               <w:noProof/>
             </w:rPr>
           </w:pPr>
-          <w:hyperlink w:anchor="_Toc76298144" w:history="1">
+          <w:hyperlink w:anchor="_Toc76329010" w:history="1">
             <w:r>
               <w:rPr>
                 <w:rStyle w:val="Hyperlink"/>
@@ -488,7 +499,7 @@
                 <w:noProof/>
                 <w:webHidden/>
               </w:rPr>
-              <w:instrText xml:space="preserve"> PAGEREF _Toc76298144 \h </w:instrText>
+              <w:instrText xml:space="preserve"> PAGEREF _Toc76329010 \h </w:instrText>
             </w:r>
             <w:r>
               <w:rPr>
@@ -524,13 +535,13 @@
             <w:pStyle w:val="TOC1"/>
             <w:tabs>
               <w:tab w:val="left" w:pos="440"/>
-              <w:tab w:val="right" w:leader="dot" w:pos="10380"/>
+              <w:tab w:val="right" w:leader="dot" w:pos="9350"/>
             </w:tabs>
             <w:rPr>
               <w:noProof/>
             </w:rPr>
           </w:pPr>
-          <w:hyperlink w:anchor="_Toc76298145" w:history="1">
+          <w:hyperlink w:anchor="_Toc76329011" w:history="1">
             <w:r>
               <w:rPr>
                 <w:rStyle w:val="Hyperlink"/>
@@ -570,7 +581,7 @@
                 <w:noProof/>
                 <w:webHidden/>
               </w:rPr>
-              <w:instrText xml:space="preserve"> PAGEREF _Toc76298145 \h </w:instrText>
+              <w:instrText xml:space="preserve"> PAGEREF _Toc76329011 \h </w:instrText>
             </w:r>
             <w:r>
               <w:rPr>
@@ -591,6 +602,618 @@
                 <w:webHidden/>
               </w:rPr>
               <w:t>3</w:t>
+            </w:r>
+            <w:r>
+              <w:rPr>
+                <w:noProof/>
+                <w:webHidden/>
+              </w:rPr>
+              <w:fldChar w:fldCharType="end"/>
+            </w:r>
+          </w:hyperlink>
+        </w:p>
+        <w:p>
+          <w:pPr>
+            <w:pStyle w:val="TOC2"/>
+            <w:tabs>
+              <w:tab w:val="right" w:leader="dot" w:pos="9350"/>
+            </w:tabs>
+            <w:rPr>
+              <w:noProof/>
+            </w:rPr>
+          </w:pPr>
+          <w:hyperlink w:anchor="_Toc76329012" w:history="1">
+            <w:r>
+              <w:rPr>
+                <w:rStyle w:val="Hyperlink"/>
+                <w:noProof/>
+              </w:rPr>
+              <w:t>3.1 Oracle Database, Stored Procedures</w:t>
+            </w:r>
+            <w:r>
+              <w:rPr>
+                <w:noProof/>
+                <w:webHidden/>
+              </w:rPr>
+              <w:tab/>
+            </w:r>
+            <w:r>
+              <w:rPr>
+                <w:noProof/>
+                <w:webHidden/>
+              </w:rPr>
+              <w:fldChar w:fldCharType="begin"/>
+            </w:r>
+            <w:r>
+              <w:rPr>
+                <w:noProof/>
+                <w:webHidden/>
+              </w:rPr>
+              <w:instrText xml:space="preserve"> PAGEREF _Toc76329012 \h </w:instrText>
+            </w:r>
+            <w:r>
+              <w:rPr>
+                <w:noProof/>
+                <w:webHidden/>
+              </w:rPr>
+            </w:r>
+            <w:r>
+              <w:rPr>
+                <w:noProof/>
+                <w:webHidden/>
+              </w:rPr>
+              <w:fldChar w:fldCharType="separate"/>
+            </w:r>
+            <w:r>
+              <w:rPr>
+                <w:noProof/>
+                <w:webHidden/>
+              </w:rPr>
+              <w:t>3</w:t>
+            </w:r>
+            <w:r>
+              <w:rPr>
+                <w:noProof/>
+                <w:webHidden/>
+              </w:rPr>
+              <w:fldChar w:fldCharType="end"/>
+            </w:r>
+          </w:hyperlink>
+        </w:p>
+        <w:p>
+          <w:pPr>
+            <w:pStyle w:val="TOC2"/>
+            <w:tabs>
+              <w:tab w:val="right" w:leader="dot" w:pos="9350"/>
+            </w:tabs>
+            <w:rPr>
+              <w:noProof/>
+            </w:rPr>
+          </w:pPr>
+          <w:hyperlink w:anchor="_Toc76329013" w:history="1">
+            <w:r>
+              <w:rPr>
+                <w:rStyle w:val="Hyperlink"/>
+                <w:noProof/>
+              </w:rPr>
+              <w:t>3.2 RESTful API</w:t>
+            </w:r>
+            <w:r>
+              <w:rPr>
+                <w:noProof/>
+                <w:webHidden/>
+              </w:rPr>
+              <w:tab/>
+            </w:r>
+            <w:r>
+              <w:rPr>
+                <w:noProof/>
+                <w:webHidden/>
+              </w:rPr>
+              <w:fldChar w:fldCharType="begin"/>
+            </w:r>
+            <w:r>
+              <w:rPr>
+                <w:noProof/>
+                <w:webHidden/>
+              </w:rPr>
+              <w:instrText xml:space="preserve"> PAGEREF _Toc76329013 \h </w:instrText>
+            </w:r>
+            <w:r>
+              <w:rPr>
+                <w:noProof/>
+                <w:webHidden/>
+              </w:rPr>
+            </w:r>
+            <w:r>
+              <w:rPr>
+                <w:noProof/>
+                <w:webHidden/>
+              </w:rPr>
+              <w:fldChar w:fldCharType="separate"/>
+            </w:r>
+            <w:r>
+              <w:rPr>
+                <w:noProof/>
+                <w:webHidden/>
+              </w:rPr>
+              <w:t>4</w:t>
+            </w:r>
+            <w:r>
+              <w:rPr>
+                <w:noProof/>
+                <w:webHidden/>
+              </w:rPr>
+              <w:fldChar w:fldCharType="end"/>
+            </w:r>
+          </w:hyperlink>
+        </w:p>
+        <w:p>
+          <w:pPr>
+            <w:pStyle w:val="TOC2"/>
+            <w:tabs>
+              <w:tab w:val="right" w:leader="dot" w:pos="9350"/>
+            </w:tabs>
+            <w:rPr>
+              <w:noProof/>
+            </w:rPr>
+          </w:pPr>
+          <w:hyperlink w:anchor="_Toc76329014" w:history="1">
+            <w:r>
+              <w:rPr>
+                <w:rStyle w:val="Hyperlink"/>
+                <w:noProof/>
+              </w:rPr>
+              <w:t>3.3 Nodejs</w:t>
+            </w:r>
+            <w:r>
+              <w:rPr>
+                <w:noProof/>
+                <w:webHidden/>
+              </w:rPr>
+              <w:tab/>
+            </w:r>
+            <w:r>
+              <w:rPr>
+                <w:noProof/>
+                <w:webHidden/>
+              </w:rPr>
+              <w:fldChar w:fldCharType="begin"/>
+            </w:r>
+            <w:r>
+              <w:rPr>
+                <w:noProof/>
+                <w:webHidden/>
+              </w:rPr>
+              <w:instrText xml:space="preserve"> PAGEREF _Toc76329014 \h </w:instrText>
+            </w:r>
+            <w:r>
+              <w:rPr>
+                <w:noProof/>
+                <w:webHidden/>
+              </w:rPr>
+            </w:r>
+            <w:r>
+              <w:rPr>
+                <w:noProof/>
+                <w:webHidden/>
+              </w:rPr>
+              <w:fldChar w:fldCharType="separate"/>
+            </w:r>
+            <w:r>
+              <w:rPr>
+                <w:noProof/>
+                <w:webHidden/>
+              </w:rPr>
+              <w:t>4</w:t>
+            </w:r>
+            <w:r>
+              <w:rPr>
+                <w:noProof/>
+                <w:webHidden/>
+              </w:rPr>
+              <w:fldChar w:fldCharType="end"/>
+            </w:r>
+          </w:hyperlink>
+        </w:p>
+        <w:p>
+          <w:pPr>
+            <w:pStyle w:val="TOC2"/>
+            <w:tabs>
+              <w:tab w:val="right" w:leader="dot" w:pos="9350"/>
+            </w:tabs>
+            <w:rPr>
+              <w:noProof/>
+            </w:rPr>
+          </w:pPr>
+          <w:hyperlink w:anchor="_Toc76329015" w:history="1">
+            <w:r>
+              <w:rPr>
+                <w:rStyle w:val="Hyperlink"/>
+                <w:noProof/>
+              </w:rPr>
+              <w:t>3.4 JSON</w:t>
+            </w:r>
+            <w:r>
+              <w:rPr>
+                <w:noProof/>
+                <w:webHidden/>
+              </w:rPr>
+              <w:tab/>
+            </w:r>
+            <w:r>
+              <w:rPr>
+                <w:noProof/>
+                <w:webHidden/>
+              </w:rPr>
+              <w:fldChar w:fldCharType="begin"/>
+            </w:r>
+            <w:r>
+              <w:rPr>
+                <w:noProof/>
+                <w:webHidden/>
+              </w:rPr>
+              <w:instrText xml:space="preserve"> PAGEREF _Toc76329015 \h </w:instrText>
+            </w:r>
+            <w:r>
+              <w:rPr>
+                <w:noProof/>
+                <w:webHidden/>
+              </w:rPr>
+            </w:r>
+            <w:r>
+              <w:rPr>
+                <w:noProof/>
+                <w:webHidden/>
+              </w:rPr>
+              <w:fldChar w:fldCharType="separate"/>
+            </w:r>
+            <w:r>
+              <w:rPr>
+                <w:noProof/>
+                <w:webHidden/>
+              </w:rPr>
+              <w:t>4</w:t>
+            </w:r>
+            <w:r>
+              <w:rPr>
+                <w:noProof/>
+                <w:webHidden/>
+              </w:rPr>
+              <w:fldChar w:fldCharType="end"/>
+            </w:r>
+          </w:hyperlink>
+        </w:p>
+        <w:p>
+          <w:pPr>
+            <w:pStyle w:val="TOC2"/>
+            <w:tabs>
+              <w:tab w:val="right" w:leader="dot" w:pos="9350"/>
+            </w:tabs>
+            <w:rPr>
+              <w:noProof/>
+            </w:rPr>
+          </w:pPr>
+          <w:hyperlink w:anchor="_Toc76329016" w:history="1">
+            <w:r>
+              <w:rPr>
+                <w:rStyle w:val="Hyperlink"/>
+                <w:noProof/>
+              </w:rPr>
+              <w:t>3.5 Angular</w:t>
+            </w:r>
+            <w:r>
+              <w:rPr>
+                <w:noProof/>
+                <w:webHidden/>
+              </w:rPr>
+              <w:tab/>
+            </w:r>
+            <w:r>
+              <w:rPr>
+                <w:noProof/>
+                <w:webHidden/>
+              </w:rPr>
+              <w:fldChar w:fldCharType="begin"/>
+            </w:r>
+            <w:r>
+              <w:rPr>
+                <w:noProof/>
+                <w:webHidden/>
+              </w:rPr>
+              <w:instrText xml:space="preserve"> PAGEREF _Toc76329016 \h </w:instrText>
+            </w:r>
+            <w:r>
+              <w:rPr>
+                <w:noProof/>
+                <w:webHidden/>
+              </w:rPr>
+            </w:r>
+            <w:r>
+              <w:rPr>
+                <w:noProof/>
+                <w:webHidden/>
+              </w:rPr>
+              <w:fldChar w:fldCharType="separate"/>
+            </w:r>
+            <w:r>
+              <w:rPr>
+                <w:noProof/>
+                <w:webHidden/>
+              </w:rPr>
+              <w:t>4</w:t>
+            </w:r>
+            <w:r>
+              <w:rPr>
+                <w:noProof/>
+                <w:webHidden/>
+              </w:rPr>
+              <w:fldChar w:fldCharType="end"/>
+            </w:r>
+          </w:hyperlink>
+        </w:p>
+        <w:p>
+          <w:pPr>
+            <w:pStyle w:val="TOC2"/>
+            <w:tabs>
+              <w:tab w:val="right" w:leader="dot" w:pos="9350"/>
+            </w:tabs>
+            <w:rPr>
+              <w:noProof/>
+            </w:rPr>
+          </w:pPr>
+          <w:hyperlink w:anchor="_Toc76329017" w:history="1">
+            <w:r>
+              <w:rPr>
+                <w:rStyle w:val="Hyperlink"/>
+                <w:noProof/>
+              </w:rPr>
+              <w:t>3.6 JQuery</w:t>
+            </w:r>
+            <w:r>
+              <w:rPr>
+                <w:noProof/>
+                <w:webHidden/>
+              </w:rPr>
+              <w:tab/>
+            </w:r>
+            <w:r>
+              <w:rPr>
+                <w:noProof/>
+                <w:webHidden/>
+              </w:rPr>
+              <w:fldChar w:fldCharType="begin"/>
+            </w:r>
+            <w:r>
+              <w:rPr>
+                <w:noProof/>
+                <w:webHidden/>
+              </w:rPr>
+              <w:instrText xml:space="preserve"> PAGEREF _Toc76329017 \h </w:instrText>
+            </w:r>
+            <w:r>
+              <w:rPr>
+                <w:noProof/>
+                <w:webHidden/>
+              </w:rPr>
+            </w:r>
+            <w:r>
+              <w:rPr>
+                <w:noProof/>
+                <w:webHidden/>
+              </w:rPr>
+              <w:fldChar w:fldCharType="separate"/>
+            </w:r>
+            <w:r>
+              <w:rPr>
+                <w:noProof/>
+                <w:webHidden/>
+              </w:rPr>
+              <w:t>5</w:t>
+            </w:r>
+            <w:r>
+              <w:rPr>
+                <w:noProof/>
+                <w:webHidden/>
+              </w:rPr>
+              <w:fldChar w:fldCharType="end"/>
+            </w:r>
+          </w:hyperlink>
+        </w:p>
+        <w:p>
+          <w:pPr>
+            <w:pStyle w:val="TOC2"/>
+            <w:tabs>
+              <w:tab w:val="right" w:leader="dot" w:pos="9350"/>
+            </w:tabs>
+            <w:rPr>
+              <w:noProof/>
+            </w:rPr>
+          </w:pPr>
+          <w:hyperlink w:anchor="_Toc76329018" w:history="1">
+            <w:r>
+              <w:rPr>
+                <w:rStyle w:val="Hyperlink"/>
+                <w:noProof/>
+              </w:rPr>
+              <w:t>3.7 Bootstrap</w:t>
+            </w:r>
+            <w:r>
+              <w:rPr>
+                <w:noProof/>
+                <w:webHidden/>
+              </w:rPr>
+              <w:tab/>
+            </w:r>
+            <w:r>
+              <w:rPr>
+                <w:noProof/>
+                <w:webHidden/>
+              </w:rPr>
+              <w:fldChar w:fldCharType="begin"/>
+            </w:r>
+            <w:r>
+              <w:rPr>
+                <w:noProof/>
+                <w:webHidden/>
+              </w:rPr>
+              <w:instrText xml:space="preserve"> PAGEREF _Toc76329018 \h </w:instrText>
+            </w:r>
+            <w:r>
+              <w:rPr>
+                <w:noProof/>
+                <w:webHidden/>
+              </w:rPr>
+            </w:r>
+            <w:r>
+              <w:rPr>
+                <w:noProof/>
+                <w:webHidden/>
+              </w:rPr>
+              <w:fldChar w:fldCharType="separate"/>
+            </w:r>
+            <w:r>
+              <w:rPr>
+                <w:noProof/>
+                <w:webHidden/>
+              </w:rPr>
+              <w:t>5</w:t>
+            </w:r>
+            <w:r>
+              <w:rPr>
+                <w:noProof/>
+                <w:webHidden/>
+              </w:rPr>
+              <w:fldChar w:fldCharType="end"/>
+            </w:r>
+          </w:hyperlink>
+        </w:p>
+        <w:p>
+          <w:pPr>
+            <w:pStyle w:val="TOC2"/>
+            <w:tabs>
+              <w:tab w:val="right" w:leader="dot" w:pos="9350"/>
+            </w:tabs>
+            <w:rPr>
+              <w:noProof/>
+            </w:rPr>
+          </w:pPr>
+          <w:hyperlink w:anchor="_Toc76329019" w:history="1">
+            <w:r>
+              <w:rPr>
+                <w:rStyle w:val="Hyperlink"/>
+                <w:noProof/>
+              </w:rPr>
+              <w:t>3.8 HTML</w:t>
+            </w:r>
+            <w:r>
+              <w:rPr>
+                <w:noProof/>
+                <w:webHidden/>
+              </w:rPr>
+              <w:tab/>
+            </w:r>
+            <w:r>
+              <w:rPr>
+                <w:noProof/>
+                <w:webHidden/>
+              </w:rPr>
+              <w:fldChar w:fldCharType="begin"/>
+            </w:r>
+            <w:r>
+              <w:rPr>
+                <w:noProof/>
+                <w:webHidden/>
+              </w:rPr>
+              <w:instrText xml:space="preserve"> PAGEREF _Toc76329019 \h </w:instrText>
+            </w:r>
+            <w:r>
+              <w:rPr>
+                <w:noProof/>
+                <w:webHidden/>
+              </w:rPr>
+            </w:r>
+            <w:r>
+              <w:rPr>
+                <w:noProof/>
+                <w:webHidden/>
+              </w:rPr>
+              <w:fldChar w:fldCharType="separate"/>
+            </w:r>
+            <w:r>
+              <w:rPr>
+                <w:noProof/>
+                <w:webHidden/>
+              </w:rPr>
+              <w:t>5</w:t>
+            </w:r>
+            <w:r>
+              <w:rPr>
+                <w:noProof/>
+                <w:webHidden/>
+              </w:rPr>
+              <w:fldChar w:fldCharType="end"/>
+            </w:r>
+          </w:hyperlink>
+        </w:p>
+        <w:p>
+          <w:pPr>
+            <w:pStyle w:val="TOC2"/>
+            <w:tabs>
+              <w:tab w:val="right" w:leader="dot" w:pos="9350"/>
+            </w:tabs>
+            <w:rPr>
+              <w:noProof/>
+            </w:rPr>
+          </w:pPr>
+          <w:hyperlink w:anchor="_Toc76329020" w:history="1">
+            <w:r>
+              <w:rPr>
+                <w:rStyle w:val="Hyperlink"/>
+                <w:noProof/>
+              </w:rPr>
+              <w:t>3.9 ASP.NET</w:t>
+            </w:r>
+            <w:r>
+              <w:rPr>
+                <w:noProof/>
+                <w:webHidden/>
+              </w:rPr>
+              <w:tab/>
+            </w:r>
+            <w:r>
+              <w:rPr>
+                <w:noProof/>
+                <w:webHidden/>
+              </w:rPr>
+              <w:fldChar w:fldCharType="begin"/>
+            </w:r>
+            <w:r>
+              <w:rPr>
+                <w:noProof/>
+                <w:webHidden/>
+              </w:rPr>
+              <w:instrText xml:space="preserve"> PAGEREF _Toc76329020 \h </w:instrText>
+            </w:r>
+            <w:r>
+              <w:rPr>
+                <w:noProof/>
+                <w:webHidden/>
+              </w:rPr>
+            </w:r>
+            <w:r>
+              <w:rPr>
+                <w:noProof/>
+                <w:webHidden/>
+              </w:rPr>
+              <w:fldChar w:fldCharType="separate"/>
+            </w:r>
+            <w:r>
+              <w:rPr>
+                <w:noProof/>
+                <w:webHidden/>
+              </w:rPr>
+              <w:t>5</w:t>
             </w:r>
             <w:r>
               <w:rPr>
@@ -606,13 +1229,13 @@
             <w:pStyle w:val="TOC1"/>
             <w:tabs>
               <w:tab w:val="left" w:pos="440"/>
-              <w:tab w:val="right" w:leader="dot" w:pos="10380"/>
+              <w:tab w:val="right" w:leader="dot" w:pos="9350"/>
             </w:tabs>
             <w:rPr>
               <w:noProof/>
             </w:rPr>
           </w:pPr>
-          <w:hyperlink w:anchor="_Toc76298146" w:history="1">
+          <w:hyperlink w:anchor="_Toc76329021" w:history="1">
             <w:r>
               <w:rPr>
                 <w:rStyle w:val="Hyperlink"/>
@@ -652,7 +1275,7 @@
                 <w:noProof/>
                 <w:webHidden/>
               </w:rPr>
-              <w:instrText xml:space="preserve"> PAGEREF _Toc76298146 \h </w:instrText>
+              <w:instrText xml:space="preserve"> PAGEREF _Toc76329021 \h </w:instrText>
             </w:r>
             <w:r>
               <w:rPr>
@@ -672,7 +1295,7 @@
                 <w:noProof/>
                 <w:webHidden/>
               </w:rPr>
-              <w:t>4</w:t>
+              <w:t>5</w:t>
             </w:r>
             <w:r>
               <w:rPr>
@@ -688,13 +1311,13 @@
             <w:pStyle w:val="TOC1"/>
             <w:tabs>
               <w:tab w:val="left" w:pos="440"/>
-              <w:tab w:val="right" w:leader="dot" w:pos="10380"/>
+              <w:tab w:val="right" w:leader="dot" w:pos="9350"/>
             </w:tabs>
             <w:rPr>
               <w:noProof/>
             </w:rPr>
           </w:pPr>
-          <w:hyperlink w:anchor="_Toc76298147" w:history="1">
+          <w:hyperlink w:anchor="_Toc76329022" w:history="1">
             <w:r>
               <w:rPr>
                 <w:rStyle w:val="Hyperlink"/>
@@ -734,7 +1357,7 @@
                 <w:noProof/>
                 <w:webHidden/>
               </w:rPr>
-              <w:instrText xml:space="preserve"> PAGEREF _Toc76298147 \h </w:instrText>
+              <w:instrText xml:space="preserve"> PAGEREF _Toc76329022 \h </w:instrText>
             </w:r>
             <w:r>
               <w:rPr>
@@ -754,7 +1377,7 @@
                 <w:noProof/>
                 <w:webHidden/>
               </w:rPr>
-              <w:t>4</w:t>
+              <w:t>6</w:t>
             </w:r>
             <w:r>
               <w:rPr>
@@ -769,19 +1392,19 @@
           <w:pPr>
             <w:pStyle w:val="TOC2"/>
             <w:tabs>
-              <w:tab w:val="right" w:leader="dot" w:pos="10380"/>
+              <w:tab w:val="right" w:leader="dot" w:pos="9350"/>
             </w:tabs>
             <w:rPr>
               <w:noProof/>
             </w:rPr>
           </w:pPr>
-          <w:hyperlink w:anchor="_Toc76298148" w:history="1">
+          <w:hyperlink w:anchor="_Toc76329023" w:history="1">
             <w:r>
               <w:rPr>
                 <w:rStyle w:val="Hyperlink"/>
                 <w:noProof/>
               </w:rPr>
-              <w:t>4.1 Use Case</w:t>
+              <w:t>5.1 Use Case</w:t>
             </w:r>
             <w:r>
               <w:rPr>
@@ -802,7 +1425,7 @@
                 <w:noProof/>
                 <w:webHidden/>
               </w:rPr>
-              <w:instrText xml:space="preserve"> PAGEREF _Toc76298148 \h </w:instrText>
+              <w:instrText xml:space="preserve"> PAGEREF _Toc76329023 \h </w:instrText>
             </w:r>
             <w:r>
               <w:rPr>
@@ -822,7 +1445,7 @@
                 <w:noProof/>
                 <w:webHidden/>
               </w:rPr>
-              <w:t>4</w:t>
+              <w:t>6</w:t>
             </w:r>
             <w:r>
               <w:rPr>
@@ -837,19 +1460,19 @@
           <w:pPr>
             <w:pStyle w:val="TOC2"/>
             <w:tabs>
-              <w:tab w:val="right" w:leader="dot" w:pos="10380"/>
+              <w:tab w:val="right" w:leader="dot" w:pos="9350"/>
             </w:tabs>
             <w:rPr>
               <w:noProof/>
             </w:rPr>
           </w:pPr>
-          <w:hyperlink w:anchor="_Toc76298149" w:history="1">
+          <w:hyperlink w:anchor="_Toc76329024" w:history="1">
             <w:r>
               <w:rPr>
                 <w:rStyle w:val="Hyperlink"/>
                 <w:noProof/>
               </w:rPr>
-              <w:t>4.1 Application Layer Pattern</w:t>
+              <w:t>5.2 Project Architecture</w:t>
             </w:r>
             <w:r>
               <w:rPr>
@@ -870,7 +1493,7 @@
                 <w:noProof/>
                 <w:webHidden/>
               </w:rPr>
-              <w:instrText xml:space="preserve"> PAGEREF _Toc76298149 \h </w:instrText>
+              <w:instrText xml:space="preserve"> PAGEREF _Toc76329024 \h </w:instrText>
             </w:r>
             <w:r>
               <w:rPr>
@@ -890,7 +1513,7 @@
                 <w:noProof/>
                 <w:webHidden/>
               </w:rPr>
-              <w:t>4</w:t>
+              <w:t>7</w:t>
             </w:r>
             <w:r>
               <w:rPr>
@@ -905,19 +1528,19 @@
           <w:pPr>
             <w:pStyle w:val="TOC2"/>
             <w:tabs>
-              <w:tab w:val="right" w:leader="dot" w:pos="10380"/>
+              <w:tab w:val="right" w:leader="dot" w:pos="9350"/>
             </w:tabs>
             <w:rPr>
               <w:noProof/>
             </w:rPr>
           </w:pPr>
-          <w:hyperlink w:anchor="_Toc76298150" w:history="1">
+          <w:hyperlink w:anchor="_Toc76329025" w:history="1">
             <w:r>
               <w:rPr>
                 <w:rStyle w:val="Hyperlink"/>
                 <w:noProof/>
               </w:rPr>
-              <w:t>4.2 Entity Relationship Diagram (ERD):</w:t>
+              <w:t>5.3 Entity Relationship Diagram (ERD):</w:t>
             </w:r>
             <w:r>
               <w:rPr>
@@ -938,7 +1561,7 @@
                 <w:noProof/>
                 <w:webHidden/>
               </w:rPr>
-              <w:instrText xml:space="preserve"> PAGEREF _Toc76298150 \h </w:instrText>
+              <w:instrText xml:space="preserve"> PAGEREF _Toc76329025 \h </w:instrText>
             </w:r>
             <w:r>
               <w:rPr>
@@ -958,75 +1581,7 @@
                 <w:noProof/>
                 <w:webHidden/>
               </w:rPr>
-              <w:t>5</w:t>
-            </w:r>
-            <w:r>
-              <w:rPr>
-                <w:noProof/>
-                <w:webHidden/>
-              </w:rPr>
-              <w:fldChar w:fldCharType="end"/>
-            </w:r>
-          </w:hyperlink>
-        </w:p>
-        <w:p>
-          <w:pPr>
-            <w:pStyle w:val="TOC2"/>
-            <w:tabs>
-              <w:tab w:val="right" w:leader="dot" w:pos="10380"/>
-            </w:tabs>
-            <w:rPr>
-              <w:noProof/>
-            </w:rPr>
-          </w:pPr>
-          <w:hyperlink w:anchor="_Toc76298151" w:history="1">
-            <w:r>
-              <w:rPr>
-                <w:rStyle w:val="Hyperlink"/>
-                <w:noProof/>
-              </w:rPr>
-              <w:t>4.3 Stored Procedures</w:t>
-            </w:r>
-            <w:r>
-              <w:rPr>
-                <w:noProof/>
-                <w:webHidden/>
-              </w:rPr>
-              <w:tab/>
-            </w:r>
-            <w:r>
-              <w:rPr>
-                <w:noProof/>
-                <w:webHidden/>
-              </w:rPr>
-              <w:fldChar w:fldCharType="begin"/>
-            </w:r>
-            <w:r>
-              <w:rPr>
-                <w:noProof/>
-                <w:webHidden/>
-              </w:rPr>
-              <w:instrText xml:space="preserve"> PAGEREF _Toc76298151 \h </w:instrText>
-            </w:r>
-            <w:r>
-              <w:rPr>
-                <w:noProof/>
-                <w:webHidden/>
-              </w:rPr>
-            </w:r>
-            <w:r>
-              <w:rPr>
-                <w:noProof/>
-                <w:webHidden/>
-              </w:rPr>
-              <w:fldChar w:fldCharType="separate"/>
-            </w:r>
-            <w:r>
-              <w:rPr>
-                <w:noProof/>
-                <w:webHidden/>
-              </w:rPr>
-              <w:t>6</w:t>
+              <w:t>7</w:t>
             </w:r>
             <w:r>
               <w:rPr>
@@ -1042,13 +1597,13 @@
             <w:pStyle w:val="TOC1"/>
             <w:tabs>
               <w:tab w:val="left" w:pos="440"/>
-              <w:tab w:val="right" w:leader="dot" w:pos="10380"/>
+              <w:tab w:val="right" w:leader="dot" w:pos="9350"/>
             </w:tabs>
             <w:rPr>
               <w:noProof/>
             </w:rPr>
           </w:pPr>
-          <w:hyperlink w:anchor="_Toc76298152" w:history="1">
+          <w:hyperlink w:anchor="_Toc76329026" w:history="1">
             <w:r>
               <w:rPr>
                 <w:rStyle w:val="Hyperlink"/>
@@ -1088,7 +1643,7 @@
                 <w:noProof/>
                 <w:webHidden/>
               </w:rPr>
-              <w:instrText xml:space="preserve"> PAGEREF _Toc76298152 \h </w:instrText>
+              <w:instrText xml:space="preserve"> PAGEREF _Toc76329026 \h </w:instrText>
             </w:r>
             <w:r>
               <w:rPr>
@@ -1108,7 +1663,89 @@
                 <w:noProof/>
                 <w:webHidden/>
               </w:rPr>
-              <w:t>9</w:t>
+              <w:t>8</w:t>
+            </w:r>
+            <w:r>
+              <w:rPr>
+                <w:noProof/>
+                <w:webHidden/>
+              </w:rPr>
+              <w:fldChar w:fldCharType="end"/>
+            </w:r>
+          </w:hyperlink>
+        </w:p>
+        <w:p>
+          <w:pPr>
+            <w:pStyle w:val="TOC1"/>
+            <w:tabs>
+              <w:tab w:val="left" w:pos="440"/>
+              <w:tab w:val="right" w:leader="dot" w:pos="9350"/>
+            </w:tabs>
+            <w:rPr>
+              <w:noProof/>
+            </w:rPr>
+          </w:pPr>
+          <w:hyperlink w:anchor="_Toc76329027" w:history="1">
+            <w:r>
+              <w:rPr>
+                <w:rStyle w:val="Hyperlink"/>
+                <w:noProof/>
+              </w:rPr>
+              <w:t>7.</w:t>
+            </w:r>
+            <w:r>
+              <w:rPr>
+                <w:noProof/>
+              </w:rPr>
+              <w:tab/>
+            </w:r>
+            <w:r>
+              <w:rPr>
+                <w:rStyle w:val="Hyperlink"/>
+                <w:noProof/>
+              </w:rPr>
+              <w:t>Appendix</w:t>
+            </w:r>
+            <w:r>
+              <w:rPr>
+                <w:noProof/>
+                <w:webHidden/>
+              </w:rPr>
+              <w:tab/>
+            </w:r>
+            <w:r>
+              <w:rPr>
+                <w:noProof/>
+                <w:webHidden/>
+              </w:rPr>
+              <w:fldChar w:fldCharType="begin"/>
+            </w:r>
+            <w:r>
+              <w:rPr>
+                <w:noProof/>
+                <w:webHidden/>
+              </w:rPr>
+              <w:instrText xml:space="preserve"> PAGEREF _Toc76329027 \h </w:instrText>
+            </w:r>
+            <w:r>
+              <w:rPr>
+                <w:noProof/>
+                <w:webHidden/>
+              </w:rPr>
+            </w:r>
+            <w:r>
+              <w:rPr>
+                <w:noProof/>
+                <w:webHidden/>
+              </w:rPr>
+              <w:fldChar w:fldCharType="separate"/>
+            </w:r>
+            <w:r>
+              <w:rPr>
+                <w:noProof/>
+                <w:webHidden/>
+              </w:rPr>
+              <w:t>10</w:t>
             </w:r>
             <w:r>
               <w:rPr>
@@ -1146,19 +1783,6 @@
     <w:p/>
     <w:p/>
     <w:p/>
-    <w:p/>
-    <w:p/>
-    <w:p/>
-    <w:p/>
-    <w:p/>
-    <w:p/>
-    <w:p/>
-    <w:p/>
-    <w:p/>
-    <w:p/>
-    <w:p/>
-    <w:p/>
-    <w:p/>
     <w:p>
       <w:pPr>
         <w:pStyle w:val="Heading1"/>
@@ -1167,17 +1791,19 @@
           <w:numId w:val="1"/>
         </w:numPr>
       </w:pPr>
-      <w:bookmarkStart w:id="0" w:name="_Toc433196946"/>
-      <w:bookmarkStart w:id="1" w:name="_Toc76298143"/>
-      <w:r>
+      <w:bookmarkStart w:id="1" w:name="_Toc433196946"/>
+      <w:bookmarkStart w:id="2" w:name="_Toc76329009"/>
+      <w:r>
+        <w:lastRenderedPageBreak/>
         <w:t>Introduction</w:t>
       </w:r>
-      <w:bookmarkEnd w:id="0"/>
       <w:bookmarkEnd w:id="1"/>
+      <w:bookmarkEnd w:id="2"/>
     </w:p>
     <w:p>
       <w:pPr>
         <w:pStyle w:val="ListParagraph"/>
+        <w:ind w:left="360"/>
         <w:jc w:val="both"/>
       </w:pPr>
       <w:r>
@@ -1193,6 +1819,7 @@
     <w:p>
       <w:pPr>
         <w:pStyle w:val="ListParagraph"/>
+        <w:ind w:left="360"/>
         <w:jc w:val="both"/>
       </w:pPr>
       <w:r>
@@ -1207,15 +1834,15 @@
           <w:numId w:val="1"/>
         </w:numPr>
       </w:pPr>
-      <w:bookmarkStart w:id="2" w:name="_Toc76298144"/>
+      <w:bookmarkStart w:id="3" w:name="_Toc76329010"/>
       <w:r>
         <w:t>Project: School Grading System</w:t>
       </w:r>
-      <w:bookmarkEnd w:id="2"/>
+      <w:bookmarkEnd w:id="3"/>
     </w:p>
     <w:p>
       <w:pPr>
-        <w:ind w:left="720"/>
+        <w:ind w:left="360"/>
       </w:pPr>
       <w:r>
         <w:t>A backend capable of aggregating and processing data is one of the project's key requirements. The aggregated data is stored in a database during processing and can later be seen by the end-user via an interactive interface. The frontend uses a REST-based interface to ingest data from the data store. The situation is even better shown in the diagram below.</w:t>
@@ -1223,7 +1850,7 @@
     </w:p>
     <w:p>
       <w:pPr>
-        <w:ind w:left="720"/>
+        <w:ind w:left="360"/>
       </w:pPr>
       <w:r>
         <w:rPr>
@@ -1268,7 +1895,7 @@
     </w:p>
     <w:p>
       <w:pPr>
-        <w:ind w:left="720"/>
+        <w:ind w:left="360"/>
         <w:jc w:val="center"/>
         <w:rPr>
           <w:color w:val="595959" w:themeColor="text1" w:themeTint="A6"/>
@@ -1283,13 +1910,13 @@
     </w:p>
     <w:p>
       <w:pPr>
-        <w:ind w:left="720"/>
+        <w:ind w:left="360"/>
       </w:pPr>
     </w:p>
     <w:p>
       <w:pPr>
         <w:spacing w:after="0"/>
-        <w:ind w:left="720"/>
+        <w:ind w:left="360"/>
       </w:pPr>
       <w:r>
         <w:t xml:space="preserve">The program is made up of four parts: </w:t>
@@ -1298,7 +1925,7 @@
     <w:p>
       <w:pPr>
         <w:spacing w:after="0"/>
-        <w:ind w:left="720"/>
+        <w:ind w:left="360"/>
       </w:pPr>
       <w:r>
         <w:t>1. A</w:t>
@@ -1310,7 +1937,7 @@
     <w:p>
       <w:pPr>
         <w:spacing w:after="0"/>
-        <w:ind w:left="720"/>
+        <w:ind w:left="360"/>
       </w:pPr>
       <w:r>
         <w:t>2. A</w:t>
@@ -1322,7 +1949,7 @@
     <w:p>
       <w:pPr>
         <w:spacing w:after="0"/>
-        <w:ind w:left="720"/>
+        <w:ind w:left="360"/>
       </w:pPr>
       <w:r>
         <w:t>3. A</w:t>
@@ -1334,7 +1961,7 @@
     <w:p>
       <w:pPr>
         <w:spacing w:after="0"/>
-        <w:ind w:left="720"/>
+        <w:ind w:left="360"/>
       </w:pPr>
       <w:r>
         <w:t>4. A</w:t>
@@ -1351,177 +1978,352 @@
           <w:numId w:val="1"/>
         </w:numPr>
       </w:pPr>
-      <w:bookmarkStart w:id="3" w:name="_Toc76298145"/>
-      <w:r>
-        <w:lastRenderedPageBreak/>
+      <w:bookmarkStart w:id="4" w:name="_Toc76329011"/>
+      <w:r>
         <w:t>Technology Used</w:t>
       </w:r>
-      <w:bookmarkEnd w:id="3"/>
+      <w:bookmarkEnd w:id="4"/>
     </w:p>
     <w:p>
       <w:pPr>
-        <w:pStyle w:val="ListParagraph"/>
-        <w:numPr>
-          <w:ilvl w:val="0"/>
-          <w:numId w:val="2"/>
-        </w:numPr>
-        <w:jc w:val="both"/>
-      </w:pPr>
+        <w:pStyle w:val="Heading2"/>
+        <w:ind w:left="360"/>
+      </w:pPr>
+      <w:bookmarkStart w:id="5" w:name="_Toc76329012"/>
+      <w:r>
+        <w:t xml:space="preserve">3.1 </w:t>
+      </w:r>
       <w:r>
         <w:t xml:space="preserve">Oracle Database, </w:t>
       </w:r>
       <w:r>
         <w:t>Stored Procedures</w:t>
       </w:r>
+      <w:bookmarkEnd w:id="5"/>
     </w:p>
     <w:p>
       <w:pPr>
-        <w:pStyle w:val="ListParagraph"/>
-        <w:numPr>
-          <w:ilvl w:val="0"/>
-          <w:numId w:val="2"/>
-        </w:numPr>
-        <w:jc w:val="both"/>
-      </w:pPr>
-      <w:r>
-        <w:t>ASP.NET</w:t>
-      </w:r>
-      <w:r>
-        <w:t xml:space="preserve">, </w:t>
-      </w:r>
-      <w:proofErr w:type="spellStart"/>
-      <w:r>
-        <w:t>WebApi</w:t>
-      </w:r>
-      <w:proofErr w:type="spellEnd"/>
-      <w:r>
-        <w:t xml:space="preserve"> 2</w:t>
+        <w:ind w:left="360"/>
+      </w:pPr>
+      <w:r>
+        <w:t>An Oracle database is a collection of data that is processed as if it were a single entity. A database's main function is to store and retrieve relevant data. The key to tackling information management issues is a database server. In a multiuser environment, a server securely handles a huge quantity of data so that several users may access the same data at the same time. All of this is done while maintaining a high level of performance. A database server also protects against unauthorized access and offers effective recovery options in the case of a failure.</w:t>
       </w:r>
     </w:p>
     <w:p>
       <w:pPr>
-        <w:pStyle w:val="ListParagraph"/>
-        <w:numPr>
-          <w:ilvl w:val="0"/>
-          <w:numId w:val="2"/>
-        </w:numPr>
-        <w:jc w:val="both"/>
-      </w:pPr>
-      <w:proofErr w:type="spellStart"/>
-      <w:r>
-        <w:t>Nodejs</w:t>
-      </w:r>
-      <w:proofErr w:type="spellEnd"/>
-      <w:r>
-        <w:t xml:space="preserve">  [14.17.0]</w:t>
+        <w:ind w:left="360"/>
+      </w:pPr>
+      <w:r>
+        <w:lastRenderedPageBreak/>
+        <w:t>A procedure is a group of PL/SQL statements that may be named and invoked. The call specifier (also referred to as call spec) describes a java method or a languages routine of third generation to call it from SQL and PL/SQL.</w:t>
       </w:r>
     </w:p>
     <w:p>
       <w:pPr>
-        <w:pStyle w:val="ListParagraph"/>
-        <w:numPr>
-          <w:ilvl w:val="0"/>
-          <w:numId w:val="2"/>
-        </w:numPr>
-        <w:jc w:val="both"/>
-      </w:pPr>
-      <w:proofErr w:type="spellStart"/>
-      <w:r>
-        <w:t>Npm</w:t>
-      </w:r>
-      <w:proofErr w:type="spellEnd"/>
-      <w:r>
-        <w:t xml:space="preserve"> [7.17.0]</w:t>
-      </w:r>
+        <w:pStyle w:val="Heading2"/>
+        <w:ind w:left="360"/>
+      </w:pPr>
+      <w:bookmarkStart w:id="6" w:name="_Toc76329013"/>
+      <w:r>
+        <w:t xml:space="preserve">3.2 </w:t>
+      </w:r>
+      <w:r>
+        <w:t>RESTful API</w:t>
+      </w:r>
+      <w:bookmarkEnd w:id="6"/>
     </w:p>
     <w:p>
       <w:pPr>
-        <w:pStyle w:val="ListParagraph"/>
-        <w:numPr>
-          <w:ilvl w:val="0"/>
-          <w:numId w:val="2"/>
-        </w:numPr>
-        <w:jc w:val="both"/>
-      </w:pPr>
-      <w:r>
-        <w:t>JSON</w:t>
+        <w:ind w:left="360"/>
+      </w:pPr>
+      <w:r>
+        <w:t>Restful web services are online resources that can be used to obtain specific data. These administrations and services essentially demonstrate how the REST API functions. REST, or Representational State Transfer, is a web service design style or set of guidelines.</w:t>
       </w:r>
     </w:p>
     <w:p>
       <w:pPr>
-        <w:pStyle w:val="ListParagraph"/>
-        <w:numPr>
-          <w:ilvl w:val="0"/>
-          <w:numId w:val="2"/>
-        </w:numPr>
-        <w:jc w:val="both"/>
-      </w:pPr>
-      <w:r>
-        <w:t>Angular [12.1.0]</w:t>
+        <w:ind w:left="360"/>
+      </w:pPr>
+      <w:r>
+        <w:t>REST can be used to modify or view assets on the server without having to perform any server-side operations.</w:t>
+      </w:r>
+      <w:r>
+        <w:t xml:space="preserve"> The customer requests an asset from the server, and the server responds (if there are no mistakes). The reaction is a representation of the resource that is now available on the server. It could be a JSON, XML, PDF, or DOC file, for example.</w:t>
       </w:r>
     </w:p>
     <w:p>
       <w:pPr>
-        <w:pStyle w:val="ListParagraph"/>
-        <w:numPr>
-          <w:ilvl w:val="0"/>
-          <w:numId w:val="2"/>
-        </w:numPr>
-        <w:jc w:val="both"/>
-      </w:pPr>
-      <w:r>
-        <w:t>JavaScript</w:t>
+        <w:pStyle w:val="Heading2"/>
+        <w:ind w:left="360"/>
+      </w:pPr>
+      <w:bookmarkStart w:id="7" w:name="_Toc76329014"/>
+      <w:r>
+        <w:t xml:space="preserve">3.3 </w:t>
+      </w:r>
+      <w:proofErr w:type="spellStart"/>
+      <w:r>
+        <w:t>Nodejs</w:t>
+      </w:r>
+      <w:bookmarkEnd w:id="7"/>
+      <w:proofErr w:type="spellEnd"/>
+      <w:r>
+        <w:t xml:space="preserve"> </w:t>
       </w:r>
     </w:p>
     <w:p>
       <w:pPr>
-        <w:pStyle w:val="ListParagraph"/>
-        <w:numPr>
-          <w:ilvl w:val="0"/>
-          <w:numId w:val="2"/>
-        </w:numPr>
-        <w:jc w:val="both"/>
-      </w:pPr>
-      <w:r>
-        <w:t xml:space="preserve">JQuery </w:t>
+        <w:ind w:left="360"/>
+      </w:pPr>
+      <w:r>
+        <w:t>Node.js is a Chrome JavaScript runtime platform that makes it easy to develop fast, scalable network apps. Node.js utilizes an unblocking event based I/O architecture, making it light and powerful, ideal for retail applications running over dispersed devices with extensive data-intensive real-time.</w:t>
       </w:r>
     </w:p>
     <w:p>
       <w:pPr>
-        <w:pStyle w:val="ListParagraph"/>
-        <w:numPr>
-          <w:ilvl w:val="0"/>
-          <w:numId w:val="2"/>
-        </w:numPr>
-        <w:jc w:val="both"/>
-      </w:pPr>
-      <w:r>
-        <w:t>B</w:t>
-      </w:r>
-      <w:r>
-        <w:t xml:space="preserve">ootstrap: </w:t>
-      </w:r>
-      <w:r>
-        <w:t>[</w:t>
-      </w:r>
-      <w:r>
-        <w:t>5.0.2</w:t>
-      </w:r>
-      <w:r>
-        <w:t>]</w:t>
+        <w:ind w:left="360"/>
+      </w:pPr>
+      <w:r>
+        <w:t>Node.js is a cross-platform runtime environment for building server-side and networking applications that is free source. Node.js apps are written in JavaScript and run on OS X, Microsoft Windows, and Linux using the Node.js runtime.</w:t>
       </w:r>
     </w:p>
     <w:p>
       <w:pPr>
-        <w:pStyle w:val="ListParagraph"/>
-        <w:numPr>
-          <w:ilvl w:val="0"/>
-          <w:numId w:val="2"/>
-        </w:numPr>
-        <w:jc w:val="both"/>
-      </w:pPr>
-      <w:r>
-        <w:t>HTML</w:t>
+        <w:ind w:left="360"/>
+      </w:pPr>
+      <w:r>
+        <w:t>Node.js also comes with a large library of JavaScript modules, which greatly facilitates the creation of Node.js web applications.</w:t>
+      </w:r>
+      <w:r>
+        <w:t xml:space="preserve"> </w:t>
+      </w:r>
+    </w:p>
+    <w:p>
+      <w:pPr>
+        <w:pStyle w:val="Heading2"/>
+        <w:ind w:left="360"/>
+      </w:pPr>
+      <w:bookmarkStart w:id="8" w:name="_Toc76329015"/>
+      <w:r>
+        <w:t>3.4</w:t>
+      </w:r>
+      <w:r>
+        <w:t xml:space="preserve"> </w:t>
+      </w:r>
+      <w:r>
+        <w:t>JSON</w:t>
+      </w:r>
+      <w:bookmarkEnd w:id="8"/>
+    </w:p>
+    <w:p>
+      <w:pPr>
+        <w:ind w:left="360"/>
+      </w:pPr>
+      <w:r>
+        <w:t>JSON (JavaScript Object Notation) is a data-exchange format that is simple to use. Reading and writing are simple tasks for humans. Machines can easily parse and produce it. It is based on a subset of the ECMA-262 3rd Edition - December 1999 JavaScript Programming Language Standard. JSON is a language-independent text format that employs standards known to programmers of the C family of languages, such as C, C++, C#, Java, JavaScript, Perl, Python, and many more. JSON is an appropriate data-transfer language because of these characteristics.</w:t>
+      </w:r>
+    </w:p>
+    <w:p>
+      <w:pPr>
+        <w:pStyle w:val="Heading2"/>
+        <w:ind w:left="360"/>
+      </w:pPr>
+      <w:bookmarkStart w:id="9" w:name="_Toc76329016"/>
+      <w:r>
+        <w:t>3.5</w:t>
+      </w:r>
+      <w:r>
+        <w:t xml:space="preserve"> </w:t>
+      </w:r>
+      <w:r>
+        <w:t>Angular</w:t>
+      </w:r>
+      <w:bookmarkEnd w:id="9"/>
+      <w:r>
+        <w:t xml:space="preserve"> </w:t>
+      </w:r>
+    </w:p>
+    <w:p>
+      <w:pPr>
+        <w:ind w:left="360"/>
+      </w:pPr>
+      <w:r>
+        <w:t xml:space="preserve">Angular is a </w:t>
+      </w:r>
+      <w:proofErr w:type="spellStart"/>
+      <w:r>
+        <w:t>TypeScript</w:t>
+      </w:r>
+      <w:proofErr w:type="spellEnd"/>
+      <w:r>
+        <w:t>-based open-source JavaScript framework. It's run by Google, and its major goal is to create single-page apps. Angular has evident advantages as a framework, and it also provides a common structure for developers to work with. It allows users to develop big applications that are easy to manage.</w:t>
+      </w:r>
+    </w:p>
+    <w:p>
+      <w:pPr>
+        <w:ind w:left="360"/>
+      </w:pPr>
+    </w:p>
+    <w:p>
+      <w:pPr>
+        <w:pStyle w:val="Heading2"/>
+        <w:ind w:left="360"/>
+      </w:pPr>
+      <w:bookmarkStart w:id="10" w:name="_Toc76329017"/>
+      <w:r>
+        <w:lastRenderedPageBreak/>
+        <w:t>3</w:t>
+      </w:r>
+      <w:r>
+        <w:t>.6</w:t>
+      </w:r>
+      <w:r>
+        <w:t xml:space="preserve"> </w:t>
+      </w:r>
+      <w:r>
+        <w:t>JQuery</w:t>
+      </w:r>
+      <w:bookmarkEnd w:id="10"/>
+      <w:r>
+        <w:t xml:space="preserve"> </w:t>
+      </w:r>
+    </w:p>
+    <w:p>
+      <w:pPr>
+        <w:ind w:left="360"/>
+      </w:pPr>
+      <w:proofErr w:type="gramStart"/>
+      <w:r>
+        <w:t>jQuery</w:t>
+      </w:r>
+      <w:proofErr w:type="gramEnd"/>
+      <w:r>
+        <w:t xml:space="preserve"> is a JavaScript library that allows you to "write less, do more." The goal of jQuery is to make using JavaScript on your website much easier. </w:t>
+      </w:r>
+      <w:proofErr w:type="gramStart"/>
+      <w:r>
+        <w:t>jQuery</w:t>
+      </w:r>
+      <w:proofErr w:type="gramEnd"/>
+      <w:r>
+        <w:t xml:space="preserve"> wraps a number of typical activities that require a lot of lines of JavaScript code into methods that can be called with only a single line of code.</w:t>
+      </w:r>
+    </w:p>
+    <w:p>
+      <w:pPr>
+        <w:pStyle w:val="Heading2"/>
+        <w:ind w:left="360"/>
+      </w:pPr>
+      <w:bookmarkStart w:id="11" w:name="_Toc76329018"/>
+      <w:r>
+        <w:t>3.</w:t>
+      </w:r>
+      <w:r>
+        <w:t>7</w:t>
+      </w:r>
+      <w:r>
+        <w:t xml:space="preserve"> </w:t>
+      </w:r>
+      <w:r>
+        <w:t>B</w:t>
+      </w:r>
+      <w:r>
+        <w:t>ootstrap</w:t>
+      </w:r>
+      <w:bookmarkEnd w:id="11"/>
+    </w:p>
+    <w:p>
+      <w:pPr>
+        <w:spacing w:after="0"/>
+        <w:ind w:left="360"/>
+      </w:pPr>
+      <w:r>
+        <w:t>The most popular HTML, CSS, and JavaScript framework for creating a responsive website is Bootstrap.</w:t>
+      </w:r>
+      <w:r>
+        <w:t xml:space="preserve"> </w:t>
+      </w:r>
+      <w:r>
+        <w:t>It is availa</w:t>
+      </w:r>
+      <w:r>
+        <w:t>ble for download and usage free of</w:t>
+      </w:r>
+      <w:r>
+        <w:t xml:space="preserve"> cost.</w:t>
+      </w:r>
+      <w:r>
+        <w:t xml:space="preserve"> </w:t>
+      </w:r>
+      <w:r>
+        <w:t>It's a front-end framework that makes web development easier and faster.</w:t>
+      </w:r>
+      <w:r>
+        <w:t xml:space="preserve"> </w:t>
+      </w:r>
+      <w:r>
+        <w:t>It contains design templates for typography, forms, buttons, tables, navigation, modals, picture carousels, and more, all built with HTML and CSS.</w:t>
+      </w:r>
+      <w:r>
+        <w:t xml:space="preserve"> </w:t>
+      </w:r>
+      <w:r>
+        <w:t>It makes it easier to make responsive designs.</w:t>
+      </w:r>
+    </w:p>
+    <w:p>
+      <w:pPr>
+        <w:pStyle w:val="Heading2"/>
+        <w:ind w:left="360"/>
+      </w:pPr>
+      <w:bookmarkStart w:id="12" w:name="_Toc76329019"/>
+      <w:r>
+        <w:t>3.8</w:t>
+      </w:r>
+      <w:r>
+        <w:t xml:space="preserve"> </w:t>
+      </w:r>
+      <w:r>
+        <w:t>HTM</w:t>
+      </w:r>
+      <w:r>
+        <w:t>L</w:t>
+      </w:r>
+      <w:bookmarkEnd w:id="12"/>
+      <w:r>
+        <w:t xml:space="preserve"> </w:t>
+      </w:r>
+    </w:p>
+    <w:p>
+      <w:pPr>
+        <w:ind w:left="360"/>
+      </w:pPr>
+      <w:r>
+        <w:t>HTML (Hypertext Markup Language) is the most widely used markup language for creating web pages and other data that can be seen in any web browser. Inside the web page content, HTML is written as HTML components with labels contained in edge sections (like html&gt;). Most HTML labels are two by two, such as h1&gt; and /h1&gt;. When all other factors are equal, HTML components create the structure squares. HTML allows you to incorporate photos and items and can be used to create intuitive structures. It enables the creation of well-organized reports by interpreting auxiliary semantics for text, such as headers, paragraphs, lists, quotes, links, and other elements. It can include text written in dialects such as JavaScript and Cascading Style Sheets, which have an impact on the behavior of HTML pages. The first advantage of HTML is that it is widely used. The HTML language is supported by each program. It's easy to pick up and use. It is, of course, included in each window, so there is no need to purchase additional software.</w:t>
+      </w:r>
+    </w:p>
+    <w:p>
+      <w:pPr>
+        <w:pStyle w:val="Heading2"/>
+        <w:ind w:left="360"/>
+      </w:pPr>
+      <w:bookmarkStart w:id="13" w:name="_Toc76329020"/>
+      <w:r>
+        <w:t>3.9</w:t>
+      </w:r>
+      <w:r>
+        <w:t xml:space="preserve"> </w:t>
+      </w:r>
+      <w:r>
+        <w:t>ASP.NET</w:t>
+      </w:r>
+      <w:bookmarkEnd w:id="13"/>
+    </w:p>
+    <w:p>
+      <w:pPr>
+        <w:ind w:left="360"/>
+      </w:pPr>
+      <w:r>
+        <w:t>ASP.NET is a server-side web application framework that is open-source. Microsoft invented it at the turn of the century, and it runs on Windows. Developers may use ASP.NET to build online apps, web services, and dynamic content-driven websites. It's used to make HTML5, CSS, and JavaScript-based solutions that are simple, quick, and scalable to a large number of people.</w:t>
       </w:r>
     </w:p>
     <w:p>
@@ -1532,19 +2334,20 @@
           <w:numId w:val="1"/>
         </w:numPr>
       </w:pPr>
-      <w:bookmarkStart w:id="4" w:name="_Toc76298146"/>
+      <w:bookmarkStart w:id="14" w:name="_Toc76329021"/>
       <w:r>
         <w:t>System Requirement</w:t>
       </w:r>
-      <w:bookmarkEnd w:id="4"/>
+      <w:bookmarkEnd w:id="14"/>
     </w:p>
     <w:p>
       <w:pPr>
         <w:pStyle w:val="ListParagraph"/>
         <w:numPr>
           <w:ilvl w:val="0"/>
-          <w:numId w:val="2"/>
+          <w:numId w:val="25"/>
         </w:numPr>
+        <w:spacing w:after="0"/>
         <w:jc w:val="both"/>
       </w:pPr>
       <w:r>
@@ -1556,8 +2359,9 @@
         <w:pStyle w:val="ListParagraph"/>
         <w:numPr>
           <w:ilvl w:val="0"/>
-          <w:numId w:val="2"/>
+          <w:numId w:val="25"/>
         </w:numPr>
+        <w:spacing w:after="0"/>
         <w:jc w:val="both"/>
       </w:pPr>
       <w:r>
@@ -1569,8 +2373,9 @@
         <w:pStyle w:val="ListParagraph"/>
         <w:numPr>
           <w:ilvl w:val="0"/>
-          <w:numId w:val="2"/>
+          <w:numId w:val="25"/>
         </w:numPr>
+        <w:spacing w:after="0"/>
         <w:jc w:val="both"/>
       </w:pPr>
       <w:r>
@@ -1584,6 +2389,25 @@
       </w:r>
       <w:r>
         <w:t xml:space="preserve"> Bit OS</w:t>
+      </w:r>
+    </w:p>
+    <w:p>
+      <w:pPr>
+        <w:pStyle w:val="ListParagraph"/>
+        <w:numPr>
+          <w:ilvl w:val="0"/>
+          <w:numId w:val="25"/>
+        </w:numPr>
+        <w:spacing w:after="0"/>
+        <w:jc w:val="both"/>
+      </w:pPr>
+      <w:proofErr w:type="spellStart"/>
+      <w:r>
+        <w:t>NodeJS</w:t>
+      </w:r>
+      <w:proofErr w:type="spellEnd"/>
+      <w:r>
+        <w:t xml:space="preserve"> 14.17.1</w:t>
       </w:r>
     </w:p>
     <w:p>
@@ -1594,18 +2418,19 @@
           <w:numId w:val="1"/>
         </w:numPr>
       </w:pPr>
-      <w:bookmarkStart w:id="5" w:name="_Toc76298147"/>
-      <w:r>
+      <w:bookmarkStart w:id="15" w:name="_Toc76329022"/>
+      <w:r>
+        <w:lastRenderedPageBreak/>
         <w:t>Designs</w:t>
       </w:r>
-      <w:bookmarkEnd w:id="5"/>
+      <w:bookmarkEnd w:id="15"/>
     </w:p>
     <w:p>
       <w:pPr>
         <w:pStyle w:val="Heading2"/>
         <w:ind w:firstLine="720"/>
       </w:pPr>
-      <w:bookmarkStart w:id="6" w:name="_Toc76298148"/>
+      <w:bookmarkStart w:id="16" w:name="_Toc76329023"/>
       <w:r>
         <w:t>5</w:t>
       </w:r>
@@ -1615,14 +2440,11 @@
       <w:r>
         <w:t>Use Case</w:t>
       </w:r>
-      <w:bookmarkEnd w:id="6"/>
+      <w:bookmarkEnd w:id="16"/>
     </w:p>
     <w:p>
       <w:pPr>
         <w:ind w:left="720"/>
-        <w:rPr>
-          <w:noProof/>
-        </w:rPr>
       </w:pPr>
       <w:r>
         <w:t>A use case portrays how a client utilizes a framework to achieve a specific objective. A use case chart comprises of the system, the related use cases and actors and related to these to one another to picture: what is being depicted? (System), who is utilizing the framework? (Actors) and what would the actors like to accomplish? (Use cases), subsequently, use cases help guarantee that the right framework is created by catching the necessities from the client's perspective.</w:t>
@@ -1630,39 +2452,34 @@
     </w:p>
     <w:p>
       <w:pPr>
-        <w:pStyle w:val="Heading2"/>
-        <w:ind w:firstLine="720"/>
-      </w:pPr>
-      <w:bookmarkStart w:id="7" w:name="_Toc76298149"/>
-      <w:r>
-        <w:lastRenderedPageBreak/>
-        <w:t>5.2</w:t>
-      </w:r>
-      <w:r>
+        <w:ind w:left="720"/>
+        <w:jc w:val="center"/>
+        <w:rPr>
+          <w:color w:val="595959" w:themeColor="text1" w:themeTint="A6"/>
+        </w:rPr>
+      </w:pPr>
+      <w:r>
+        <w:rPr>
+          <w:color w:val="595959" w:themeColor="text1" w:themeTint="A6"/>
+        </w:rPr>
         <w:t xml:space="preserve"> </w:t>
-      </w:r>
-      <w:bookmarkEnd w:id="7"/>
-      <w:r>
-        <w:t>Project Architecture</w:t>
       </w:r>
     </w:p>
     <w:p>
       <w:pPr>
-        <w:ind w:left="720"/>
-        <w:jc w:val="center"/>
-        <w:rPr>
-          <w:color w:val="595959" w:themeColor="text1" w:themeTint="A6"/>
-        </w:rPr>
-      </w:pPr>
-      <w:r>
         <w:rPr>
           <w:noProof/>
         </w:rPr>
+      </w:pPr>
+      <w:r>
+        <w:rPr>
+          <w:noProof/>
+        </w:rPr>
         <w:drawing>
-          <wp:inline distT="0" distB="0" distL="0" distR="0" wp14:anchorId="5D925842" wp14:editId="2793189B">
-            <wp:extent cx="5943600" cy="3088640"/>
+          <wp:inline distT="0" distB="0" distL="0" distR="0">
+            <wp:extent cx="5943600" cy="4722231"/>
             <wp:effectExtent l="0" t="0" r="0" b="0"/>
-            <wp:docPr id="1" name="Picture 1"/>
+            <wp:docPr id="17" name="Picture 17" descr="C:\Users\tanvi\Downloads\School Grading System Use Case.png"/>
             <wp:cNvGraphicFramePr>
               <a:graphicFrameLocks xmlns:a="http://schemas.openxmlformats.org/drawingml/2006/main" noChangeAspect="1"/>
             </wp:cNvGraphicFramePr>
@@ -1670,23 +2487,36 @@
               <a:graphicData uri="http://schemas.openxmlformats.org/drawingml/2006/picture">
                 <pic:pic xmlns:pic="http://schemas.openxmlformats.org/drawingml/2006/picture">
                   <pic:nvPicPr>
-                    <pic:cNvPr id="1" name=""/>
-                    <pic:cNvPicPr/>
+                    <pic:cNvPr id="0" name="Picture 49" descr="C:\Users\tanvi\Downloads\School Grading System Use Case.png"/>
+                    <pic:cNvPicPr>
+                      <a:picLocks noChangeAspect="1" noChangeArrowheads="1"/>
+                    </pic:cNvPicPr>
                   </pic:nvPicPr>
                   <pic:blipFill>
-                    <a:blip r:embed="rId10"/>
+                    <a:blip r:embed="rId10" cstate="print">
+                      <a:extLst>
+                        <a:ext uri="{28A0092B-C50C-407E-A947-70E740481C1C}">
+                          <a14:useLocalDpi xmlns:a14="http://schemas.microsoft.com/office/drawing/2010/main" val="0"/>
+                        </a:ext>
+                      </a:extLst>
+                    </a:blip>
+                    <a:srcRect/>
                     <a:stretch>
                       <a:fillRect/>
                     </a:stretch>
                   </pic:blipFill>
-                  <pic:spPr>
+                  <pic:spPr bwMode="auto">
                     <a:xfrm>
                       <a:off x="0" y="0"/>
-                      <a:ext cx="5943600" cy="3088640"/>
+                      <a:ext cx="5943600" cy="4722231"/>
                     </a:xfrm>
                     <a:prstGeom prst="rect">
                       <a:avLst/>
                     </a:prstGeom>
+                    <a:noFill/>
+                    <a:ln>
+                      <a:noFill/>
+                    </a:ln>
                   </pic:spPr>
                 </pic:pic>
               </a:graphicData>
@@ -1694,230 +2524,76 @@
           </wp:inline>
         </w:drawing>
       </w:r>
-      <w:r>
-        <w:rPr>
-          <w:rFonts w:cstheme="minorHAnsi"/>
-        </w:rPr>
-        <w:t xml:space="preserve"> </w:t>
-      </w:r>
-      <w:r>
-        <w:rPr>
-          <w:color w:val="595959" w:themeColor="text1" w:themeTint="A6"/>
-        </w:rPr>
-        <w:t>Figure-2</w:t>
-      </w:r>
-      <w:r>
-        <w:rPr>
-          <w:color w:val="595959" w:themeColor="text1" w:themeTint="A6"/>
-        </w:rPr>
-        <w:t>: Project Structure</w:t>
-      </w:r>
     </w:p>
     <w:p>
       <w:pPr>
-        <w:rPr>
-          <w:rFonts w:cstheme="minorHAnsi"/>
-        </w:rPr>
-      </w:pPr>
-      <w:r>
-        <w:rPr>
-          <w:rFonts w:cstheme="minorHAnsi"/>
-        </w:rPr>
-        <w:t xml:space="preserve">The above diagram depicts the </w:t>
-      </w:r>
-      <w:r>
-        <w:rPr>
-          <w:rFonts w:cstheme="minorHAnsi"/>
-          <w:b/>
-          <w:bCs/>
-          <w:u w:val="single"/>
-        </w:rPr>
-        <w:t>M</w:t>
-      </w:r>
-      <w:r>
-        <w:rPr>
-          <w:rFonts w:cstheme="minorHAnsi"/>
-        </w:rPr>
-        <w:t xml:space="preserve">odel, </w:t>
-      </w:r>
-      <w:r>
-        <w:rPr>
-          <w:rFonts w:cstheme="minorHAnsi"/>
-          <w:b/>
-          <w:bCs/>
-          <w:u w:val="single"/>
-        </w:rPr>
-        <w:t>R</w:t>
-      </w:r>
-      <w:r>
-        <w:rPr>
-          <w:rFonts w:cstheme="minorHAnsi"/>
-        </w:rPr>
-        <w:t>epository</w:t>
-      </w:r>
-      <w:r>
-        <w:rPr>
-          <w:rFonts w:cstheme="minorHAnsi"/>
-        </w:rPr>
-        <w:t xml:space="preserve"> and </w:t>
-      </w:r>
-      <w:r>
-        <w:rPr>
-          <w:rFonts w:cstheme="minorHAnsi"/>
-          <w:b/>
-          <w:bCs/>
-          <w:u w:val="single"/>
-        </w:rPr>
-        <w:t>C</w:t>
-      </w:r>
-      <w:r>
-        <w:rPr>
-          <w:rFonts w:cstheme="minorHAnsi"/>
-        </w:rPr>
-        <w:t xml:space="preserve">ontroller to the </w:t>
-      </w:r>
-      <w:r>
-        <w:rPr>
-          <w:rFonts w:cstheme="minorHAnsi"/>
-        </w:rPr>
-        <w:t xml:space="preserve">AP.NET </w:t>
-      </w:r>
-      <w:r>
-        <w:rPr>
-          <w:rFonts w:cstheme="minorHAnsi"/>
-        </w:rPr>
-        <w:t>high level architecture. The controller is</w:t>
-      </w:r>
-      <w:r>
-        <w:rPr>
-          <w:rFonts w:cstheme="minorHAnsi"/>
-        </w:rPr>
-        <w:t xml:space="preserve"> an </w:t>
-      </w:r>
-      <w:proofErr w:type="spellStart"/>
-      <w:proofErr w:type="gramStart"/>
-      <w:r>
-        <w:rPr>
-          <w:rFonts w:cstheme="minorHAnsi"/>
-        </w:rPr>
-        <w:t>Api</w:t>
-      </w:r>
-      <w:proofErr w:type="spellEnd"/>
-      <w:proofErr w:type="gramEnd"/>
-      <w:r>
-        <w:rPr>
-          <w:rFonts w:cstheme="minorHAnsi"/>
-        </w:rPr>
-        <w:t xml:space="preserve"> Controller</w:t>
-      </w:r>
-      <w:r>
-        <w:rPr>
-          <w:rFonts w:cstheme="minorHAnsi"/>
-        </w:rPr>
-        <w:t xml:space="preserve"> implemented with a </w:t>
-      </w:r>
-      <w:r>
-        <w:rPr>
-          <w:rFonts w:cstheme="minorHAnsi"/>
-        </w:rPr>
-        <w:t xml:space="preserve">Asp.Net </w:t>
-      </w:r>
-      <w:proofErr w:type="spellStart"/>
-      <w:r>
-        <w:rPr>
-          <w:rFonts w:cstheme="minorHAnsi"/>
-        </w:rPr>
-        <w:t>WebApi</w:t>
-      </w:r>
-      <w:proofErr w:type="spellEnd"/>
-      <w:r>
-        <w:rPr>
-          <w:rFonts w:cstheme="minorHAnsi"/>
-        </w:rPr>
-        <w:t xml:space="preserve"> 2, </w:t>
-      </w:r>
-      <w:r>
-        <w:rPr>
-          <w:rFonts w:cstheme="minorHAnsi"/>
-        </w:rPr>
-        <w:t xml:space="preserve">the model is implemented with </w:t>
-      </w:r>
-      <w:r>
-        <w:rPr>
-          <w:rFonts w:cstheme="minorHAnsi"/>
-        </w:rPr>
-        <w:t>Repository, which calls database stored procedure</w:t>
-      </w:r>
-      <w:r>
-        <w:rPr>
-          <w:rFonts w:cstheme="minorHAnsi"/>
-        </w:rPr>
-        <w:t>, and</w:t>
-      </w:r>
-      <w:r>
-        <w:rPr>
-          <w:rFonts w:cstheme="minorHAnsi"/>
-        </w:rPr>
-        <w:t xml:space="preserve"> in stored procedure, all business logics are implemented</w:t>
-      </w:r>
-      <w:r>
-        <w:rPr>
-          <w:rFonts w:cstheme="minorHAnsi"/>
-        </w:rPr>
-        <w:t xml:space="preserve">. This is the architectural overview of the </w:t>
-      </w:r>
-      <w:r>
-        <w:rPr>
-          <w:rFonts w:cstheme="minorHAnsi"/>
-        </w:rPr>
-        <w:t xml:space="preserve">Asp.Net WebApi2 Repository </w:t>
-      </w:r>
-      <w:r>
-        <w:rPr>
-          <w:rFonts w:cstheme="minorHAnsi"/>
-        </w:rPr>
-        <w:t xml:space="preserve">pattern. </w:t>
+        <w:ind w:left="720"/>
+        <w:jc w:val="center"/>
+        <w:rPr>
+          <w:color w:val="595959" w:themeColor="text1" w:themeTint="A6"/>
+        </w:rPr>
+      </w:pPr>
+      <w:r>
+        <w:rPr>
+          <w:color w:val="595959" w:themeColor="text1" w:themeTint="A6"/>
+        </w:rPr>
+        <w:t>Figure-2</w:t>
+      </w:r>
+      <w:r>
+        <w:rPr>
+          <w:color w:val="595959" w:themeColor="text1" w:themeTint="A6"/>
+        </w:rPr>
+        <w:t xml:space="preserve">: </w:t>
+      </w:r>
+      <w:r>
+        <w:rPr>
+          <w:color w:val="595959" w:themeColor="text1" w:themeTint="A6"/>
+        </w:rPr>
+        <w:t>Use Case of School Grading Application</w:t>
       </w:r>
     </w:p>
     <w:p>
       <w:pPr>
-        <w:pStyle w:val="Heading2"/>
-        <w:ind w:firstLine="360"/>
-      </w:pPr>
-      <w:bookmarkStart w:id="8" w:name="_Toc76298150"/>
-      <w:r>
-        <w:t xml:space="preserve">4.2 </w:t>
-      </w:r>
-      <w:r>
-        <w:t>Entity Relationship Diagram (ERD):</w:t>
-      </w:r>
-      <w:bookmarkEnd w:id="8"/>
+        <w:rPr>
+          <w:noProof/>
+        </w:rPr>
+      </w:pPr>
     </w:p>
     <w:p>
       <w:pPr>
-        <w:ind w:left="360"/>
-      </w:pPr>
-      <w:r>
-        <w:t>The Entity Relationship Diagram (ERD) or Entity Relationship Diagram (ERD) is a type of structural diagram used in database schema. The Entity Relation model is based on the concept of major actual</w:t>
+        <w:pStyle w:val="Heading2"/>
+        <w:ind w:firstLine="720"/>
+      </w:pPr>
+      <w:bookmarkStart w:id="17" w:name="_Toc76329024"/>
+      <w:r>
+        <w:lastRenderedPageBreak/>
+        <w:t>5.2</w:t>
       </w:r>
       <w:r>
         <w:t xml:space="preserve"> </w:t>
       </w:r>
       <w:r>
-        <w:t xml:space="preserve">elements inside the system scope and their relationships. </w:t>
-      </w:r>
+        <w:t>Project Architecture</w:t>
+      </w:r>
+      <w:bookmarkEnd w:id="17"/>
     </w:p>
     <w:p>
+      <w:pPr>
+        <w:ind w:left="720"/>
+        <w:jc w:val="center"/>
+        <w:rPr>
+          <w:color w:val="595959" w:themeColor="text1" w:themeTint="A6"/>
+        </w:rPr>
+      </w:pPr>
       <w:r>
         <w:rPr>
           <w:noProof/>
         </w:rPr>
-        <w:lastRenderedPageBreak/>
         <w:drawing>
-          <wp:inline distT="0" distB="0" distL="0" distR="0" wp14:anchorId="22C5F6EC" wp14:editId="350D4374">
-            <wp:extent cx="5943600" cy="2926715"/>
-            <wp:effectExtent l="0" t="0" r="0" b="6985"/>
-            <wp:docPr id="7" name="Picture 7"/>
+          <wp:inline distT="0" distB="0" distL="0" distR="0" wp14:anchorId="5D925842" wp14:editId="2793189B">
+            <wp:extent cx="5943600" cy="3088640"/>
+            <wp:effectExtent l="0" t="0" r="0" b="0"/>
+            <wp:docPr id="1" name="Picture 1"/>
             <wp:cNvGraphicFramePr>
               <a:graphicFrameLocks xmlns:a="http://schemas.openxmlformats.org/drawingml/2006/main" noChangeAspect="1"/>
             </wp:cNvGraphicFramePr>
@@ -1937,6 +2613,265 @@
                   <pic:spPr>
                     <a:xfrm>
                       <a:off x="0" y="0"/>
+                      <a:ext cx="5943600" cy="3088640"/>
+                    </a:xfrm>
+                    <a:prstGeom prst="rect">
+                      <a:avLst/>
+                    </a:prstGeom>
+                  </pic:spPr>
+                </pic:pic>
+              </a:graphicData>
+            </a:graphic>
+          </wp:inline>
+        </w:drawing>
+      </w:r>
+      <w:r>
+        <w:rPr>
+          <w:rFonts w:cstheme="minorHAnsi"/>
+        </w:rPr>
+        <w:t xml:space="preserve"> </w:t>
+      </w:r>
+      <w:r>
+        <w:rPr>
+          <w:color w:val="595959" w:themeColor="text1" w:themeTint="A6"/>
+        </w:rPr>
+        <w:t>Figure-3</w:t>
+      </w:r>
+      <w:r>
+        <w:rPr>
+          <w:color w:val="595959" w:themeColor="text1" w:themeTint="A6"/>
+        </w:rPr>
+        <w:t>: Project Structure</w:t>
+      </w:r>
+    </w:p>
+    <w:p>
+      <w:pPr>
+        <w:ind w:left="720"/>
+        <w:rPr>
+          <w:rFonts w:cstheme="minorHAnsi"/>
+        </w:rPr>
+      </w:pPr>
+      <w:r>
+        <w:rPr>
+          <w:rFonts w:cstheme="minorHAnsi"/>
+        </w:rPr>
+        <w:t xml:space="preserve">The above diagram depicts the </w:t>
+      </w:r>
+      <w:r>
+        <w:rPr>
+          <w:rFonts w:cstheme="minorHAnsi"/>
+          <w:b/>
+          <w:bCs/>
+          <w:u w:val="single"/>
+        </w:rPr>
+        <w:t>M</w:t>
+      </w:r>
+      <w:r>
+        <w:rPr>
+          <w:rFonts w:cstheme="minorHAnsi"/>
+        </w:rPr>
+        <w:t xml:space="preserve">odel, </w:t>
+      </w:r>
+      <w:r>
+        <w:rPr>
+          <w:rFonts w:cstheme="minorHAnsi"/>
+          <w:b/>
+          <w:bCs/>
+          <w:u w:val="single"/>
+        </w:rPr>
+        <w:t>R</w:t>
+      </w:r>
+      <w:r>
+        <w:rPr>
+          <w:rFonts w:cstheme="minorHAnsi"/>
+        </w:rPr>
+        <w:t>epository</w:t>
+      </w:r>
+      <w:r>
+        <w:rPr>
+          <w:rFonts w:cstheme="minorHAnsi"/>
+        </w:rPr>
+        <w:t xml:space="preserve"> and </w:t>
+      </w:r>
+      <w:r>
+        <w:rPr>
+          <w:rFonts w:cstheme="minorHAnsi"/>
+          <w:b/>
+          <w:bCs/>
+          <w:u w:val="single"/>
+        </w:rPr>
+        <w:t>C</w:t>
+      </w:r>
+      <w:r>
+        <w:rPr>
+          <w:rFonts w:cstheme="minorHAnsi"/>
+        </w:rPr>
+        <w:t xml:space="preserve">ontroller to the </w:t>
+      </w:r>
+      <w:r>
+        <w:rPr>
+          <w:rFonts w:cstheme="minorHAnsi"/>
+        </w:rPr>
+        <w:t xml:space="preserve">AP.NET </w:t>
+      </w:r>
+      <w:r>
+        <w:rPr>
+          <w:rFonts w:cstheme="minorHAnsi"/>
+        </w:rPr>
+        <w:t>high level architecture. The controller is</w:t>
+      </w:r>
+      <w:r>
+        <w:rPr>
+          <w:rFonts w:cstheme="minorHAnsi"/>
+        </w:rPr>
+        <w:t xml:space="preserve"> an </w:t>
+      </w:r>
+      <w:proofErr w:type="spellStart"/>
+      <w:proofErr w:type="gramStart"/>
+      <w:r>
+        <w:rPr>
+          <w:rFonts w:cstheme="minorHAnsi"/>
+        </w:rPr>
+        <w:t>Api</w:t>
+      </w:r>
+      <w:proofErr w:type="spellEnd"/>
+      <w:proofErr w:type="gramEnd"/>
+      <w:r>
+        <w:rPr>
+          <w:rFonts w:cstheme="minorHAnsi"/>
+        </w:rPr>
+        <w:t xml:space="preserve"> Controller</w:t>
+      </w:r>
+      <w:r>
+        <w:rPr>
+          <w:rFonts w:cstheme="minorHAnsi"/>
+        </w:rPr>
+        <w:t xml:space="preserve"> implemented with a </w:t>
+      </w:r>
+      <w:r>
+        <w:rPr>
+          <w:rFonts w:cstheme="minorHAnsi"/>
+        </w:rPr>
+        <w:t xml:space="preserve">Asp.Net </w:t>
+      </w:r>
+      <w:proofErr w:type="spellStart"/>
+      <w:r>
+        <w:rPr>
+          <w:rFonts w:cstheme="minorHAnsi"/>
+        </w:rPr>
+        <w:t>WebApi</w:t>
+      </w:r>
+      <w:proofErr w:type="spellEnd"/>
+      <w:r>
+        <w:rPr>
+          <w:rFonts w:cstheme="minorHAnsi"/>
+        </w:rPr>
+        <w:t xml:space="preserve"> 2, </w:t>
+      </w:r>
+      <w:r>
+        <w:rPr>
+          <w:rFonts w:cstheme="minorHAnsi"/>
+        </w:rPr>
+        <w:t xml:space="preserve">the model is implemented with </w:t>
+      </w:r>
+      <w:r>
+        <w:rPr>
+          <w:rFonts w:cstheme="minorHAnsi"/>
+        </w:rPr>
+        <w:t>Repository, which calls database stored procedure</w:t>
+      </w:r>
+      <w:r>
+        <w:rPr>
+          <w:rFonts w:cstheme="minorHAnsi"/>
+        </w:rPr>
+        <w:t>, and</w:t>
+      </w:r>
+      <w:r>
+        <w:rPr>
+          <w:rFonts w:cstheme="minorHAnsi"/>
+        </w:rPr>
+        <w:t xml:space="preserve"> in stored procedure, all business logics are implemented</w:t>
+      </w:r>
+      <w:r>
+        <w:rPr>
+          <w:rFonts w:cstheme="minorHAnsi"/>
+        </w:rPr>
+        <w:t xml:space="preserve">. This is the architectural overview of the </w:t>
+      </w:r>
+      <w:r>
+        <w:rPr>
+          <w:rFonts w:cstheme="minorHAnsi"/>
+        </w:rPr>
+        <w:t xml:space="preserve">Asp.Net WebApi2 Repository </w:t>
+      </w:r>
+      <w:r>
+        <w:rPr>
+          <w:rFonts w:cstheme="minorHAnsi"/>
+        </w:rPr>
+        <w:t xml:space="preserve">pattern. </w:t>
+      </w:r>
+    </w:p>
+    <w:p>
+      <w:pPr>
+        <w:pStyle w:val="Heading2"/>
+        <w:ind w:left="360" w:firstLine="360"/>
+      </w:pPr>
+      <w:bookmarkStart w:id="18" w:name="_Toc76329025"/>
+      <w:r>
+        <w:t>5.3</w:t>
+      </w:r>
+      <w:r>
+        <w:t xml:space="preserve"> </w:t>
+      </w:r>
+      <w:r>
+        <w:t>Entity Relationship Diagram (ERD):</w:t>
+      </w:r>
+      <w:bookmarkEnd w:id="18"/>
+    </w:p>
+    <w:p>
+      <w:pPr>
+        <w:ind w:left="720"/>
+      </w:pPr>
+      <w:r>
+        <w:t>The Entity Relationship Diagram (ERD) or Entity Relationship Diagram (ERD) is a type of structural diagram used in database schema. The Entity Relation model is based on the concept of major actual</w:t>
+      </w:r>
+      <w:r>
+        <w:t xml:space="preserve"> </w:t>
+      </w:r>
+      <w:r>
+        <w:t xml:space="preserve">elements inside the system scope and their relationships. </w:t>
+      </w:r>
+    </w:p>
+    <w:p>
+      <w:r>
+        <w:rPr>
+          <w:noProof/>
+        </w:rPr>
+        <w:lastRenderedPageBreak/>
+        <w:drawing>
+          <wp:inline distT="0" distB="0" distL="0" distR="0" wp14:anchorId="22C5F6EC" wp14:editId="350D4374">
+            <wp:extent cx="5943600" cy="2926715"/>
+            <wp:effectExtent l="0" t="0" r="0" b="6985"/>
+            <wp:docPr id="7" name="Picture 7"/>
+            <wp:cNvGraphicFramePr>
+              <a:graphicFrameLocks xmlns:a="http://schemas.openxmlformats.org/drawingml/2006/main" noChangeAspect="1"/>
+            </wp:cNvGraphicFramePr>
+            <a:graphic xmlns:a="http://schemas.openxmlformats.org/drawingml/2006/main">
+              <a:graphicData uri="http://schemas.openxmlformats.org/drawingml/2006/picture">
+                <pic:pic xmlns:pic="http://schemas.openxmlformats.org/drawingml/2006/picture">
+                  <pic:nvPicPr>
+                    <pic:cNvPr id="1" name=""/>
+                    <pic:cNvPicPr/>
+                  </pic:nvPicPr>
+                  <pic:blipFill>
+                    <a:blip r:embed="rId12"/>
+                    <a:stretch>
+                      <a:fillRect/>
+                    </a:stretch>
+                  </pic:blipFill>
+                  <pic:spPr>
+                    <a:xfrm>
+                      <a:off x="0" y="0"/>
                       <a:ext cx="5943600" cy="2926715"/>
                     </a:xfrm>
                     <a:prstGeom prst="rect">
@@ -1952,46 +2887,1086 @@
     </w:p>
     <w:p>
       <w:pPr>
-        <w:pStyle w:val="Heading2"/>
-        <w:ind w:firstLine="360"/>
-      </w:pPr>
-      <w:bookmarkStart w:id="9" w:name="_Toc76298151"/>
-      <w:r>
-        <w:t>4.3</w:t>
-      </w:r>
-      <w:r>
-        <w:t xml:space="preserve"> </w:t>
-      </w:r>
-      <w:r>
-        <w:t>Stored Procedures</w:t>
-      </w:r>
-      <w:bookmarkEnd w:id="9"/>
+        <w:jc w:val="center"/>
+      </w:pPr>
+      <w:r>
+        <w:rPr>
+          <w:color w:val="595959" w:themeColor="text1" w:themeTint="A6"/>
+        </w:rPr>
+        <w:t>Figure-3</w:t>
+      </w:r>
+      <w:r>
+        <w:rPr>
+          <w:color w:val="595959" w:themeColor="text1" w:themeTint="A6"/>
+        </w:rPr>
+        <w:t xml:space="preserve">: </w:t>
+      </w:r>
+      <w:r>
+        <w:rPr>
+          <w:color w:val="595959" w:themeColor="text1" w:themeTint="A6"/>
+        </w:rPr>
+        <w:t>ERD of School Grading Application</w:t>
+      </w:r>
+    </w:p>
+    <w:p/>
+    <w:p>
+      <w:pPr>
+        <w:pStyle w:val="Heading1"/>
+        <w:numPr>
+          <w:ilvl w:val="0"/>
+          <w:numId w:val="1"/>
+        </w:numPr>
+      </w:pPr>
+      <w:bookmarkStart w:id="19" w:name="_Toc76329026"/>
+      <w:r>
+        <w:t>References</w:t>
+      </w:r>
+      <w:bookmarkEnd w:id="19"/>
     </w:p>
     <w:p>
       <w:pPr>
-        <w:ind w:left="360"/>
-      </w:pPr>
-      <w:r>
-        <w:t>The PL/SQL language of the Oracle database consists of stored procedures used to create applications in databases. IT specialists write and test code by utilizing stored programs in the Oracle database, which are then compiled into stored methods.</w:t>
-      </w:r>
-      <w:r>
+        <w:pStyle w:val="ListParagraph"/>
+        <w:widowControl w:val="0"/>
+        <w:numPr>
+          <w:ilvl w:val="0"/>
+          <w:numId w:val="23"/>
+        </w:numPr>
+        <w:tabs>
+          <w:tab w:val="left" w:pos="703"/>
+        </w:tabs>
+        <w:autoSpaceDE w:val="0"/>
+        <w:autoSpaceDN w:val="0"/>
+        <w:spacing w:after="0" w:line="268" w:lineRule="auto"/>
+        <w:ind w:right="989"/>
+        <w:contextualSpacing w:val="0"/>
+      </w:pPr>
+      <w:r>
+        <w:t>R</w:t>
+      </w:r>
+      <w:r>
+        <w:t>ichter D. (2021. May 31</w:t>
+      </w:r>
+      <w:r>
+        <w:t>). “DBW Project” [PDF File]. Retrieved from</w:t>
+      </w:r>
+      <w:r>
+        <w:rPr>
+          <w:color w:val="0462C1"/>
+        </w:rPr>
         <w:t xml:space="preserve"> </w:t>
       </w:r>
-      <w:r>
-        <w:t>The fundamental structure of the PL/SQL block, including declarative, executable and exception handling components, is followed by a stored procedure in Oracle.</w:t>
-      </w:r>
+      <w:hyperlink r:id="rId13" w:history="1">
+        <w:r>
+          <w:rPr>
+            <w:color w:val="0462C1"/>
+          </w:rPr>
+          <w:t>https://www.tu-chemnitz.de/informatik/DVS/lehre/DBW/Projekt/DBW%20Project.pdf</w:t>
+        </w:r>
+      </w:hyperlink>
     </w:p>
     <w:p>
+      <w:pPr>
+        <w:pStyle w:val="ListParagraph"/>
+        <w:widowControl w:val="0"/>
+        <w:numPr>
+          <w:ilvl w:val="0"/>
+          <w:numId w:val="23"/>
+        </w:numPr>
+        <w:tabs>
+          <w:tab w:val="left" w:pos="703"/>
+        </w:tabs>
+        <w:autoSpaceDE w:val="0"/>
+        <w:autoSpaceDN w:val="0"/>
+        <w:spacing w:before="162" w:after="0" w:line="268" w:lineRule="auto"/>
+        <w:ind w:right="991"/>
+        <w:contextualSpacing w:val="0"/>
+      </w:pPr>
+      <w:r>
+        <w:t>Richter D. (2021. June 25</w:t>
+      </w:r>
+      <w:r>
+        <w:t>). “</w:t>
+      </w:r>
+      <w:r>
+        <w:t xml:space="preserve">Project task questions and responses </w:t>
+      </w:r>
+      <w:r>
+        <w:t xml:space="preserve">in </w:t>
+      </w:r>
+      <w:proofErr w:type="spellStart"/>
+      <w:r>
+        <w:t>Da</w:t>
+      </w:r>
+      <w:r>
+        <w:t>tenbanken</w:t>
+      </w:r>
+      <w:proofErr w:type="spellEnd"/>
+      <w:r>
+        <w:t xml:space="preserve"> und Web-</w:t>
+      </w:r>
+      <w:proofErr w:type="spellStart"/>
+      <w:r>
+        <w:t>Techniken</w:t>
+      </w:r>
+      <w:proofErr w:type="spellEnd"/>
+      <w:r>
+        <w:t xml:space="preserve"> 2021</w:t>
+      </w:r>
+      <w:r>
+        <w:t>” [Text File]. Retrieved from</w:t>
+      </w:r>
+      <w:r>
+        <w:rPr>
+          <w:color w:val="0462C1"/>
+        </w:rPr>
+        <w:t xml:space="preserve"> </w:t>
+      </w:r>
+      <w:hyperlink r:id="rId14" w:history="1">
+        <w:r>
+          <w:rPr>
+            <w:color w:val="0462C1"/>
+          </w:rPr>
+          <w:t>https://www.tu-chemnitz.de/informatik/DVS/lehre/DBW/Projekt/DBW%20Project%20QA.txt</w:t>
+        </w:r>
+      </w:hyperlink>
+    </w:p>
+    <w:p>
+      <w:pPr>
+        <w:pStyle w:val="ListParagraph"/>
+        <w:widowControl w:val="0"/>
+        <w:numPr>
+          <w:ilvl w:val="0"/>
+          <w:numId w:val="23"/>
+        </w:numPr>
+        <w:tabs>
+          <w:tab w:val="left" w:pos="703"/>
+        </w:tabs>
+        <w:autoSpaceDE w:val="0"/>
+        <w:autoSpaceDN w:val="0"/>
+        <w:spacing w:before="164" w:after="0" w:line="240" w:lineRule="auto"/>
+        <w:ind w:left="702"/>
+        <w:contextualSpacing w:val="0"/>
+      </w:pPr>
+      <w:proofErr w:type="spellStart"/>
+      <w:r>
+        <w:t>OracleDatabase</w:t>
+      </w:r>
+      <w:proofErr w:type="spellEnd"/>
+      <w:r>
+        <w:t>.</w:t>
+      </w:r>
+      <w:r>
+        <w:rPr>
+          <w:spacing w:val="-13"/>
+        </w:rPr>
+        <w:t xml:space="preserve"> </w:t>
+      </w:r>
+      <w:r>
+        <w:t>(2021</w:t>
+      </w:r>
+      <w:r>
+        <w:t>,</w:t>
+      </w:r>
+      <w:r>
+        <w:rPr>
+          <w:spacing w:val="-12"/>
+        </w:rPr>
+        <w:t xml:space="preserve"> </w:t>
+      </w:r>
+      <w:r>
+        <w:t>June</w:t>
+      </w:r>
+      <w:r>
+        <w:rPr>
+          <w:spacing w:val="-13"/>
+        </w:rPr>
+        <w:t xml:space="preserve"> </w:t>
+      </w:r>
+      <w:r>
+        <w:t>28).</w:t>
+      </w:r>
+      <w:r>
+        <w:rPr>
+          <w:spacing w:val="-13"/>
+        </w:rPr>
+        <w:t xml:space="preserve"> </w:t>
+      </w:r>
+      <w:r>
+        <w:t>Retrieved</w:t>
+      </w:r>
+      <w:r>
+        <w:rPr>
+          <w:spacing w:val="-13"/>
+        </w:rPr>
+        <w:t xml:space="preserve"> </w:t>
+      </w:r>
+      <w:r>
+        <w:t>from</w:t>
+      </w:r>
+      <w:r>
+        <w:rPr>
+          <w:color w:val="0462C1"/>
+          <w:spacing w:val="-12"/>
+        </w:rPr>
+        <w:t xml:space="preserve"> </w:t>
+      </w:r>
+      <w:hyperlink r:id="rId15">
+        <w:r>
+          <w:rPr>
+            <w:color w:val="0462C1"/>
+            <w:u w:val="single" w:color="0462C1"/>
+          </w:rPr>
+          <w:t>https://en.wikipedia.org/wiki/Oracle_Database</w:t>
+        </w:r>
+      </w:hyperlink>
+    </w:p>
+    <w:p>
+      <w:pPr>
+        <w:pStyle w:val="ListParagraph"/>
+        <w:widowControl w:val="0"/>
+        <w:numPr>
+          <w:ilvl w:val="0"/>
+          <w:numId w:val="23"/>
+        </w:numPr>
+        <w:tabs>
+          <w:tab w:val="left" w:pos="703"/>
+        </w:tabs>
+        <w:autoSpaceDE w:val="0"/>
+        <w:autoSpaceDN w:val="0"/>
+        <w:spacing w:before="191" w:after="0" w:line="271" w:lineRule="auto"/>
+        <w:ind w:right="993" w:hanging="404"/>
+        <w:contextualSpacing w:val="0"/>
+      </w:pPr>
+      <w:r>
+        <w:t xml:space="preserve">What is </w:t>
+      </w:r>
+      <w:proofErr w:type="spellStart"/>
+      <w:r>
+        <w:t>NodeJS</w:t>
+      </w:r>
+      <w:proofErr w:type="spellEnd"/>
+      <w:r>
+        <w:t>? Executive Summary. (2021</w:t>
+      </w:r>
+      <w:r>
+        <w:t>, June 28). Retrieved from</w:t>
+      </w:r>
+      <w:r>
+        <w:rPr>
+          <w:color w:val="0462C1"/>
+          <w:u w:val="single" w:color="0462C1"/>
+        </w:rPr>
+        <w:t xml:space="preserve"> </w:t>
+      </w:r>
+      <w:hyperlink r:id="rId16">
+        <w:r>
+          <w:rPr>
+            <w:color w:val="0462C1"/>
+            <w:u w:val="single" w:color="0462C1"/>
+          </w:rPr>
+          <w:t>https://nodejs.org/en/about/</w:t>
+        </w:r>
+      </w:hyperlink>
+    </w:p>
+    <w:p>
+      <w:pPr>
+        <w:pStyle w:val="ListParagraph"/>
+        <w:widowControl w:val="0"/>
+        <w:numPr>
+          <w:ilvl w:val="0"/>
+          <w:numId w:val="23"/>
+        </w:numPr>
+        <w:tabs>
+          <w:tab w:val="left" w:pos="703"/>
+        </w:tabs>
+        <w:autoSpaceDE w:val="0"/>
+        <w:autoSpaceDN w:val="0"/>
+        <w:spacing w:before="160" w:after="0" w:line="268" w:lineRule="auto"/>
+        <w:ind w:right="993" w:hanging="404"/>
+        <w:contextualSpacing w:val="0"/>
+      </w:pPr>
+      <w:r>
+        <w:t>What is angular? (2021</w:t>
+      </w:r>
+      <w:r>
+        <w:t>, June 28). Retrieved from</w:t>
+      </w:r>
+      <w:r>
+        <w:rPr>
+          <w:color w:val="0462C1"/>
+          <w:u w:val="single" w:color="0462C1"/>
+        </w:rPr>
+        <w:t xml:space="preserve"> </w:t>
+      </w:r>
+      <w:hyperlink r:id="rId17">
+        <w:r>
+          <w:rPr>
+            <w:color w:val="0462C1"/>
+            <w:u w:val="single" w:color="0462C1"/>
+          </w:rPr>
+          <w:t>https://angular.io/guide/what-is-angular</w:t>
+        </w:r>
+      </w:hyperlink>
+    </w:p>
+    <w:p>
+      <w:pPr>
+        <w:pStyle w:val="ListParagraph"/>
+        <w:widowControl w:val="0"/>
+        <w:numPr>
+          <w:ilvl w:val="0"/>
+          <w:numId w:val="23"/>
+        </w:numPr>
+        <w:tabs>
+          <w:tab w:val="left" w:pos="703"/>
+        </w:tabs>
+        <w:autoSpaceDE w:val="0"/>
+        <w:autoSpaceDN w:val="0"/>
+        <w:spacing w:before="162" w:after="0" w:line="240" w:lineRule="auto"/>
+        <w:ind w:left="702"/>
+        <w:contextualSpacing w:val="0"/>
+      </w:pPr>
+      <w:r>
+        <w:t xml:space="preserve">What is </w:t>
+      </w:r>
+      <w:proofErr w:type="gramStart"/>
+      <w:r>
+        <w:t>RESTful ?</w:t>
+      </w:r>
+      <w:r>
+        <w:t>.</w:t>
+      </w:r>
+      <w:proofErr w:type="gramEnd"/>
+      <w:r>
+        <w:rPr>
+          <w:spacing w:val="-17"/>
+        </w:rPr>
+        <w:t xml:space="preserve"> </w:t>
+      </w:r>
+      <w:r>
+        <w:t>(2021</w:t>
+      </w:r>
+      <w:r>
+        <w:t>,</w:t>
+      </w:r>
+      <w:r>
+        <w:rPr>
+          <w:spacing w:val="-17"/>
+        </w:rPr>
+        <w:t xml:space="preserve"> </w:t>
+      </w:r>
+      <w:r>
+        <w:t>June</w:t>
+      </w:r>
+      <w:r>
+        <w:rPr>
+          <w:spacing w:val="-17"/>
+        </w:rPr>
+        <w:t xml:space="preserve"> </w:t>
+      </w:r>
+      <w:r>
+        <w:t>28).</w:t>
+      </w:r>
+      <w:r>
+        <w:rPr>
+          <w:spacing w:val="-20"/>
+        </w:rPr>
+        <w:t xml:space="preserve"> </w:t>
+      </w:r>
+      <w:r>
+        <w:t>Retrieved</w:t>
+      </w:r>
+      <w:r>
+        <w:rPr>
+          <w:spacing w:val="-19"/>
+        </w:rPr>
+        <w:t xml:space="preserve"> </w:t>
+      </w:r>
+      <w:r>
+        <w:t>from</w:t>
+      </w:r>
+      <w:r>
+        <w:t xml:space="preserve"> </w:t>
+      </w:r>
+      <w:r>
+        <w:rPr>
+          <w:color w:val="0462C1"/>
+          <w:spacing w:val="-17"/>
+        </w:rPr>
+        <w:t xml:space="preserve"> </w:t>
+      </w:r>
+      <w:hyperlink r:id="rId18">
+        <w:r>
+          <w:rPr>
+            <w:color w:val="0462C1"/>
+            <w:u w:val="single" w:color="0462C1"/>
+          </w:rPr>
+          <w:t>https://restfulapi.net/</w:t>
+        </w:r>
+      </w:hyperlink>
+    </w:p>
+    <w:p>
+      <w:pPr>
+        <w:pStyle w:val="ListParagraph"/>
+        <w:widowControl w:val="0"/>
+        <w:numPr>
+          <w:ilvl w:val="0"/>
+          <w:numId w:val="23"/>
+        </w:numPr>
+        <w:tabs>
+          <w:tab w:val="left" w:pos="703"/>
+        </w:tabs>
+        <w:autoSpaceDE w:val="0"/>
+        <w:autoSpaceDN w:val="0"/>
+        <w:spacing w:before="191" w:after="0" w:line="271" w:lineRule="auto"/>
+        <w:ind w:right="992" w:hanging="404"/>
+        <w:contextualSpacing w:val="0"/>
+      </w:pPr>
+      <w:r>
+        <w:rPr>
+          <w:w w:val="105"/>
+        </w:rPr>
+        <w:t>What is ASP.NET WebApi2?</w:t>
+      </w:r>
+      <w:r>
+        <w:rPr>
+          <w:spacing w:val="-13"/>
+          <w:w w:val="105"/>
+        </w:rPr>
+        <w:t xml:space="preserve"> </w:t>
+      </w:r>
+      <w:r>
+        <w:rPr>
+          <w:w w:val="105"/>
+        </w:rPr>
+        <w:t>(2021</w:t>
+      </w:r>
+      <w:r>
+        <w:rPr>
+          <w:w w:val="105"/>
+        </w:rPr>
+        <w:t>,</w:t>
+      </w:r>
+      <w:r>
+        <w:rPr>
+          <w:spacing w:val="-12"/>
+          <w:w w:val="105"/>
+        </w:rPr>
+        <w:t xml:space="preserve"> </w:t>
+      </w:r>
+      <w:r>
+        <w:rPr>
+          <w:w w:val="105"/>
+        </w:rPr>
+        <w:t>June</w:t>
+      </w:r>
+      <w:r>
+        <w:rPr>
+          <w:spacing w:val="-13"/>
+          <w:w w:val="105"/>
+        </w:rPr>
+        <w:t xml:space="preserve"> </w:t>
+      </w:r>
+      <w:r>
+        <w:rPr>
+          <w:w w:val="105"/>
+        </w:rPr>
+        <w:t>28).</w:t>
+      </w:r>
+      <w:r>
+        <w:rPr>
+          <w:spacing w:val="-14"/>
+          <w:w w:val="105"/>
+        </w:rPr>
+        <w:t xml:space="preserve"> </w:t>
+      </w:r>
+      <w:r>
+        <w:rPr>
+          <w:w w:val="105"/>
+        </w:rPr>
+        <w:t>Retrieved</w:t>
+      </w:r>
+      <w:r>
+        <w:rPr>
+          <w:spacing w:val="-15"/>
+          <w:w w:val="105"/>
+        </w:rPr>
+        <w:t xml:space="preserve"> </w:t>
+      </w:r>
+      <w:r>
+        <w:rPr>
+          <w:w w:val="105"/>
+        </w:rPr>
+        <w:t>from</w:t>
+      </w:r>
+      <w:r>
+        <w:rPr>
+          <w:color w:val="0462C1"/>
+          <w:w w:val="105"/>
+          <w:u w:val="single" w:color="0462C1"/>
+        </w:rPr>
+        <w:t xml:space="preserve"> </w:t>
+      </w:r>
+      <w:hyperlink r:id="rId19">
+        <w:r>
+          <w:rPr>
+            <w:color w:val="0462C1"/>
+            <w:w w:val="105"/>
+            <w:u w:val="single" w:color="0462C1"/>
+          </w:rPr>
+          <w:t>https://docs.microsoft.com/en-us/aspnet/web-api/overview/getting-started-with-aspnet-web-api/tutorial-your-first-web-api</w:t>
+        </w:r>
+      </w:hyperlink>
+    </w:p>
+    <w:p>
+      <w:pPr>
+        <w:pStyle w:val="ListParagraph"/>
+        <w:widowControl w:val="0"/>
+        <w:numPr>
+          <w:ilvl w:val="0"/>
+          <w:numId w:val="23"/>
+        </w:numPr>
+        <w:tabs>
+          <w:tab w:val="left" w:pos="835"/>
+        </w:tabs>
+        <w:autoSpaceDE w:val="0"/>
+        <w:autoSpaceDN w:val="0"/>
+        <w:spacing w:before="191" w:after="0" w:line="240" w:lineRule="auto"/>
+        <w:ind w:left="834" w:hanging="519"/>
+        <w:contextualSpacing w:val="0"/>
+      </w:pPr>
+      <w:proofErr w:type="gramStart"/>
+      <w:r>
+        <w:t>jQuery</w:t>
+      </w:r>
+      <w:proofErr w:type="gramEnd"/>
+      <w:r>
+        <w:t>.</w:t>
+      </w:r>
+      <w:r>
+        <w:rPr>
+          <w:spacing w:val="-16"/>
+        </w:rPr>
+        <w:t xml:space="preserve"> </w:t>
+      </w:r>
+      <w:r>
+        <w:t>(2021</w:t>
+      </w:r>
+      <w:r>
+        <w:t>,</w:t>
+      </w:r>
+      <w:r>
+        <w:rPr>
+          <w:spacing w:val="-16"/>
+        </w:rPr>
+        <w:t xml:space="preserve"> </w:t>
+      </w:r>
+      <w:r>
+        <w:t>June</w:t>
+      </w:r>
+      <w:r>
+        <w:rPr>
+          <w:spacing w:val="-16"/>
+        </w:rPr>
+        <w:t xml:space="preserve"> </w:t>
+      </w:r>
+      <w:r>
+        <w:t>28).</w:t>
+      </w:r>
+      <w:r>
+        <w:rPr>
+          <w:spacing w:val="-18"/>
+        </w:rPr>
+        <w:t xml:space="preserve"> </w:t>
+      </w:r>
+      <w:r>
+        <w:t>Retrieved</w:t>
+      </w:r>
+      <w:r>
+        <w:rPr>
+          <w:spacing w:val="-15"/>
+        </w:rPr>
+        <w:t xml:space="preserve"> </w:t>
+      </w:r>
+      <w:r>
+        <w:t>from</w:t>
+      </w:r>
+      <w:r>
+        <w:rPr>
+          <w:color w:val="0462C1"/>
+          <w:spacing w:val="-15"/>
+        </w:rPr>
+        <w:t xml:space="preserve"> </w:t>
+      </w:r>
+      <w:hyperlink r:id="rId20">
+        <w:r>
+          <w:rPr>
+            <w:color w:val="0462C1"/>
+            <w:u w:val="single" w:color="0462C1"/>
+          </w:rPr>
+          <w:t>https://jquery.com/</w:t>
+        </w:r>
+      </w:hyperlink>
+    </w:p>
+    <w:p>
+      <w:pPr>
+        <w:pStyle w:val="ListParagraph"/>
+        <w:widowControl w:val="0"/>
+        <w:numPr>
+          <w:ilvl w:val="0"/>
+          <w:numId w:val="23"/>
+        </w:numPr>
+        <w:tabs>
+          <w:tab w:val="left" w:pos="703"/>
+        </w:tabs>
+        <w:autoSpaceDE w:val="0"/>
+        <w:autoSpaceDN w:val="0"/>
+        <w:spacing w:before="162" w:after="0" w:line="271" w:lineRule="auto"/>
+        <w:ind w:right="993"/>
+        <w:contextualSpacing w:val="0"/>
+      </w:pPr>
+      <w:r>
+        <w:t>What is Stored Procedures</w:t>
+      </w:r>
+      <w:proofErr w:type="gramStart"/>
+      <w:r>
+        <w:t>?.</w:t>
+      </w:r>
+      <w:proofErr w:type="gramEnd"/>
+      <w:r>
+        <w:t xml:space="preserve"> (2021</w:t>
+      </w:r>
+      <w:r>
+        <w:t>, June 28). Retrieved from</w:t>
+      </w:r>
+      <w:r>
+        <w:rPr>
+          <w:color w:val="0462C1"/>
+        </w:rPr>
+        <w:t xml:space="preserve"> </w:t>
+      </w:r>
+      <w:r>
+        <w:t xml:space="preserve"> </w:t>
+      </w:r>
+      <w:hyperlink r:id="rId21" w:history="1">
+        <w:r>
+          <w:rPr>
+            <w:color w:val="0462C1"/>
+            <w:u w:color="0462C1"/>
+          </w:rPr>
+          <w:t>https://searchoracle.techtarget.com/definitio</w:t>
+        </w:r>
+        <w:r>
+          <w:rPr>
+            <w:color w:val="0462C1"/>
+            <w:u w:color="0462C1"/>
+          </w:rPr>
+          <w:t>n</w:t>
+        </w:r>
+        <w:r>
+          <w:rPr>
+            <w:color w:val="0462C1"/>
+            <w:u w:color="0462C1"/>
+          </w:rPr>
+          <w:t>/stored-procedure</w:t>
+        </w:r>
+      </w:hyperlink>
+    </w:p>
+    <w:p>
+      <w:pPr>
+        <w:pStyle w:val="ListParagraph"/>
+        <w:widowControl w:val="0"/>
+        <w:numPr>
+          <w:ilvl w:val="0"/>
+          <w:numId w:val="23"/>
+        </w:numPr>
+        <w:tabs>
+          <w:tab w:val="left" w:pos="835"/>
+        </w:tabs>
+        <w:autoSpaceDE w:val="0"/>
+        <w:autoSpaceDN w:val="0"/>
+        <w:spacing w:before="158" w:after="0" w:line="271" w:lineRule="auto"/>
+        <w:ind w:right="991"/>
+        <w:contextualSpacing w:val="0"/>
+      </w:pPr>
       <w:r>
         <w:lastRenderedPageBreak/>
-        <w:t xml:space="preserve">  </w:t>
-      </w:r>
+        <w:t>ASP.NET-CORS. (2021</w:t>
+      </w:r>
+      <w:r>
+        <w:t xml:space="preserve">, June 28). Retrieved </w:t>
+      </w:r>
+      <w:r>
+        <w:t xml:space="preserve">from </w:t>
+      </w:r>
+      <w:hyperlink r:id="rId22" w:history="1">
+        <w:r>
+          <w:rPr>
+            <w:color w:val="0462C1"/>
+            <w:u w:color="0462C1"/>
+          </w:rPr>
+          <w:t>https://www.c-sharpcorner.com/article/enable-cors-in-asp-net-webapi-2/</w:t>
+        </w:r>
+      </w:hyperlink>
+    </w:p>
+    <w:p>
+      <w:pPr>
+        <w:pStyle w:val="ListParagraph"/>
+        <w:widowControl w:val="0"/>
+        <w:numPr>
+          <w:ilvl w:val="0"/>
+          <w:numId w:val="23"/>
+        </w:numPr>
+        <w:tabs>
+          <w:tab w:val="left" w:pos="835"/>
+        </w:tabs>
+        <w:autoSpaceDE w:val="0"/>
+        <w:autoSpaceDN w:val="0"/>
+        <w:spacing w:before="191" w:after="0" w:line="271" w:lineRule="auto"/>
+        <w:ind w:right="993" w:hanging="404"/>
+        <w:contextualSpacing w:val="0"/>
+      </w:pPr>
+      <w:r>
+        <w:t>R</w:t>
+      </w:r>
+      <w:r>
+        <w:t>equests: HTTP for Humans™. (2021</w:t>
+      </w:r>
+      <w:r>
+        <w:t>, June 28). Retrieved from</w:t>
+      </w:r>
+      <w:r>
+        <w:rPr>
+          <w:color w:val="0462C1"/>
+          <w:u w:val="single" w:color="0462C1"/>
+        </w:rPr>
+        <w:t xml:space="preserve"> </w:t>
+      </w:r>
+      <w:hyperlink r:id="rId23">
+        <w:r>
+          <w:rPr>
+            <w:color w:val="0462C1"/>
+            <w:u w:val="single" w:color="0462C1"/>
+          </w:rPr>
+          <w:t>https://requests.readthedocs.io/en/master/</w:t>
+        </w:r>
+      </w:hyperlink>
+    </w:p>
+    <w:p>
+      <w:pPr>
+        <w:pStyle w:val="ListParagraph"/>
+        <w:widowControl w:val="0"/>
+        <w:numPr>
+          <w:ilvl w:val="0"/>
+          <w:numId w:val="23"/>
+        </w:numPr>
+        <w:tabs>
+          <w:tab w:val="left" w:pos="835"/>
+        </w:tabs>
+        <w:autoSpaceDE w:val="0"/>
+        <w:autoSpaceDN w:val="0"/>
+        <w:spacing w:before="157" w:after="0" w:line="271" w:lineRule="auto"/>
+        <w:ind w:right="994" w:hanging="404"/>
+        <w:contextualSpacing w:val="0"/>
+      </w:pPr>
+      <w:r>
+        <w:t>Bootst</w:t>
+      </w:r>
+      <w:r>
+        <w:t>rap (front-end framework). (2021</w:t>
+      </w:r>
+      <w:r>
+        <w:t>, June 28). Retrieved from</w:t>
+      </w:r>
+      <w:r>
+        <w:rPr>
+          <w:color w:val="0462C1"/>
+          <w:u w:val="single" w:color="0462C1"/>
+        </w:rPr>
+        <w:t xml:space="preserve"> </w:t>
+      </w:r>
+      <w:hyperlink r:id="rId24">
+        <w:r>
+          <w:rPr>
+            <w:color w:val="0462C1"/>
+            <w:u w:val="single" w:color="0462C1"/>
+          </w:rPr>
+          <w:t>https://en.wikipedia.org/wiki/Bootstra</w:t>
+        </w:r>
+        <w:r>
+          <w:rPr>
+            <w:color w:val="0462C1"/>
+            <w:u w:val="single" w:color="0462C1"/>
+          </w:rPr>
+          <w:t>p</w:t>
+        </w:r>
+        <w:r>
+          <w:rPr>
+            <w:color w:val="0462C1"/>
+            <w:u w:val="single" w:color="0462C1"/>
+          </w:rPr>
+          <w:t>_(front-end_framework)</w:t>
+        </w:r>
+      </w:hyperlink>
+    </w:p>
+    <w:p>
+      <w:pPr>
+        <w:pStyle w:val="ListParagraph"/>
+        <w:widowControl w:val="0"/>
+        <w:numPr>
+          <w:ilvl w:val="0"/>
+          <w:numId w:val="23"/>
+        </w:numPr>
+        <w:tabs>
+          <w:tab w:val="left" w:pos="835"/>
+        </w:tabs>
+        <w:autoSpaceDE w:val="0"/>
+        <w:autoSpaceDN w:val="0"/>
+        <w:spacing w:before="157" w:after="0" w:line="271" w:lineRule="auto"/>
+        <w:ind w:right="994" w:hanging="404"/>
+        <w:contextualSpacing w:val="0"/>
+      </w:pPr>
+      <w:r>
+        <w:t>Font Awes</w:t>
+      </w:r>
+      <w:r>
+        <w:t>ome (front-end framework). (2021</w:t>
+      </w:r>
+      <w:r>
+        <w:t>, June 28). Retrieved from</w:t>
+      </w:r>
+      <w:r>
+        <w:rPr>
+          <w:color w:val="0462C1"/>
+          <w:u w:val="single" w:color="0462C1"/>
+        </w:rPr>
+        <w:t xml:space="preserve"> </w:t>
+      </w:r>
+      <w:hyperlink r:id="rId25">
+        <w:r>
+          <w:rPr>
+            <w:color w:val="0462C1"/>
+            <w:u w:val="single" w:color="0462C1"/>
+          </w:rPr>
+          <w:t>https://en.wikipedia.org/wiki/Font_Awesome</w:t>
+        </w:r>
+      </w:hyperlink>
+    </w:p>
+    <w:p>
+      <w:pPr>
+        <w:pStyle w:val="ListParagraph"/>
+        <w:widowControl w:val="0"/>
+        <w:numPr>
+          <w:ilvl w:val="0"/>
+          <w:numId w:val="23"/>
+        </w:numPr>
+        <w:tabs>
+          <w:tab w:val="left" w:pos="835"/>
+        </w:tabs>
+        <w:autoSpaceDE w:val="0"/>
+        <w:autoSpaceDN w:val="0"/>
+        <w:spacing w:before="160" w:after="0" w:line="268" w:lineRule="auto"/>
+        <w:ind w:right="994" w:hanging="404"/>
+        <w:contextualSpacing w:val="0"/>
+      </w:pPr>
+      <w:proofErr w:type="spellStart"/>
+      <w:r>
+        <w:t>DataTables</w:t>
+      </w:r>
+      <w:proofErr w:type="spellEnd"/>
+      <w:r>
+        <w:t xml:space="preserve"> </w:t>
+      </w:r>
+      <w:r>
+        <w:t>| Table plug-in for jQuery (2021</w:t>
+      </w:r>
+      <w:r>
+        <w:t>, June 28). Retrieved from</w:t>
+      </w:r>
+      <w:r>
+        <w:rPr>
+          <w:color w:val="0462C1"/>
+          <w:u w:val="single" w:color="0462C1"/>
+        </w:rPr>
+        <w:t xml:space="preserve"> </w:t>
+      </w:r>
+      <w:hyperlink r:id="rId26">
+        <w:r>
+          <w:rPr>
+            <w:color w:val="0462C1"/>
+            <w:u w:val="single" w:color="0462C1"/>
+          </w:rPr>
+          <w:t>https://d</w:t>
+        </w:r>
+        <w:r>
+          <w:rPr>
+            <w:color w:val="0462C1"/>
+            <w:u w:val="single" w:color="0462C1"/>
+          </w:rPr>
+          <w:t>a</w:t>
+        </w:r>
+        <w:r>
+          <w:rPr>
+            <w:color w:val="0462C1"/>
+            <w:u w:val="single" w:color="0462C1"/>
+          </w:rPr>
+          <w:t>tatables.net/</w:t>
+        </w:r>
+      </w:hyperlink>
+    </w:p>
+    <w:p>
+      <w:pPr>
+        <w:spacing w:line="268" w:lineRule="auto"/>
+        <w:jc w:val="both"/>
+      </w:pPr>
+    </w:p>
+    <w:p>
+      <w:pPr>
+        <w:spacing w:line="268" w:lineRule="auto"/>
+        <w:jc w:val="both"/>
+      </w:pPr>
+    </w:p>
+    <w:p>
+      <w:pPr>
+        <w:spacing w:line="268" w:lineRule="auto"/>
+        <w:jc w:val="both"/>
+      </w:pPr>
+    </w:p>
+    <w:p>
+      <w:pPr>
+        <w:spacing w:line="268" w:lineRule="auto"/>
+        <w:jc w:val="both"/>
+      </w:pPr>
+    </w:p>
+    <w:p>
+      <w:pPr>
+        <w:spacing w:line="268" w:lineRule="auto"/>
+        <w:jc w:val="both"/>
+      </w:pPr>
+    </w:p>
+    <w:p>
+      <w:pPr>
+        <w:spacing w:line="268" w:lineRule="auto"/>
+        <w:jc w:val="both"/>
+      </w:pPr>
+    </w:p>
+    <w:p>
+      <w:pPr>
+        <w:spacing w:line="268" w:lineRule="auto"/>
+        <w:jc w:val="both"/>
+      </w:pPr>
+    </w:p>
+    <w:p>
+      <w:pPr>
+        <w:spacing w:line="268" w:lineRule="auto"/>
+        <w:jc w:val="both"/>
+      </w:pPr>
+    </w:p>
+    <w:p>
+      <w:pPr>
+        <w:spacing w:line="268" w:lineRule="auto"/>
+        <w:jc w:val="both"/>
+      </w:pPr>
+    </w:p>
+    <w:p>
+      <w:pPr>
+        <w:spacing w:line="268" w:lineRule="auto"/>
+        <w:jc w:val="both"/>
+      </w:pPr>
+    </w:p>
+    <w:p>
+      <w:pPr>
+        <w:spacing w:line="268" w:lineRule="auto"/>
+        <w:jc w:val="both"/>
+      </w:pPr>
+    </w:p>
+    <w:p>
+      <w:pPr>
+        <w:spacing w:line="268" w:lineRule="auto"/>
+        <w:jc w:val="both"/>
+      </w:pPr>
+    </w:p>
+    <w:p>
+      <w:pPr>
+        <w:spacing w:line="268" w:lineRule="auto"/>
+        <w:jc w:val="both"/>
+      </w:pPr>
+    </w:p>
+    <w:p>
+      <w:pPr>
+        <w:spacing w:line="268" w:lineRule="auto"/>
+        <w:jc w:val="both"/>
+      </w:pPr>
+    </w:p>
+    <w:p>
+      <w:pPr>
+        <w:spacing w:line="268" w:lineRule="auto"/>
+        <w:jc w:val="both"/>
+      </w:pPr>
+    </w:p>
+    <w:p>
+      <w:pPr>
+        <w:spacing w:line="268" w:lineRule="auto"/>
+        <w:jc w:val="both"/>
+      </w:pPr>
+    </w:p>
+    <w:p>
+      <w:pPr>
+        <w:spacing w:line="268" w:lineRule="auto"/>
+        <w:jc w:val="both"/>
+      </w:pPr>
+    </w:p>
+    <w:p>
+      <w:pPr>
+        <w:pStyle w:val="Heading1"/>
+        <w:numPr>
+          <w:ilvl w:val="0"/>
+          <w:numId w:val="1"/>
+        </w:numPr>
+      </w:pPr>
+      <w:bookmarkStart w:id="20" w:name="_Toc76329027"/>
+      <w:r>
+        <w:lastRenderedPageBreak/>
+        <w:t>Appendix</w:t>
+      </w:r>
+      <w:bookmarkEnd w:id="20"/>
+    </w:p>
+    <w:p>
+      <w:r>
+        <w:rPr>
+          <w:b/>
+          <w:color w:val="4F81BD" w:themeColor="accent1"/>
+          <w:w w:val="105"/>
+          <w:sz w:val="36"/>
+          <w:szCs w:val="36"/>
+        </w:rPr>
+        <w:t>Stored Procedures</w:t>
+      </w:r>
+      <w:r>
+        <w:rPr>
+          <w:b/>
+          <w:color w:val="4F81BD" w:themeColor="accent1"/>
+          <w:w w:val="105"/>
+          <w:sz w:val="36"/>
+          <w:szCs w:val="36"/>
+        </w:rPr>
+        <w:t>:</w:t>
+      </w:r>
+    </w:p>
+    <w:p>
+      <w:pPr>
+        <w:ind w:left="360"/>
+      </w:pPr>
+      <w:r>
+        <w:t>The PL/SQL language of the Oracle database consists of stored procedures used to create applications in databases. IT specialists write and test code by utilizing stored programs in the Oracle database, which are then compiled into stored methods. The fundamental structure of the PL/SQL block, including declarative, executable and exception handling components, is followed by a stored procedure in Oracle.</w:t>
+      </w:r>
+    </w:p>
+    <w:p>
       <w:r>
         <w:rPr>
           <w:noProof/>
         </w:rPr>
         <w:drawing>
-          <wp:inline distT="0" distB="0" distL="0" distR="0">
+          <wp:inline distT="0" distB="0" distL="0" distR="0" wp14:anchorId="37A35A16" wp14:editId="10C3C6C0">
             <wp:extent cx="5943600" cy="3800475"/>
             <wp:effectExtent l="0" t="0" r="0" b="0"/>
             <wp:docPr id="5" name="Picture 5"/>
@@ -2008,7 +3983,7 @@
                     </pic:cNvPicPr>
                   </pic:nvPicPr>
                   <pic:blipFill>
-                    <a:blip r:embed="rId12">
+                    <a:blip r:embed="rId27">
                       <a:extLst>
                         <a:ext uri="{28A0092B-C50C-407E-A947-70E740481C1C}">
                           <a14:useLocalDpi xmlns:a14="http://schemas.microsoft.com/office/drawing/2010/main" val="0"/>
@@ -2048,7 +4023,7 @@
         </w:rPr>
         <w:lastRenderedPageBreak/>
         <w:drawing>
-          <wp:inline distT="0" distB="0" distL="0" distR="0">
+          <wp:inline distT="0" distB="0" distL="0" distR="0" wp14:anchorId="41AC758A" wp14:editId="1025F50B">
             <wp:extent cx="5943600" cy="7096125"/>
             <wp:effectExtent l="0" t="0" r="0" b="0"/>
             <wp:docPr id="8" name="Picture 8"/>
@@ -2065,7 +4040,7 @@
                     </pic:cNvPicPr>
                   </pic:nvPicPr>
                   <pic:blipFill>
-                    <a:blip r:embed="rId13">
+                    <a:blip r:embed="rId28">
                       <a:extLst>
                         <a:ext uri="{28A0092B-C50C-407E-A947-70E740481C1C}">
                           <a14:useLocalDpi xmlns:a14="http://schemas.microsoft.com/office/drawing/2010/main" val="0"/>
@@ -2106,7 +4081,7 @@
         </w:rPr>
         <w:lastRenderedPageBreak/>
         <w:drawing>
-          <wp:inline distT="0" distB="0" distL="0" distR="0" wp14:anchorId="34B357B8" wp14:editId="7320D653">
+          <wp:inline distT="0" distB="0" distL="0" distR="0" wp14:anchorId="1B366C88" wp14:editId="11EE6677">
             <wp:extent cx="4670707" cy="3157870"/>
             <wp:effectExtent l="0" t="0" r="0" b="4445"/>
             <wp:docPr id="3" name="Picture 3"/>
@@ -2121,7 +4096,7 @@
                     <pic:cNvPicPr/>
                   </pic:nvPicPr>
                   <pic:blipFill>
-                    <a:blip r:embed="rId14"/>
+                    <a:blip r:embed="rId29"/>
                     <a:stretch>
                       <a:fillRect/>
                     </a:stretch>
@@ -2146,7 +4121,7 @@
           <w:noProof/>
         </w:rPr>
         <w:drawing>
-          <wp:inline distT="0" distB="0" distL="0" distR="0">
+          <wp:inline distT="0" distB="0" distL="0" distR="0" wp14:anchorId="01DD9A88" wp14:editId="2D7E08D5">
             <wp:extent cx="5335133" cy="4976037"/>
             <wp:effectExtent l="0" t="0" r="0" b="0"/>
             <wp:docPr id="9" name="Picture 9"/>
@@ -2163,7 +4138,7 @@
                     </pic:cNvPicPr>
                   </pic:nvPicPr>
                   <pic:blipFill>
-                    <a:blip r:embed="rId15">
+                    <a:blip r:embed="rId30">
                       <a:extLst>
                         <a:ext uri="{28A0092B-C50C-407E-A947-70E740481C1C}">
                           <a14:useLocalDpi xmlns:a14="http://schemas.microsoft.com/office/drawing/2010/main" val="0"/>
@@ -2197,931 +4172,7 @@
     </w:p>
     <w:p/>
     <w:p/>
-    <w:p>
-      <w:pPr>
-        <w:pStyle w:val="Heading1"/>
-        <w:numPr>
-          <w:ilvl w:val="0"/>
-          <w:numId w:val="1"/>
-        </w:numPr>
-      </w:pPr>
-      <w:bookmarkStart w:id="10" w:name="_Toc76298152"/>
-      <w:r>
-        <w:t>References</w:t>
-      </w:r>
-      <w:bookmarkEnd w:id="10"/>
-    </w:p>
-    <w:p>
-      <w:pPr>
-        <w:pStyle w:val="ListParagraph"/>
-        <w:widowControl w:val="0"/>
-        <w:numPr>
-          <w:ilvl w:val="0"/>
-          <w:numId w:val="23"/>
-        </w:numPr>
-        <w:tabs>
-          <w:tab w:val="left" w:pos="703"/>
-        </w:tabs>
-        <w:autoSpaceDE w:val="0"/>
-        <w:autoSpaceDN w:val="0"/>
-        <w:spacing w:after="0" w:line="268" w:lineRule="auto"/>
-        <w:ind w:right="989"/>
-        <w:contextualSpacing w:val="0"/>
-      </w:pPr>
-      <w:r>
-        <w:t>R</w:t>
-      </w:r>
-      <w:r>
-        <w:t>ichter D. (2021. May 31</w:t>
-      </w:r>
-      <w:r>
-        <w:t>). “DBW Project” [PDF File]. Retrieved from</w:t>
-      </w:r>
-      <w:r>
-        <w:rPr>
-          <w:color w:val="0462C1"/>
-        </w:rPr>
-        <w:t xml:space="preserve"> </w:t>
-      </w:r>
-      <w:hyperlink r:id="rId16" w:history="1">
-        <w:r>
-          <w:rPr>
-            <w:rStyle w:val="Hyperlink"/>
-          </w:rPr>
-          <w:t>https://www.tu-chemnitz.de/informatik/DVS/lehre/DBW/Projekt/DBW%20Project.pdf</w:t>
-        </w:r>
-      </w:hyperlink>
-    </w:p>
-    <w:p>
-      <w:pPr>
-        <w:pStyle w:val="ListParagraph"/>
-        <w:widowControl w:val="0"/>
-        <w:numPr>
-          <w:ilvl w:val="0"/>
-          <w:numId w:val="23"/>
-        </w:numPr>
-        <w:tabs>
-          <w:tab w:val="left" w:pos="703"/>
-        </w:tabs>
-        <w:autoSpaceDE w:val="0"/>
-        <w:autoSpaceDN w:val="0"/>
-        <w:spacing w:before="162" w:after="0" w:line="268" w:lineRule="auto"/>
-        <w:ind w:right="991"/>
-        <w:contextualSpacing w:val="0"/>
-      </w:pPr>
-      <w:r>
-        <w:t>Richter D. (2021. June 25</w:t>
-      </w:r>
-      <w:r>
-        <w:t>). “</w:t>
-      </w:r>
-      <w:r>
-        <w:t xml:space="preserve">Project task questions and responses </w:t>
-      </w:r>
-      <w:r>
-        <w:t xml:space="preserve">in </w:t>
-      </w:r>
-      <w:proofErr w:type="spellStart"/>
-      <w:r>
-        <w:t>Da</w:t>
-      </w:r>
-      <w:r>
-        <w:t>tenbanken</w:t>
-      </w:r>
-      <w:proofErr w:type="spellEnd"/>
-      <w:r>
-        <w:t xml:space="preserve"> und Web-</w:t>
-      </w:r>
-      <w:proofErr w:type="spellStart"/>
-      <w:r>
-        <w:t>Techniken</w:t>
-      </w:r>
-      <w:proofErr w:type="spellEnd"/>
-      <w:r>
-        <w:t xml:space="preserve"> 2021</w:t>
-      </w:r>
-      <w:r>
-        <w:t>” [Text File]. Retrieved from</w:t>
-      </w:r>
-      <w:r>
-        <w:rPr>
-          <w:color w:val="0462C1"/>
-        </w:rPr>
-        <w:t xml:space="preserve"> </w:t>
-      </w:r>
-      <w:hyperlink r:id="rId17" w:history="1">
-        <w:r>
-          <w:rPr>
-            <w:rStyle w:val="Hyperlink"/>
-            <w:u w:color="0462C1"/>
-          </w:rPr>
-          <w:t>https://www.tu-chemnitz.de/informatik/DVS/lehre/DBW/Projekt/DBW%20Project%20QA.txt</w:t>
-        </w:r>
-      </w:hyperlink>
-    </w:p>
-    <w:p>
-      <w:pPr>
-        <w:pStyle w:val="ListParagraph"/>
-        <w:widowControl w:val="0"/>
-        <w:numPr>
-          <w:ilvl w:val="0"/>
-          <w:numId w:val="23"/>
-        </w:numPr>
-        <w:tabs>
-          <w:tab w:val="left" w:pos="703"/>
-        </w:tabs>
-        <w:autoSpaceDE w:val="0"/>
-        <w:autoSpaceDN w:val="0"/>
-        <w:spacing w:before="164" w:after="0" w:line="240" w:lineRule="auto"/>
-        <w:ind w:left="702"/>
-        <w:contextualSpacing w:val="0"/>
-      </w:pPr>
-      <w:proofErr w:type="spellStart"/>
-      <w:r>
-        <w:t>OracleDatabase</w:t>
-      </w:r>
-      <w:proofErr w:type="spellEnd"/>
-      <w:r>
-        <w:t>.</w:t>
-      </w:r>
-      <w:r>
-        <w:rPr>
-          <w:spacing w:val="-13"/>
-        </w:rPr>
-        <w:t xml:space="preserve"> </w:t>
-      </w:r>
-      <w:r>
-        <w:t>(2021</w:t>
-      </w:r>
-      <w:r>
-        <w:t>,</w:t>
-      </w:r>
-      <w:r>
-        <w:rPr>
-          <w:spacing w:val="-12"/>
-        </w:rPr>
-        <w:t xml:space="preserve"> </w:t>
-      </w:r>
-      <w:r>
-        <w:t>June</w:t>
-      </w:r>
-      <w:r>
-        <w:rPr>
-          <w:spacing w:val="-13"/>
-        </w:rPr>
-        <w:t xml:space="preserve"> </w:t>
-      </w:r>
-      <w:r>
-        <w:t>28).</w:t>
-      </w:r>
-      <w:r>
-        <w:rPr>
-          <w:spacing w:val="-13"/>
-        </w:rPr>
-        <w:t xml:space="preserve"> </w:t>
-      </w:r>
-      <w:r>
-        <w:t>Retrieved</w:t>
-      </w:r>
-      <w:r>
-        <w:rPr>
-          <w:spacing w:val="-13"/>
-        </w:rPr>
-        <w:t xml:space="preserve"> </w:t>
-      </w:r>
-      <w:r>
-        <w:t>from</w:t>
-      </w:r>
-      <w:r>
-        <w:rPr>
-          <w:color w:val="0462C1"/>
-          <w:spacing w:val="-12"/>
-        </w:rPr>
-        <w:t xml:space="preserve"> </w:t>
-      </w:r>
-      <w:hyperlink r:id="rId18">
-        <w:r>
-          <w:rPr>
-            <w:color w:val="0462C1"/>
-            <w:u w:val="single" w:color="0462C1"/>
-          </w:rPr>
-          <w:t>https://en.wikipedia.org/wiki/Oracle_Database</w:t>
-        </w:r>
-      </w:hyperlink>
-    </w:p>
-    <w:p>
-      <w:pPr>
-        <w:pStyle w:val="ListParagraph"/>
-        <w:widowControl w:val="0"/>
-        <w:numPr>
-          <w:ilvl w:val="0"/>
-          <w:numId w:val="23"/>
-        </w:numPr>
-        <w:tabs>
-          <w:tab w:val="left" w:pos="703"/>
-        </w:tabs>
-        <w:autoSpaceDE w:val="0"/>
-        <w:autoSpaceDN w:val="0"/>
-        <w:spacing w:before="191" w:after="0" w:line="271" w:lineRule="auto"/>
-        <w:ind w:right="993" w:hanging="404"/>
-        <w:contextualSpacing w:val="0"/>
-      </w:pPr>
-      <w:r>
-        <w:t xml:space="preserve">What is </w:t>
-      </w:r>
-      <w:proofErr w:type="spellStart"/>
-      <w:r>
-        <w:t>NodeJS</w:t>
-      </w:r>
-      <w:proofErr w:type="spellEnd"/>
-      <w:r>
-        <w:t>? Executive Summary. (2021</w:t>
-      </w:r>
-      <w:r>
-        <w:t>, June 28). Retrieved from</w:t>
-      </w:r>
-      <w:r>
-        <w:rPr>
-          <w:color w:val="0462C1"/>
-          <w:u w:val="single" w:color="0462C1"/>
-        </w:rPr>
-        <w:t xml:space="preserve"> </w:t>
-      </w:r>
-      <w:hyperlink r:id="rId19">
-        <w:r>
-          <w:rPr>
-            <w:color w:val="0462C1"/>
-            <w:u w:val="single" w:color="0462C1"/>
-          </w:rPr>
-          <w:t>https://nodejs.org/en/about/</w:t>
-        </w:r>
-      </w:hyperlink>
-    </w:p>
-    <w:p>
-      <w:pPr>
-        <w:pStyle w:val="ListParagraph"/>
-        <w:widowControl w:val="0"/>
-        <w:numPr>
-          <w:ilvl w:val="0"/>
-          <w:numId w:val="23"/>
-        </w:numPr>
-        <w:tabs>
-          <w:tab w:val="left" w:pos="703"/>
-        </w:tabs>
-        <w:autoSpaceDE w:val="0"/>
-        <w:autoSpaceDN w:val="0"/>
-        <w:spacing w:before="160" w:after="0" w:line="268" w:lineRule="auto"/>
-        <w:ind w:right="993" w:hanging="404"/>
-        <w:contextualSpacing w:val="0"/>
-      </w:pPr>
-      <w:r>
-        <w:t>What is angular? (2021</w:t>
-      </w:r>
-      <w:r>
-        <w:t>, June 28). Retrieved from</w:t>
-      </w:r>
-      <w:r>
-        <w:rPr>
-          <w:color w:val="0462C1"/>
-          <w:u w:val="single" w:color="0462C1"/>
-        </w:rPr>
-        <w:t xml:space="preserve"> </w:t>
-      </w:r>
-      <w:hyperlink r:id="rId20">
-        <w:r>
-          <w:rPr>
-            <w:color w:val="0462C1"/>
-            <w:u w:val="single" w:color="0462C1"/>
-          </w:rPr>
-          <w:t>https://angular.io/guide/what-is-angular</w:t>
-        </w:r>
-      </w:hyperlink>
-    </w:p>
-    <w:p>
-      <w:pPr>
-        <w:pStyle w:val="ListParagraph"/>
-        <w:widowControl w:val="0"/>
-        <w:numPr>
-          <w:ilvl w:val="0"/>
-          <w:numId w:val="23"/>
-        </w:numPr>
-        <w:tabs>
-          <w:tab w:val="left" w:pos="703"/>
-        </w:tabs>
-        <w:autoSpaceDE w:val="0"/>
-        <w:autoSpaceDN w:val="0"/>
-        <w:spacing w:before="162" w:after="0" w:line="240" w:lineRule="auto"/>
-        <w:ind w:left="702"/>
-        <w:contextualSpacing w:val="0"/>
-      </w:pPr>
-      <w:r>
-        <w:t xml:space="preserve">What is </w:t>
-      </w:r>
-      <w:proofErr w:type="gramStart"/>
-      <w:r>
-        <w:t>RESTful ?</w:t>
-      </w:r>
-      <w:r>
-        <w:t>.</w:t>
-      </w:r>
-      <w:proofErr w:type="gramEnd"/>
-      <w:r>
-        <w:rPr>
-          <w:spacing w:val="-17"/>
-        </w:rPr>
-        <w:t xml:space="preserve"> </w:t>
-      </w:r>
-      <w:r>
-        <w:t>(2021</w:t>
-      </w:r>
-      <w:r>
-        <w:t>,</w:t>
-      </w:r>
-      <w:r>
-        <w:rPr>
-          <w:spacing w:val="-17"/>
-        </w:rPr>
-        <w:t xml:space="preserve"> </w:t>
-      </w:r>
-      <w:r>
-        <w:t>June</w:t>
-      </w:r>
-      <w:r>
-        <w:rPr>
-          <w:spacing w:val="-17"/>
-        </w:rPr>
-        <w:t xml:space="preserve"> </w:t>
-      </w:r>
-      <w:r>
-        <w:t>28).</w:t>
-      </w:r>
-      <w:r>
-        <w:rPr>
-          <w:spacing w:val="-20"/>
-        </w:rPr>
-        <w:t xml:space="preserve"> </w:t>
-      </w:r>
-      <w:r>
-        <w:t>Retrieved</w:t>
-      </w:r>
-      <w:r>
-        <w:rPr>
-          <w:spacing w:val="-19"/>
-        </w:rPr>
-        <w:t xml:space="preserve"> </w:t>
-      </w:r>
-      <w:r>
-        <w:t>from</w:t>
-      </w:r>
-      <w:r>
-        <w:t xml:space="preserve"> </w:t>
-      </w:r>
-      <w:r>
-        <w:rPr>
-          <w:color w:val="0462C1"/>
-          <w:spacing w:val="-17"/>
-        </w:rPr>
-        <w:t xml:space="preserve"> </w:t>
-      </w:r>
-      <w:hyperlink r:id="rId21">
-        <w:r>
-          <w:rPr>
-            <w:color w:val="0462C1"/>
-            <w:u w:val="single" w:color="0462C1"/>
-          </w:rPr>
-          <w:t>https://restfulapi.net/</w:t>
-        </w:r>
-      </w:hyperlink>
-    </w:p>
-    <w:p>
-      <w:pPr>
-        <w:pStyle w:val="ListParagraph"/>
-        <w:widowControl w:val="0"/>
-        <w:numPr>
-          <w:ilvl w:val="0"/>
-          <w:numId w:val="23"/>
-        </w:numPr>
-        <w:tabs>
-          <w:tab w:val="left" w:pos="703"/>
-        </w:tabs>
-        <w:autoSpaceDE w:val="0"/>
-        <w:autoSpaceDN w:val="0"/>
-        <w:spacing w:before="191" w:after="0" w:line="271" w:lineRule="auto"/>
-        <w:ind w:right="992" w:hanging="404"/>
-        <w:contextualSpacing w:val="0"/>
-      </w:pPr>
-      <w:r>
-        <w:rPr>
-          <w:w w:val="105"/>
-        </w:rPr>
-        <w:t>What is ASP.NET WebApi2?</w:t>
-      </w:r>
-      <w:r>
-        <w:rPr>
-          <w:spacing w:val="-13"/>
-          <w:w w:val="105"/>
-        </w:rPr>
-        <w:t xml:space="preserve"> </w:t>
-      </w:r>
-      <w:r>
-        <w:rPr>
-          <w:w w:val="105"/>
-        </w:rPr>
-        <w:t>(2021</w:t>
-      </w:r>
-      <w:r>
-        <w:rPr>
-          <w:w w:val="105"/>
-        </w:rPr>
-        <w:t>,</w:t>
-      </w:r>
-      <w:r>
-        <w:rPr>
-          <w:spacing w:val="-12"/>
-          <w:w w:val="105"/>
-        </w:rPr>
-        <w:t xml:space="preserve"> </w:t>
-      </w:r>
-      <w:r>
-        <w:rPr>
-          <w:w w:val="105"/>
-        </w:rPr>
-        <w:t>June</w:t>
-      </w:r>
-      <w:r>
-        <w:rPr>
-          <w:spacing w:val="-13"/>
-          <w:w w:val="105"/>
-        </w:rPr>
-        <w:t xml:space="preserve"> </w:t>
-      </w:r>
-      <w:r>
-        <w:rPr>
-          <w:w w:val="105"/>
-        </w:rPr>
-        <w:t>28).</w:t>
-      </w:r>
-      <w:r>
-        <w:rPr>
-          <w:spacing w:val="-14"/>
-          <w:w w:val="105"/>
-        </w:rPr>
-        <w:t xml:space="preserve"> </w:t>
-      </w:r>
-      <w:r>
-        <w:rPr>
-          <w:w w:val="105"/>
-        </w:rPr>
-        <w:t>Retrieved</w:t>
-      </w:r>
-      <w:r>
-        <w:rPr>
-          <w:spacing w:val="-15"/>
-          <w:w w:val="105"/>
-        </w:rPr>
-        <w:t xml:space="preserve"> </w:t>
-      </w:r>
-      <w:r>
-        <w:rPr>
-          <w:w w:val="105"/>
-        </w:rPr>
-        <w:t>from</w:t>
-      </w:r>
-      <w:r>
-        <w:rPr>
-          <w:color w:val="0462C1"/>
-          <w:w w:val="105"/>
-          <w:u w:val="single" w:color="0462C1"/>
-        </w:rPr>
-        <w:t xml:space="preserve"> </w:t>
-      </w:r>
-      <w:hyperlink r:id="rId22">
-        <w:r>
-          <w:rPr>
-            <w:color w:val="0462C1"/>
-            <w:w w:val="105"/>
-            <w:u w:val="single" w:color="0462C1"/>
-          </w:rPr>
-          <w:t>https://docs.microsoft.com/en-us/aspnet/web-api/overview/getting-started-with-aspnet-web-api/tutorial-your-first-web-api</w:t>
-        </w:r>
-      </w:hyperlink>
-    </w:p>
-    <w:p>
-      <w:pPr>
-        <w:pStyle w:val="ListParagraph"/>
-        <w:widowControl w:val="0"/>
-        <w:numPr>
-          <w:ilvl w:val="0"/>
-          <w:numId w:val="23"/>
-        </w:numPr>
-        <w:tabs>
-          <w:tab w:val="left" w:pos="835"/>
-        </w:tabs>
-        <w:autoSpaceDE w:val="0"/>
-        <w:autoSpaceDN w:val="0"/>
-        <w:spacing w:before="191" w:after="0" w:line="240" w:lineRule="auto"/>
-        <w:ind w:left="834" w:hanging="519"/>
-        <w:contextualSpacing w:val="0"/>
-      </w:pPr>
-      <w:proofErr w:type="gramStart"/>
-      <w:r>
-        <w:t>jQuery</w:t>
-      </w:r>
-      <w:proofErr w:type="gramEnd"/>
-      <w:r>
-        <w:t>.</w:t>
-      </w:r>
-      <w:r>
-        <w:rPr>
-          <w:spacing w:val="-16"/>
-        </w:rPr>
-        <w:t xml:space="preserve"> </w:t>
-      </w:r>
-      <w:r>
-        <w:t>(2021</w:t>
-      </w:r>
-      <w:r>
-        <w:t>,</w:t>
-      </w:r>
-      <w:r>
-        <w:rPr>
-          <w:spacing w:val="-16"/>
-        </w:rPr>
-        <w:t xml:space="preserve"> </w:t>
-      </w:r>
-      <w:r>
-        <w:t>June</w:t>
-      </w:r>
-      <w:r>
-        <w:rPr>
-          <w:spacing w:val="-16"/>
-        </w:rPr>
-        <w:t xml:space="preserve"> </w:t>
-      </w:r>
-      <w:r>
-        <w:t>28).</w:t>
-      </w:r>
-      <w:r>
-        <w:rPr>
-          <w:spacing w:val="-18"/>
-        </w:rPr>
-        <w:t xml:space="preserve"> </w:t>
-      </w:r>
-      <w:r>
-        <w:t>Retrieved</w:t>
-      </w:r>
-      <w:r>
-        <w:rPr>
-          <w:spacing w:val="-15"/>
-        </w:rPr>
-        <w:t xml:space="preserve"> </w:t>
-      </w:r>
-      <w:r>
-        <w:t>from</w:t>
-      </w:r>
-      <w:r>
-        <w:rPr>
-          <w:color w:val="0462C1"/>
-          <w:spacing w:val="-15"/>
-        </w:rPr>
-        <w:t xml:space="preserve"> </w:t>
-      </w:r>
-      <w:hyperlink r:id="rId23">
-        <w:r>
-          <w:rPr>
-            <w:color w:val="0462C1"/>
-            <w:u w:val="single" w:color="0462C1"/>
-          </w:rPr>
-          <w:t>https://jquery.com/</w:t>
-        </w:r>
-      </w:hyperlink>
-    </w:p>
-    <w:p>
-      <w:pPr>
-        <w:pStyle w:val="ListParagraph"/>
-        <w:widowControl w:val="0"/>
-        <w:numPr>
-          <w:ilvl w:val="0"/>
-          <w:numId w:val="23"/>
-        </w:numPr>
-        <w:tabs>
-          <w:tab w:val="left" w:pos="703"/>
-        </w:tabs>
-        <w:autoSpaceDE w:val="0"/>
-        <w:autoSpaceDN w:val="0"/>
-        <w:spacing w:before="162" w:after="0" w:line="271" w:lineRule="auto"/>
-        <w:ind w:right="993"/>
-        <w:contextualSpacing w:val="0"/>
-      </w:pPr>
-      <w:r>
-        <w:t>What is Stored Procedures</w:t>
-      </w:r>
-      <w:proofErr w:type="gramStart"/>
-      <w:r>
-        <w:t>?.</w:t>
-      </w:r>
-      <w:proofErr w:type="gramEnd"/>
-      <w:r>
-        <w:t xml:space="preserve"> (2021</w:t>
-      </w:r>
-      <w:r>
-        <w:t>, June 28). Retrieved from</w:t>
-      </w:r>
-      <w:r>
-        <w:rPr>
-          <w:color w:val="0462C1"/>
-        </w:rPr>
-        <w:t xml:space="preserve"> </w:t>
-      </w:r>
-      <w:r>
-        <w:t xml:space="preserve"> </w:t>
-      </w:r>
-      <w:hyperlink r:id="rId24" w:history="1">
-        <w:r>
-          <w:rPr>
-            <w:rStyle w:val="Hyperlink"/>
-          </w:rPr>
-          <w:t>https://searchoracle.techtarget.com/definitio</w:t>
-        </w:r>
-        <w:r>
-          <w:rPr>
-            <w:rStyle w:val="Hyperlink"/>
-          </w:rPr>
-          <w:t>n</w:t>
-        </w:r>
-        <w:r>
-          <w:rPr>
-            <w:rStyle w:val="Hyperlink"/>
-          </w:rPr>
-          <w:t>/stored-procedure</w:t>
-        </w:r>
-      </w:hyperlink>
-    </w:p>
-    <w:p>
-      <w:pPr>
-        <w:pStyle w:val="ListParagraph"/>
-        <w:widowControl w:val="0"/>
-        <w:numPr>
-          <w:ilvl w:val="0"/>
-          <w:numId w:val="23"/>
-        </w:numPr>
-        <w:tabs>
-          <w:tab w:val="left" w:pos="835"/>
-        </w:tabs>
-        <w:autoSpaceDE w:val="0"/>
-        <w:autoSpaceDN w:val="0"/>
-        <w:spacing w:before="158" w:after="0" w:line="271" w:lineRule="auto"/>
-        <w:ind w:right="991"/>
-        <w:contextualSpacing w:val="0"/>
-      </w:pPr>
-      <w:r>
-        <w:t>ASP.NET-CORS. (2021</w:t>
-      </w:r>
-      <w:r>
-        <w:t xml:space="preserve">, June 28). Retrieved </w:t>
-      </w:r>
-      <w:r>
-        <w:t xml:space="preserve">from </w:t>
-      </w:r>
-      <w:hyperlink r:id="rId25" w:history="1">
-        <w:r>
-          <w:rPr>
-            <w:rStyle w:val="Hyperlink"/>
-          </w:rPr>
-          <w:t>https://www.c-sharpcorner.com/article/enable-cors-in-asp-net-webapi-2/</w:t>
-        </w:r>
-      </w:hyperlink>
-    </w:p>
-    <w:p>
-      <w:pPr>
-        <w:pStyle w:val="ListParagraph"/>
-        <w:widowControl w:val="0"/>
-        <w:numPr>
-          <w:ilvl w:val="0"/>
-          <w:numId w:val="23"/>
-        </w:numPr>
-        <w:tabs>
-          <w:tab w:val="left" w:pos="835"/>
-        </w:tabs>
-        <w:autoSpaceDE w:val="0"/>
-        <w:autoSpaceDN w:val="0"/>
-        <w:spacing w:before="191" w:after="0" w:line="271" w:lineRule="auto"/>
-        <w:ind w:right="993" w:hanging="404"/>
-        <w:contextualSpacing w:val="0"/>
-      </w:pPr>
-      <w:r>
-        <w:t>R</w:t>
-      </w:r>
-      <w:r>
-        <w:t>equests: HTTP for Humans™. (2021</w:t>
-      </w:r>
-      <w:r>
-        <w:t>, June 28). Retrieved from</w:t>
-      </w:r>
-      <w:r>
-        <w:rPr>
-          <w:color w:val="0462C1"/>
-          <w:u w:val="single" w:color="0462C1"/>
-        </w:rPr>
-        <w:t xml:space="preserve"> </w:t>
-      </w:r>
-      <w:hyperlink r:id="rId26">
-        <w:r>
-          <w:rPr>
-            <w:color w:val="0462C1"/>
-            <w:u w:val="single" w:color="0462C1"/>
-          </w:rPr>
-          <w:t>https://requests.readthedocs.io/en/master/</w:t>
-        </w:r>
-      </w:hyperlink>
-    </w:p>
-    <w:p>
-      <w:pPr>
-        <w:pStyle w:val="ListParagraph"/>
-        <w:widowControl w:val="0"/>
-        <w:numPr>
-          <w:ilvl w:val="0"/>
-          <w:numId w:val="23"/>
-        </w:numPr>
-        <w:tabs>
-          <w:tab w:val="left" w:pos="835"/>
-        </w:tabs>
-        <w:autoSpaceDE w:val="0"/>
-        <w:autoSpaceDN w:val="0"/>
-        <w:spacing w:before="157" w:after="0" w:line="271" w:lineRule="auto"/>
-        <w:ind w:right="994" w:hanging="404"/>
-        <w:contextualSpacing w:val="0"/>
-      </w:pPr>
-      <w:r>
-        <w:t>Bootst</w:t>
-      </w:r>
-      <w:r>
-        <w:t>rap (front-end framework). (2021</w:t>
-      </w:r>
-      <w:r>
-        <w:t>, June 28). Retrieved from</w:t>
-      </w:r>
-      <w:r>
-        <w:rPr>
-          <w:color w:val="0462C1"/>
-          <w:u w:val="single" w:color="0462C1"/>
-        </w:rPr>
-        <w:t xml:space="preserve"> </w:t>
-      </w:r>
-      <w:hyperlink r:id="rId27">
-        <w:r>
-          <w:rPr>
-            <w:color w:val="0462C1"/>
-            <w:u w:val="single" w:color="0462C1"/>
-          </w:rPr>
-          <w:t>https://en.wikipedia.org/wiki/Bootstra</w:t>
-        </w:r>
-        <w:r>
-          <w:rPr>
-            <w:color w:val="0462C1"/>
-            <w:u w:val="single" w:color="0462C1"/>
-          </w:rPr>
-          <w:t>p</w:t>
-        </w:r>
-        <w:r>
-          <w:rPr>
-            <w:color w:val="0462C1"/>
-            <w:u w:val="single" w:color="0462C1"/>
-          </w:rPr>
-          <w:t>_(front-end_framework)</w:t>
-        </w:r>
-      </w:hyperlink>
-    </w:p>
-    <w:p>
-      <w:pPr>
-        <w:pStyle w:val="ListParagraph"/>
-        <w:widowControl w:val="0"/>
-        <w:numPr>
-          <w:ilvl w:val="0"/>
-          <w:numId w:val="23"/>
-        </w:numPr>
-        <w:tabs>
-          <w:tab w:val="left" w:pos="835"/>
-        </w:tabs>
-        <w:autoSpaceDE w:val="0"/>
-        <w:autoSpaceDN w:val="0"/>
-        <w:spacing w:before="157" w:after="0" w:line="271" w:lineRule="auto"/>
-        <w:ind w:right="994" w:hanging="404"/>
-        <w:contextualSpacing w:val="0"/>
-      </w:pPr>
-      <w:r>
-        <w:t>Font Awes</w:t>
-      </w:r>
-      <w:r>
-        <w:t>ome (front-end framework). (2021</w:t>
-      </w:r>
-      <w:r>
-        <w:t>, June 28). Retrieved from</w:t>
-      </w:r>
-      <w:r>
-        <w:rPr>
-          <w:color w:val="0462C1"/>
-          <w:u w:val="single" w:color="0462C1"/>
-        </w:rPr>
-        <w:t xml:space="preserve"> </w:t>
-      </w:r>
-      <w:hyperlink r:id="rId28">
-        <w:r>
-          <w:rPr>
-            <w:color w:val="0462C1"/>
-            <w:u w:val="single" w:color="0462C1"/>
-          </w:rPr>
-          <w:t>https://en.wikipedia.org/wiki/Font_Awesome</w:t>
-        </w:r>
-      </w:hyperlink>
-    </w:p>
-    <w:p>
-      <w:pPr>
-        <w:pStyle w:val="ListParagraph"/>
-        <w:widowControl w:val="0"/>
-        <w:numPr>
-          <w:ilvl w:val="0"/>
-          <w:numId w:val="23"/>
-        </w:numPr>
-        <w:tabs>
-          <w:tab w:val="left" w:pos="835"/>
-        </w:tabs>
-        <w:autoSpaceDE w:val="0"/>
-        <w:autoSpaceDN w:val="0"/>
-        <w:spacing w:before="160" w:after="0" w:line="268" w:lineRule="auto"/>
-        <w:ind w:right="994" w:hanging="404"/>
-        <w:contextualSpacing w:val="0"/>
-      </w:pPr>
-      <w:proofErr w:type="spellStart"/>
-      <w:r>
-        <w:t>DataTables</w:t>
-      </w:r>
-      <w:proofErr w:type="spellEnd"/>
-      <w:r>
-        <w:t xml:space="preserve"> </w:t>
-      </w:r>
-      <w:r>
-        <w:t>| Table plug-in for jQuery (2021</w:t>
-      </w:r>
-      <w:r>
-        <w:t>, June 28). Retrieved from</w:t>
-      </w:r>
-      <w:r>
-        <w:rPr>
-          <w:color w:val="0462C1"/>
-          <w:u w:val="single" w:color="0462C1"/>
-        </w:rPr>
-        <w:t xml:space="preserve"> </w:t>
-      </w:r>
-      <w:hyperlink r:id="rId29">
-        <w:r>
-          <w:rPr>
-            <w:color w:val="0462C1"/>
-            <w:u w:val="single" w:color="0462C1"/>
-          </w:rPr>
-          <w:t>https://d</w:t>
-        </w:r>
-        <w:r>
-          <w:rPr>
-            <w:color w:val="0462C1"/>
-            <w:u w:val="single" w:color="0462C1"/>
-          </w:rPr>
-          <w:t>a</w:t>
-        </w:r>
-        <w:r>
-          <w:rPr>
-            <w:color w:val="0462C1"/>
-            <w:u w:val="single" w:color="0462C1"/>
-          </w:rPr>
-          <w:t>tatables.net/</w:t>
-        </w:r>
-      </w:hyperlink>
-    </w:p>
-    <w:p>
-      <w:pPr>
-        <w:spacing w:line="268" w:lineRule="auto"/>
-        <w:jc w:val="both"/>
-      </w:pPr>
-    </w:p>
-    <w:p>
-      <w:pPr>
-        <w:spacing w:line="268" w:lineRule="auto"/>
-        <w:jc w:val="both"/>
-      </w:pPr>
-    </w:p>
-    <w:p>
-      <w:pPr>
-        <w:pStyle w:val="Heading1"/>
-        <w:numPr>
-          <w:ilvl w:val="0"/>
-          <w:numId w:val="1"/>
-        </w:numPr>
-      </w:pPr>
-      <w:r>
-        <w:lastRenderedPageBreak/>
-        <w:t>Appendix</w:t>
-      </w:r>
-    </w:p>
+    <w:p/>
     <w:p/>
     <w:p>
       <w:pPr>
@@ -3137,9 +4188,6 @@
         <w:t xml:space="preserve"> </w:t>
       </w:r>
       <w:r>
-        <w:tab/>
-      </w:r>
-      <w:r>
         <w:rPr>
           <w:b/>
           <w:color w:val="4F81BD" w:themeColor="accent1"/>
@@ -3148,6 +4196,16 @@
           <w:szCs w:val="36"/>
         </w:rPr>
         <w:t>API Documentation</w:t>
+      </w:r>
+      <w:r>
+        <w:rPr>
+          <w:b/>
+          <w:color w:val="4F81BD" w:themeColor="accent1"/>
+          <w:w w:val="105"/>
+          <w:sz w:val="36"/>
+          <w:szCs w:val="36"/>
+        </w:rPr>
+        <w:t>:</w:t>
       </w:r>
     </w:p>
     <w:tbl>
@@ -4459,18 +5517,62 @@
                 <w:sz w:val="20"/>
                 <w:szCs w:val="20"/>
               </w:rPr>
-              <w:t>GET api/Subject/GetSubjectList</w:t>
-            </w:r>
-            <w:r>
-              <w:rPr>
-                <w:rFonts w:ascii="Arial" w:eastAsia="Times New Roman" w:hAnsi="Arial" w:cs="Arial"/>
-                <w:sz w:val="20"/>
-                <w:szCs w:val="20"/>
-              </w:rPr>
-              <w:t>?classId={classId</w:t>
-            </w:r>
-            <w:bookmarkStart w:id="11" w:name="_GoBack"/>
-            <w:bookmarkEnd w:id="11"/>
+              <w:t xml:space="preserve">GET </w:t>
+            </w:r>
+            <w:proofErr w:type="spellStart"/>
+            <w:r>
+              <w:rPr>
+                <w:rFonts w:ascii="Arial" w:eastAsia="Times New Roman" w:hAnsi="Arial" w:cs="Arial"/>
+                <w:sz w:val="20"/>
+                <w:szCs w:val="20"/>
+              </w:rPr>
+              <w:t>api</w:t>
+            </w:r>
+            <w:proofErr w:type="spellEnd"/>
+            <w:r>
+              <w:rPr>
+                <w:rFonts w:ascii="Arial" w:eastAsia="Times New Roman" w:hAnsi="Arial" w:cs="Arial"/>
+                <w:sz w:val="20"/>
+                <w:szCs w:val="20"/>
+              </w:rPr>
+              <w:t>/Subject/</w:t>
+            </w:r>
+            <w:proofErr w:type="spellStart"/>
+            <w:r>
+              <w:rPr>
+                <w:rFonts w:ascii="Arial" w:eastAsia="Times New Roman" w:hAnsi="Arial" w:cs="Arial"/>
+                <w:sz w:val="20"/>
+                <w:szCs w:val="20"/>
+              </w:rPr>
+              <w:t>GetSubjectList</w:t>
+            </w:r>
+            <w:r>
+              <w:rPr>
+                <w:rFonts w:ascii="Arial" w:eastAsia="Times New Roman" w:hAnsi="Arial" w:cs="Arial"/>
+                <w:sz w:val="20"/>
+                <w:szCs w:val="20"/>
+              </w:rPr>
+              <w:t>?classId</w:t>
+            </w:r>
+            <w:proofErr w:type="spellEnd"/>
+            <w:r>
+              <w:rPr>
+                <w:rFonts w:ascii="Arial" w:eastAsia="Times New Roman" w:hAnsi="Arial" w:cs="Arial"/>
+                <w:sz w:val="20"/>
+                <w:szCs w:val="20"/>
+              </w:rPr>
+              <w:t>={</w:t>
+            </w:r>
+            <w:proofErr w:type="spellStart"/>
+            <w:r>
+              <w:rPr>
+                <w:rFonts w:ascii="Arial" w:eastAsia="Times New Roman" w:hAnsi="Arial" w:cs="Arial"/>
+                <w:sz w:val="20"/>
+                <w:szCs w:val="20"/>
+              </w:rPr>
+              <w:t>classId</w:t>
+            </w:r>
+            <w:proofErr w:type="spellEnd"/>
             <w:r>
               <w:rPr>
                 <w:rFonts w:ascii="Arial" w:eastAsia="Times New Roman" w:hAnsi="Arial" w:cs="Arial"/>
@@ -5594,8 +6696,8 @@
     </w:tbl>
     <w:p/>
     <w:sectPr>
-      <w:headerReference w:type="default" r:id="rId30"/>
-      <w:footerReference w:type="default" r:id="rId31"/>
+      <w:headerReference w:type="default" r:id="rId31"/>
+      <w:footerReference w:type="default" r:id="rId32"/>
       <w:pgSz w:w="12240" w:h="15840"/>
       <w:pgMar w:top="1440" w:right="1440" w:bottom="1440" w:left="1440" w:header="720" w:footer="720" w:gutter="0"/>
       <w:cols w:space="720"/>
@@ -5690,7 +6792,7 @@
         <w:rFonts w:asciiTheme="majorHAnsi" w:hAnsiTheme="majorHAnsi"/>
         <w:noProof/>
       </w:rPr>
-      <w:t>10</w:t>
+      <w:t>12</w:t>
     </w:r>
     <w:r>
       <w:rPr>
@@ -5751,7 +6853,15 @@
         <w:sz w:val="32"/>
         <w:szCs w:val="32"/>
       </w:rPr>
-      <w:t>School Grading System Web Application</w:t>
+      <w:t xml:space="preserve">School Grading </w:t>
+    </w:r>
+    <w:r>
+      <w:rPr>
+        <w:rFonts w:ascii="Verdana" w:hAnsi="Verdana"/>
+        <w:sz w:val="32"/>
+        <w:szCs w:val="32"/>
+      </w:rPr>
+      <w:t>Application</w:t>
     </w:r>
   </w:p>
   <w:p>
@@ -7042,6 +8152,119 @@
     </w:lvl>
   </w:abstractNum>
   <w:abstractNum w:abstractNumId="9" w15:restartNumberingAfterBreak="0">
+    <w:nsid w:val="2C65470F"/>
+    <w:multiLevelType w:val="hybridMultilevel"/>
+    <w:tmpl w:val="B27A6AF0"/>
+    <w:lvl w:ilvl="0" w:tplc="04090001">
+      <w:start w:val="1"/>
+      <w:numFmt w:val="bullet"/>
+      <w:lvlText w:val=""/>
+      <w:lvlJc w:val="left"/>
+      <w:pPr>
+        <w:ind w:left="720" w:hanging="360"/>
+      </w:pPr>
+      <w:rPr>
+        <w:rFonts w:ascii="Symbol" w:hAnsi="Symbol" w:hint="default"/>
+      </w:rPr>
+    </w:lvl>
+    <w:lvl w:ilvl="1" w:tplc="04090003" w:tentative="1">
+      <w:start w:val="1"/>
+      <w:numFmt w:val="bullet"/>
+      <w:lvlText w:val="o"/>
+      <w:lvlJc w:val="left"/>
+      <w:pPr>
+        <w:ind w:left="1440" w:hanging="360"/>
+      </w:pPr>
+      <w:rPr>
+        <w:rFonts w:ascii="Courier New" w:hAnsi="Courier New" w:cs="Courier New" w:hint="default"/>
+      </w:rPr>
+    </w:lvl>
+    <w:lvl w:ilvl="2" w:tplc="04090005" w:tentative="1">
+      <w:start w:val="1"/>
+      <w:numFmt w:val="bullet"/>
+      <w:lvlText w:val=""/>
+      <w:lvlJc w:val="left"/>
+      <w:pPr>
+        <w:ind w:left="2160" w:hanging="360"/>
+      </w:pPr>
+      <w:rPr>
+        <w:rFonts w:ascii="Wingdings" w:hAnsi="Wingdings" w:hint="default"/>
+      </w:rPr>
+    </w:lvl>
+    <w:lvl w:ilvl="3" w:tplc="04090001" w:tentative="1">
+      <w:start w:val="1"/>
+      <w:numFmt w:val="bullet"/>
+      <w:lvlText w:val=""/>
+      <w:lvlJc w:val="left"/>
+      <w:pPr>
+        <w:ind w:left="2880" w:hanging="360"/>
+      </w:pPr>
+      <w:rPr>
+        <w:rFonts w:ascii="Symbol" w:hAnsi="Symbol" w:hint="default"/>
+      </w:rPr>
+    </w:lvl>
+    <w:lvl w:ilvl="4" w:tplc="04090003" w:tentative="1">
+      <w:start w:val="1"/>
+      <w:numFmt w:val="bullet"/>
+      <w:lvlText w:val="o"/>
+      <w:lvlJc w:val="left"/>
+      <w:pPr>
+        <w:ind w:left="3600" w:hanging="360"/>
+      </w:pPr>
+      <w:rPr>
+        <w:rFonts w:ascii="Courier New" w:hAnsi="Courier New" w:cs="Courier New" w:hint="default"/>
+      </w:rPr>
+    </w:lvl>
+    <w:lvl w:ilvl="5" w:tplc="04090005" w:tentative="1">
+      <w:start w:val="1"/>
+      <w:numFmt w:val="bullet"/>
+      <w:lvlText w:val=""/>
+      <w:lvlJc w:val="left"/>
+      <w:pPr>
+        <w:ind w:left="4320" w:hanging="360"/>
+      </w:pPr>
+      <w:rPr>
+        <w:rFonts w:ascii="Wingdings" w:hAnsi="Wingdings" w:hint="default"/>
+      </w:rPr>
+    </w:lvl>
+    <w:lvl w:ilvl="6" w:tplc="04090001" w:tentative="1">
+      <w:start w:val="1"/>
+      <w:numFmt w:val="bullet"/>
+      <w:lvlText w:val=""/>
+      <w:lvlJc w:val="left"/>
+      <w:pPr>
+        <w:ind w:left="5040" w:hanging="360"/>
+      </w:pPr>
+      <w:rPr>
+        <w:rFonts w:ascii="Symbol" w:hAnsi="Symbol" w:hint="default"/>
+      </w:rPr>
+    </w:lvl>
+    <w:lvl w:ilvl="7" w:tplc="04090003" w:tentative="1">
+      <w:start w:val="1"/>
+      <w:numFmt w:val="bullet"/>
+      <w:lvlText w:val="o"/>
+      <w:lvlJc w:val="left"/>
+      <w:pPr>
+        <w:ind w:left="5760" w:hanging="360"/>
+      </w:pPr>
+      <w:rPr>
+        <w:rFonts w:ascii="Courier New" w:hAnsi="Courier New" w:cs="Courier New" w:hint="default"/>
+      </w:rPr>
+    </w:lvl>
+    <w:lvl w:ilvl="8" w:tplc="04090005" w:tentative="1">
+      <w:start w:val="1"/>
+      <w:numFmt w:val="bullet"/>
+      <w:lvlText w:val=""/>
+      <w:lvlJc w:val="left"/>
+      <w:pPr>
+        <w:ind w:left="6480" w:hanging="360"/>
+      </w:pPr>
+      <w:rPr>
+        <w:rFonts w:ascii="Wingdings" w:hAnsi="Wingdings" w:hint="default"/>
+      </w:rPr>
+    </w:lvl>
+  </w:abstractNum>
+  <w:abstractNum w:abstractNumId="10" w15:restartNumberingAfterBreak="0">
     <w:nsid w:val="40577DB5"/>
     <w:multiLevelType w:val="multilevel"/>
     <w:tmpl w:val="D58AC0E6"/>
@@ -7190,7 +8413,7 @@
       </w:rPr>
     </w:lvl>
   </w:abstractNum>
-  <w:abstractNum w:abstractNumId="10" w15:restartNumberingAfterBreak="0">
+  <w:abstractNum w:abstractNumId="11" w15:restartNumberingAfterBreak="0">
     <w:nsid w:val="406772C9"/>
     <w:multiLevelType w:val="multilevel"/>
     <w:tmpl w:val="2BE43DAC"/>
@@ -7200,7 +8423,7 @@
       <w:lvlText w:val="%1."/>
       <w:lvlJc w:val="left"/>
       <w:pPr>
-        <w:ind w:left="720" w:hanging="360"/>
+        <w:ind w:left="360" w:hanging="360"/>
       </w:pPr>
       <w:rPr>
         <w:rFonts w:hint="default"/>
@@ -7213,7 +8436,7 @@
       <w:lvlText w:val="%1.%2"/>
       <w:lvlJc w:val="left"/>
       <w:pPr>
-        <w:ind w:left="1080" w:hanging="720"/>
+        <w:ind w:left="720" w:hanging="720"/>
       </w:pPr>
       <w:rPr>
         <w:rFonts w:hint="default"/>
@@ -7226,7 +8449,7 @@
       <w:lvlText w:val="%1.%2.%3"/>
       <w:lvlJc w:val="left"/>
       <w:pPr>
-        <w:ind w:left="1080" w:hanging="720"/>
+        <w:ind w:left="720" w:hanging="720"/>
       </w:pPr>
       <w:rPr>
         <w:rFonts w:hint="default"/>
@@ -7239,7 +8462,7 @@
       <w:lvlText w:val="%1.%2.%3.%4"/>
       <w:lvlJc w:val="left"/>
       <w:pPr>
-        <w:ind w:left="1440" w:hanging="1080"/>
+        <w:ind w:left="1080" w:hanging="1080"/>
       </w:pPr>
       <w:rPr>
         <w:rFonts w:hint="default"/>
@@ -7252,7 +8475,7 @@
       <w:lvlText w:val="%1.%2.%3.%4.%5"/>
       <w:lvlJc w:val="left"/>
       <w:pPr>
-        <w:ind w:left="1440" w:hanging="1080"/>
+        <w:ind w:left="1080" w:hanging="1080"/>
       </w:pPr>
       <w:rPr>
         <w:rFonts w:hint="default"/>
@@ -7265,7 +8488,7 @@
       <w:lvlText w:val="%1.%2.%3.%4.%5.%6"/>
       <w:lvlJc w:val="left"/>
       <w:pPr>
-        <w:ind w:left="1800" w:hanging="1440"/>
+        <w:ind w:left="1440" w:hanging="1440"/>
       </w:pPr>
       <w:rPr>
         <w:rFonts w:hint="default"/>
@@ -7278,7 +8501,7 @@
       <w:lvlText w:val="%1.%2.%3.%4.%5.%6.%7"/>
       <w:lvlJc w:val="left"/>
       <w:pPr>
-        <w:ind w:left="2160" w:hanging="1800"/>
+        <w:ind w:left="1800" w:hanging="1800"/>
       </w:pPr>
       <w:rPr>
         <w:rFonts w:hint="default"/>
@@ -7291,7 +8514,7 @@
       <w:lvlText w:val="%1.%2.%3.%4.%5.%6.%7.%8"/>
       <w:lvlJc w:val="left"/>
       <w:pPr>
-        <w:ind w:left="2160" w:hanging="1800"/>
+        <w:ind w:left="1800" w:hanging="1800"/>
       </w:pPr>
       <w:rPr>
         <w:rFonts w:hint="default"/>
@@ -7304,14 +8527,14 @@
       <w:lvlText w:val="%1.%2.%3.%4.%5.%6.%7.%8.%9"/>
       <w:lvlJc w:val="left"/>
       <w:pPr>
-        <w:ind w:left="2520" w:hanging="2160"/>
+        <w:ind w:left="2160" w:hanging="2160"/>
       </w:pPr>
       <w:rPr>
         <w:rFonts w:hint="default"/>
       </w:rPr>
     </w:lvl>
   </w:abstractNum>
-  <w:abstractNum w:abstractNumId="11" w15:restartNumberingAfterBreak="0">
+  <w:abstractNum w:abstractNumId="12" w15:restartNumberingAfterBreak="0">
     <w:nsid w:val="41F811CB"/>
     <w:multiLevelType w:val="multilevel"/>
     <w:tmpl w:val="BC2C71DE"/>
@@ -7460,7 +8683,7 @@
       </w:rPr>
     </w:lvl>
   </w:abstractNum>
-  <w:abstractNum w:abstractNumId="12" w15:restartNumberingAfterBreak="0">
+  <w:abstractNum w:abstractNumId="13" w15:restartNumberingAfterBreak="0">
     <w:nsid w:val="49602E36"/>
     <w:multiLevelType w:val="multilevel"/>
     <w:tmpl w:val="02409B2C"/>
@@ -7609,7 +8832,7 @@
       </w:rPr>
     </w:lvl>
   </w:abstractNum>
-  <w:abstractNum w:abstractNumId="13" w15:restartNumberingAfterBreak="0">
+  <w:abstractNum w:abstractNumId="14" w15:restartNumberingAfterBreak="0">
     <w:nsid w:val="5A012CBC"/>
     <w:multiLevelType w:val="multilevel"/>
     <w:tmpl w:val="CF905AE0"/>
@@ -7758,7 +8981,7 @@
       </w:rPr>
     </w:lvl>
   </w:abstractNum>
-  <w:abstractNum w:abstractNumId="14" w15:restartNumberingAfterBreak="0">
+  <w:abstractNum w:abstractNumId="15" w15:restartNumberingAfterBreak="0">
     <w:nsid w:val="5CB13994"/>
     <w:multiLevelType w:val="multilevel"/>
     <w:tmpl w:val="34808156"/>
@@ -7907,7 +9130,7 @@
       </w:rPr>
     </w:lvl>
   </w:abstractNum>
-  <w:abstractNum w:abstractNumId="15" w15:restartNumberingAfterBreak="0">
+  <w:abstractNum w:abstractNumId="16" w15:restartNumberingAfterBreak="0">
     <w:nsid w:val="5DBD59CF"/>
     <w:multiLevelType w:val="multilevel"/>
     <w:tmpl w:val="3A74E37E"/>
@@ -8056,7 +9279,7 @@
       </w:rPr>
     </w:lvl>
   </w:abstractNum>
-  <w:abstractNum w:abstractNumId="16" w15:restartNumberingAfterBreak="0">
+  <w:abstractNum w:abstractNumId="17" w15:restartNumberingAfterBreak="0">
     <w:nsid w:val="5E1930BD"/>
     <w:multiLevelType w:val="multilevel"/>
     <w:tmpl w:val="E800EB70"/>
@@ -8205,7 +9428,7 @@
       </w:rPr>
     </w:lvl>
   </w:abstractNum>
-  <w:abstractNum w:abstractNumId="17" w15:restartNumberingAfterBreak="0">
+  <w:abstractNum w:abstractNumId="18" w15:restartNumberingAfterBreak="0">
     <w:nsid w:val="68AD79BA"/>
     <w:multiLevelType w:val="multilevel"/>
     <w:tmpl w:val="43547284"/>
@@ -8354,7 +9577,7 @@
       </w:rPr>
     </w:lvl>
   </w:abstractNum>
-  <w:abstractNum w:abstractNumId="18" w15:restartNumberingAfterBreak="0">
+  <w:abstractNum w:abstractNumId="19" w15:restartNumberingAfterBreak="0">
     <w:nsid w:val="6D4E14DD"/>
     <w:multiLevelType w:val="multilevel"/>
     <w:tmpl w:val="418C144C"/>
@@ -8503,7 +9726,7 @@
       </w:rPr>
     </w:lvl>
   </w:abstractNum>
-  <w:abstractNum w:abstractNumId="19" w15:restartNumberingAfterBreak="0">
+  <w:abstractNum w:abstractNumId="20" w15:restartNumberingAfterBreak="0">
     <w:nsid w:val="6DFA6F11"/>
     <w:multiLevelType w:val="multilevel"/>
     <w:tmpl w:val="68E2115E"/>
@@ -8652,7 +9875,7 @@
       </w:rPr>
     </w:lvl>
   </w:abstractNum>
-  <w:abstractNum w:abstractNumId="20" w15:restartNumberingAfterBreak="0">
+  <w:abstractNum w:abstractNumId="21" w15:restartNumberingAfterBreak="0">
     <w:nsid w:val="78941506"/>
     <w:multiLevelType w:val="multilevel"/>
     <w:tmpl w:val="861EB61C"/>
@@ -8801,7 +10024,7 @@
       </w:rPr>
     </w:lvl>
   </w:abstractNum>
-  <w:abstractNum w:abstractNumId="21" w15:restartNumberingAfterBreak="0">
+  <w:abstractNum w:abstractNumId="22" w15:restartNumberingAfterBreak="0">
     <w:nsid w:val="79520FE2"/>
     <w:multiLevelType w:val="multilevel"/>
     <w:tmpl w:val="2A6CD6F2"/>
@@ -8950,7 +10173,7 @@
       </w:rPr>
     </w:lvl>
   </w:abstractNum>
-  <w:abstractNum w:abstractNumId="22" w15:restartNumberingAfterBreak="0">
+  <w:abstractNum w:abstractNumId="23" w15:restartNumberingAfterBreak="0">
     <w:nsid w:val="7C10419A"/>
     <w:multiLevelType w:val="multilevel"/>
     <w:tmpl w:val="C19ADB36"/>
@@ -9099,7 +10322,7 @@
       </w:rPr>
     </w:lvl>
   </w:abstractNum>
-  <w:abstractNum w:abstractNumId="23" w15:restartNumberingAfterBreak="0">
+  <w:abstractNum w:abstractNumId="24" w15:restartNumberingAfterBreak="0">
     <w:nsid w:val="7F4A18CA"/>
     <w:multiLevelType w:val="hybridMultilevel"/>
     <w:tmpl w:val="599AC032"/>
@@ -9218,7 +10441,7 @@
     </w:lvl>
   </w:abstractNum>
   <w:num w:numId="1">
-    <w:abstractNumId w:val="10"/>
+    <w:abstractNumId w:val="11"/>
   </w:num>
   <w:num w:numId="2">
     <w:abstractNumId w:val="7"/>
@@ -9227,28 +10450,28 @@
     <w:abstractNumId w:val="2"/>
   </w:num>
   <w:num w:numId="4">
-    <w:abstractNumId w:val="21"/>
+    <w:abstractNumId w:val="22"/>
   </w:num>
   <w:num w:numId="5">
-    <w:abstractNumId w:val="12"/>
+    <w:abstractNumId w:val="13"/>
   </w:num>
   <w:num w:numId="6">
     <w:abstractNumId w:val="4"/>
   </w:num>
   <w:num w:numId="7">
-    <w:abstractNumId w:val="16"/>
+    <w:abstractNumId w:val="17"/>
   </w:num>
   <w:num w:numId="8">
-    <w:abstractNumId w:val="13"/>
+    <w:abstractNumId w:val="14"/>
   </w:num>
   <w:num w:numId="9">
-    <w:abstractNumId w:val="11"/>
+    <w:abstractNumId w:val="12"/>
   </w:num>
   <w:num w:numId="10">
-    <w:abstractNumId w:val="19"/>
+    <w:abstractNumId w:val="20"/>
   </w:num>
   <w:num w:numId="11">
-    <w:abstractNumId w:val="18"/>
+    <w:abstractNumId w:val="19"/>
   </w:num>
   <w:num w:numId="12">
     <w:abstractNumId w:val="1"/>
@@ -9260,34 +10483,37 @@
     <w:abstractNumId w:val="3"/>
   </w:num>
   <w:num w:numId="15">
-    <w:abstractNumId w:val="9"/>
+    <w:abstractNumId w:val="10"/>
   </w:num>
   <w:num w:numId="16">
-    <w:abstractNumId w:val="17"/>
+    <w:abstractNumId w:val="18"/>
   </w:num>
   <w:num w:numId="17">
-    <w:abstractNumId w:val="22"/>
+    <w:abstractNumId w:val="23"/>
   </w:num>
   <w:num w:numId="18">
-    <w:abstractNumId w:val="15"/>
+    <w:abstractNumId w:val="16"/>
   </w:num>
   <w:num w:numId="19">
-    <w:abstractNumId w:val="14"/>
+    <w:abstractNumId w:val="15"/>
   </w:num>
   <w:num w:numId="20">
     <w:abstractNumId w:val="6"/>
   </w:num>
   <w:num w:numId="21">
-    <w:abstractNumId w:val="20"/>
+    <w:abstractNumId w:val="21"/>
   </w:num>
   <w:num w:numId="22">
     <w:abstractNumId w:val="0"/>
   </w:num>
   <w:num w:numId="23">
-    <w:abstractNumId w:val="23"/>
+    <w:abstractNumId w:val="24"/>
   </w:num>
   <w:num w:numId="24">
     <w:abstractNumId w:val="8"/>
+  </w:num>
+  <w:num w:numId="25">
+    <w:abstractNumId w:val="9"/>
   </w:num>
   <w:numIdMacAtCleanup w:val="22"/>
 </w:numbering>
@@ -10876,7 +12102,7 @@
 </file>
 
 <file path=customXml/itemProps1.xml><?xml version="1.0" encoding="utf-8"?>
-<ds:datastoreItem xmlns:ds="http://schemas.openxmlformats.org/officeDocument/2006/customXml" ds:itemID="{0A3C292B-BF54-4D57-8BCE-A8DD5E93DB9E}">
+<ds:datastoreItem xmlns:ds="http://schemas.openxmlformats.org/officeDocument/2006/customXml" ds:itemID="{10DBFF71-18AF-4CA0-A94C-F68A0AAFA6F2}">
   <ds:schemaRefs>
     <ds:schemaRef ds:uri="http://schemas.openxmlformats.org/officeDocument/2006/bibliography"/>
   </ds:schemaRefs>
